--- a/public/file/个人简历-李论.docx
+++ b/public/file/个人简历-李论.docx
@@ -1,6 +1,6 @@
 
 <file path=word/document.xml><?xml version="1.0" encoding="utf-8"?>
-<w:document xmlns:wpc="http://schemas.microsoft.com/office/word/2010/wordprocessingCanvas" xmlns:mc="http://schemas.openxmlformats.org/markup-compatibility/2006" xmlns:o="urn:schemas-microsoft-com:office:office" xmlns:r="http://schemas.openxmlformats.org/officeDocument/2006/relationships" xmlns:m="http://schemas.openxmlformats.org/officeDocument/2006/math" xmlns:v="urn:schemas-microsoft-com:vml" xmlns:wp14="http://schemas.microsoft.com/office/word/2010/wordprocessingDrawing" xmlns:wp="http://schemas.openxmlformats.org/drawingml/2006/wordprocessingDrawing" xmlns:w10="urn:schemas-microsoft-com:office:word" xmlns:w="http://schemas.openxmlformats.org/wordprocessingml/2006/main" xmlns:w14="http://schemas.microsoft.com/office/word/2010/wordml" xmlns:w15="http://schemas.microsoft.com/office/word/2012/wordml" xmlns:wpg="http://schemas.microsoft.com/office/word/2010/wordprocessingGroup" xmlns:wpi="http://schemas.microsoft.com/office/word/2010/wordprocessingInk" xmlns:wne="http://schemas.microsoft.com/office/word/2006/wordml" xmlns:wps="http://schemas.microsoft.com/office/word/2010/wordprocessingShape" mc:Ignorable="w14 w15 wp14">
+<w:document xmlns:wpc="http://schemas.microsoft.com/office/word/2010/wordprocessingCanvas" xmlns:mo="http://schemas.microsoft.com/office/mac/office/2008/main" xmlns:mc="http://schemas.openxmlformats.org/markup-compatibility/2006" xmlns:mv="urn:schemas-microsoft-com:mac:vml" xmlns:o="urn:schemas-microsoft-com:office:office" xmlns:r="http://schemas.openxmlformats.org/officeDocument/2006/relationships" xmlns:m="http://schemas.openxmlformats.org/officeDocument/2006/math" xmlns:v="urn:schemas-microsoft-com:vml" xmlns:wp14="http://schemas.microsoft.com/office/word/2010/wordprocessingDrawing" xmlns:wp="http://schemas.openxmlformats.org/drawingml/2006/wordprocessingDrawing" xmlns:w10="urn:schemas-microsoft-com:office:word" xmlns:w="http://schemas.openxmlformats.org/wordprocessingml/2006/main" xmlns:w14="http://schemas.microsoft.com/office/word/2010/wordml" xmlns:wpg="http://schemas.microsoft.com/office/word/2010/wordprocessingGroup" xmlns:wpi="http://schemas.microsoft.com/office/word/2010/wordprocessingInk" xmlns:wne="http://schemas.microsoft.com/office/word/2006/wordml" xmlns:wps="http://schemas.microsoft.com/office/word/2010/wordprocessingShape" mc:Ignorable="w14 wp14">
   <w:body>
     <w:tbl>
       <w:tblPr>
@@ -42,7 +42,7 @@
           </w:tcPr>
           <w:p>
             <w:pPr>
-              <w:pStyle w:val="a5"/>
+              <w:pStyle w:val="a6"/>
             </w:pPr>
             <w:r>
               <w:rPr>
@@ -246,6 +246,9 @@
           <w:p>
             <w:pPr>
               <w:pStyle w:val="30"/>
+              <w:rPr>
+                <w:rFonts w:hint="eastAsia"/>
+              </w:rPr>
             </w:pPr>
             <w:r>
               <w:rPr>
@@ -277,6 +280,19 @@
               </w:rPr>
               <w:t>绘画</w:t>
             </w:r>
+          </w:p>
+          <w:p>
+            <w:pPr>
+              <w:pStyle w:val="30"/>
+            </w:pPr>
+            <w:r>
+              <w:rPr>
+                <w:rFonts w:hint="eastAsia"/>
+              </w:rPr>
+              <w:t>本科所在实验室：网络舆情与信息安全中心（重点实验室）</w:t>
+            </w:r>
+            <w:bookmarkStart w:id="0" w:name="_GoBack"/>
+            <w:bookmarkEnd w:id="0"/>
           </w:p>
         </w:tc>
         <w:tc>
@@ -406,10 +422,10 @@
               </w:rPr>
               <w:t xml:space="preserve"> </w:t>
             </w:r>
-            <w:hyperlink r:id="rId8" w:history="1">
+            <w:hyperlink r:id="rId9" w:history="1">
               <w:r>
                 <w:rPr>
-                  <w:rStyle w:val="ac"/>
+                  <w:rStyle w:val="ad"/>
                   <w:rFonts w:hint="eastAsia"/>
                 </w:rPr>
                 <w:t>http://blog.monokeroslun.xyz/</w:t>
@@ -419,10 +435,82 @@
           <w:p>
             <w:pPr>
               <w:pStyle w:val="30"/>
-            </w:pPr>
-            <w:r>
-              <w:t>github: https://github.com/monokeroslun/</w:t>
-            </w:r>
+              <w:rPr>
+                <w:rFonts w:hint="eastAsia"/>
+              </w:rPr>
+            </w:pPr>
+            <w:proofErr w:type="spellStart"/>
+            <w:proofErr w:type="gramStart"/>
+            <w:r>
+              <w:t>github</w:t>
+            </w:r>
+            <w:proofErr w:type="spellEnd"/>
+            <w:proofErr w:type="gramEnd"/>
+            <w:r>
+              <w:t xml:space="preserve">: </w:t>
+            </w:r>
+            <w:hyperlink r:id="rId10" w:history="1">
+              <w:r>
+                <w:rPr>
+                  <w:rStyle w:val="ad"/>
+                </w:rPr>
+                <w:t>https://github.com/monokeroslun/</w:t>
+              </w:r>
+            </w:hyperlink>
+          </w:p>
+          <w:p>
+            <w:pPr>
+              <w:pStyle w:val="30"/>
+              <w:rPr>
+                <w:rFonts w:hint="eastAsia"/>
+              </w:rPr>
+            </w:pPr>
+            <w:r>
+              <w:rPr>
+                <w:rFonts w:hint="eastAsia"/>
+              </w:rPr>
+              <w:t>硕士所在</w:t>
+            </w:r>
+            <w:r>
+              <w:rPr>
+                <w:rFonts w:hint="eastAsia"/>
+              </w:rPr>
+              <w:t>实验室：</w:t>
+            </w:r>
+            <w:r>
+              <w:rPr>
+                <w:rFonts w:hint="eastAsia"/>
+              </w:rPr>
+              <w:t>智慧无线移动信息技术中心（重点实验室）</w:t>
+            </w:r>
+          </w:p>
+          <w:p>
+            <w:pPr>
+              <w:pStyle w:val="30"/>
+              <w:rPr>
+                <w:rFonts w:hint="eastAsia"/>
+              </w:rPr>
+            </w:pPr>
+            <w:r>
+              <w:rPr>
+                <w:rFonts w:hint="eastAsia"/>
+              </w:rPr>
+              <w:t>成绩排名：</w:t>
+            </w:r>
+            <w:r>
+              <w:rPr>
+                <w:rFonts w:hint="eastAsia"/>
+              </w:rPr>
+              <w:t>10%</w:t>
+            </w:r>
+          </w:p>
+          <w:p>
+            <w:pPr>
+              <w:pStyle w:val="30"/>
+              <w:rPr>
+                <w:rFonts w:hint="eastAsia"/>
+              </w:rPr>
+            </w:pPr>
           </w:p>
         </w:tc>
         <w:tc>
@@ -449,7 +537,7 @@
                 <w:noProof/>
               </w:rPr>
               <w:drawing>
-                <wp:inline distT="0" distB="0" distL="0" distR="0" wp14:anchorId="774DE3B7" wp14:editId="0225E795">
+                <wp:inline distT="0" distB="0" distL="0" distR="0" wp14:anchorId="5F798815" wp14:editId="5466843D">
                   <wp:extent cx="1020034" cy="1481070"/>
                   <wp:effectExtent l="0" t="0" r="8890" b="5080"/>
                   <wp:docPr id="2" name="图片 2" descr="C:\Users\吴超\Desktop\lilun.jpg"/>
@@ -466,7 +554,7 @@
                           </pic:cNvPicPr>
                         </pic:nvPicPr>
                         <pic:blipFill>
-                          <a:blip r:embed="rId9" cstate="print">
+                          <a:blip r:embed="rId11" cstate="print">
                             <a:extLst>
                               <a:ext uri="{28A0092B-C50C-407E-A947-70E740481C1C}">
                                 <a14:useLocalDpi xmlns:a14="http://schemas.microsoft.com/office/drawing/2010/main" val="0"/>
@@ -639,6 +727,7 @@
               </w:rPr>
               <w:t>本科游走于</w:t>
             </w:r>
+            <w:proofErr w:type="spellStart"/>
             <w:r>
               <w:rPr>
                 <w:rFonts w:hint="eastAsia"/>
@@ -646,6 +735,7 @@
               </w:rPr>
               <w:t>matlab</w:t>
             </w:r>
+            <w:proofErr w:type="spellEnd"/>
             <w:r>
               <w:rPr>
                 <w:rFonts w:hint="eastAsia"/>
@@ -695,6 +785,7 @@
               </w:rPr>
               <w:t>、熟练使用</w:t>
             </w:r>
+            <w:proofErr w:type="spellStart"/>
             <w:r>
               <w:rPr>
                 <w:rFonts w:hint="eastAsia"/>
@@ -702,6 +793,7 @@
               </w:rPr>
               <w:t>Javascript</w:t>
             </w:r>
+            <w:proofErr w:type="spellEnd"/>
             <w:r>
               <w:rPr>
                 <w:rFonts w:hint="eastAsia"/>
@@ -723,12 +815,21 @@
               </w:rPr>
               <w:t>标准的页面，使用过</w:t>
             </w:r>
+            <w:proofErr w:type="spellStart"/>
             <w:r>
               <w:rPr>
                 <w:rFonts w:hint="eastAsia"/>
                 <w:b w:val="0"/>
               </w:rPr>
-              <w:t xml:space="preserve">jQuery </w:t>
+              <w:t>jQuery</w:t>
+            </w:r>
+            <w:proofErr w:type="spellEnd"/>
+            <w:r>
+              <w:rPr>
+                <w:rFonts w:hint="eastAsia"/>
+                <w:b w:val="0"/>
+              </w:rPr>
+              <w:t xml:space="preserve"> </w:t>
             </w:r>
             <w:r>
               <w:rPr>
@@ -796,6 +897,7 @@
               </w:rPr>
               <w:t>基础，对服务器端开发有一定了解，能够熟练使用</w:t>
             </w:r>
+            <w:proofErr w:type="spellStart"/>
             <w:r>
               <w:rPr>
                 <w:rFonts w:hint="eastAsia"/>
@@ -803,6 +905,7 @@
               </w:rPr>
               <w:t>nodejs</w:t>
             </w:r>
+            <w:proofErr w:type="spellEnd"/>
             <w:r>
               <w:rPr>
                 <w:rFonts w:hint="eastAsia"/>
@@ -810,6 +913,7 @@
               </w:rPr>
               <w:t>进行服务器端开发，熟练使用</w:t>
             </w:r>
+            <w:proofErr w:type="spellStart"/>
             <w:r>
               <w:rPr>
                 <w:rFonts w:hint="eastAsia"/>
@@ -817,6 +921,7 @@
               </w:rPr>
               <w:t>koa</w:t>
             </w:r>
+            <w:proofErr w:type="spellEnd"/>
             <w:r>
               <w:rPr>
                 <w:rFonts w:hint="eastAsia"/>
@@ -824,6 +929,7 @@
               </w:rPr>
               <w:t>框架，对</w:t>
             </w:r>
+            <w:proofErr w:type="spellStart"/>
             <w:r>
               <w:rPr>
                 <w:rFonts w:hint="eastAsia"/>
@@ -831,6 +937,7 @@
               </w:rPr>
               <w:t>nodejs</w:t>
             </w:r>
+            <w:proofErr w:type="spellEnd"/>
             <w:r>
               <w:rPr>
                 <w:rFonts w:hint="eastAsia"/>
@@ -882,14 +989,13 @@
           </w:tcPr>
           <w:p>
             <w:pPr>
-              <w:pStyle w:val="ad"/>
+              <w:pStyle w:val="ae"/>
               <w:numPr>
                 <w:ilvl w:val="0"/>
                 <w:numId w:val="12"/>
               </w:numPr>
               <w:ind w:firstLineChars="0"/>
               <w:rPr>
-                <w:rFonts w:hint="eastAsia"/>
                 <w:b/>
                 <w:sz w:val="24"/>
                 <w:szCs w:val="24"/>
@@ -917,7 +1023,6 @@
             <w:pPr>
               <w:ind w:left="420"/>
               <w:rPr>
-                <w:rFonts w:hint="eastAsia"/>
                 <w:b/>
                 <w:sz w:val="24"/>
                 <w:szCs w:val="24"/>
@@ -963,6 +1068,7 @@
               </w:rPr>
               <w:t>(会写)、</w:t>
             </w:r>
+            <w:proofErr w:type="spellStart"/>
             <w:r>
               <w:rPr>
                 <w:rFonts w:hint="eastAsia"/>
@@ -978,6 +1084,7 @@
               </w:rPr>
               <w:t>Lab</w:t>
             </w:r>
+            <w:proofErr w:type="spellEnd"/>
             <w:r>
               <w:rPr>
                 <w:sz w:val="24"/>
@@ -1034,7 +1141,7 @@
           </w:p>
           <w:p>
             <w:pPr>
-              <w:pStyle w:val="ad"/>
+              <w:pStyle w:val="ae"/>
               <w:numPr>
                 <w:ilvl w:val="0"/>
                 <w:numId w:val="12"/>
@@ -1076,7 +1183,7 @@
           </w:p>
           <w:p>
             <w:pPr>
-              <w:pStyle w:val="ad"/>
+              <w:pStyle w:val="ae"/>
               <w:numPr>
                 <w:ilvl w:val="0"/>
                 <w:numId w:val="12"/>
@@ -1095,6 +1202,7 @@
                 <w:sz w:val="24"/>
                 <w:szCs w:val="24"/>
               </w:rPr>
+              <w:lastRenderedPageBreak/>
               <w:t>框架：</w:t>
             </w:r>
           </w:p>
@@ -1111,8 +1219,17 @@
                 <w:sz w:val="24"/>
                 <w:szCs w:val="24"/>
               </w:rPr>
-              <w:t>Koa(nodejs</w:t>
-            </w:r>
+              <w:t>Koa(</w:t>
+            </w:r>
+            <w:proofErr w:type="spellStart"/>
+            <w:r>
+              <w:rPr>
+                <w:sz w:val="24"/>
+                <w:szCs w:val="24"/>
+              </w:rPr>
+              <w:t>nodejs</w:t>
+            </w:r>
+            <w:proofErr w:type="spellEnd"/>
             <w:r>
               <w:rPr>
                 <w:sz w:val="24"/>
@@ -1158,6 +1275,7 @@
               </w:rPr>
               <w:t>、</w:t>
             </w:r>
+            <w:proofErr w:type="spellStart"/>
             <w:r>
               <w:rPr>
                 <w:rFonts w:hint="eastAsia"/>
@@ -1173,6 +1291,7 @@
               </w:rPr>
               <w:t>ocketCluster</w:t>
             </w:r>
+            <w:proofErr w:type="spellEnd"/>
             <w:r>
               <w:rPr>
                 <w:sz w:val="24"/>
@@ -1180,6 +1299,7 @@
               </w:rPr>
               <w:t>、</w:t>
             </w:r>
+            <w:proofErr w:type="spellStart"/>
             <w:r>
               <w:rPr>
                 <w:rFonts w:hint="eastAsia"/>
@@ -1195,6 +1315,7 @@
               </w:rPr>
               <w:t>eactjs</w:t>
             </w:r>
+            <w:proofErr w:type="spellEnd"/>
             <w:r>
               <w:rPr>
                 <w:sz w:val="24"/>
@@ -1202,6 +1323,7 @@
               </w:rPr>
               <w:t>、</w:t>
             </w:r>
+            <w:proofErr w:type="spellStart"/>
             <w:r>
               <w:rPr>
                 <w:rFonts w:hint="eastAsia"/>
@@ -1217,6 +1339,7 @@
               </w:rPr>
               <w:t>Query</w:t>
             </w:r>
+            <w:proofErr w:type="spellEnd"/>
             <w:r>
               <w:rPr>
                 <w:sz w:val="24"/>
@@ -1224,6 +1347,7 @@
               </w:rPr>
               <w:t>、</w:t>
             </w:r>
+            <w:proofErr w:type="spellStart"/>
             <w:r>
               <w:rPr>
                 <w:rFonts w:hint="eastAsia"/>
@@ -1239,6 +1363,7 @@
               </w:rPr>
               <w:t>rowserify</w:t>
             </w:r>
+            <w:proofErr w:type="spellEnd"/>
             <w:r>
               <w:rPr>
                 <w:sz w:val="24"/>
@@ -1268,7 +1393,7 @@
           </w:p>
           <w:p>
             <w:pPr>
-              <w:pStyle w:val="ad"/>
+              <w:pStyle w:val="ae"/>
               <w:numPr>
                 <w:ilvl w:val="0"/>
                 <w:numId w:val="12"/>
@@ -1301,19 +1426,19 @@
             <w:pPr>
               <w:ind w:left="420"/>
               <w:rPr>
-                <w:rFonts w:hint="eastAsia"/>
-                <w:sz w:val="24"/>
-                <w:szCs w:val="24"/>
-              </w:rPr>
-            </w:pPr>
-            <w:r>
-              <w:rPr>
-                <w:sz w:val="24"/>
-                <w:szCs w:val="24"/>
-              </w:rPr>
-              <w:lastRenderedPageBreak/>
+                <w:sz w:val="24"/>
+                <w:szCs w:val="24"/>
+              </w:rPr>
+            </w:pPr>
+            <w:proofErr w:type="spellStart"/>
+            <w:r>
+              <w:rPr>
+                <w:sz w:val="24"/>
+                <w:szCs w:val="24"/>
+              </w:rPr>
               <w:t>Git</w:t>
             </w:r>
+            <w:proofErr w:type="spellEnd"/>
             <w:r>
               <w:rPr>
                 <w:sz w:val="24"/>
@@ -1329,6 +1454,7 @@
               </w:rPr>
               <w:t>服务器推、</w:t>
             </w:r>
+            <w:proofErr w:type="spellStart"/>
             <w:r>
               <w:rPr>
                 <w:rFonts w:hint="eastAsia"/>
@@ -1342,7 +1468,15 @@
                 <w:sz w:val="24"/>
                 <w:szCs w:val="24"/>
               </w:rPr>
-              <w:t>Js(</w:t>
+              <w:t>Js</w:t>
+            </w:r>
+            <w:proofErr w:type="spellEnd"/>
+            <w:r>
+              <w:rPr>
+                <w:sz w:val="24"/>
+                <w:szCs w:val="24"/>
+              </w:rPr>
+              <w:t>(</w:t>
             </w:r>
             <w:r>
               <w:rPr>
@@ -1405,6 +1539,7 @@
               </w:rPr>
               <w:t>、</w:t>
             </w:r>
+            <w:proofErr w:type="spellStart"/>
             <w:r>
               <w:rPr>
                 <w:rFonts w:hint="eastAsia"/>
@@ -1420,6 +1555,7 @@
               </w:rPr>
               <w:t>Db</w:t>
             </w:r>
+            <w:proofErr w:type="spellEnd"/>
             <w:r>
               <w:rPr>
                 <w:sz w:val="24"/>
@@ -1427,6 +1563,7 @@
               </w:rPr>
               <w:t>、</w:t>
             </w:r>
+            <w:proofErr w:type="spellStart"/>
             <w:r>
               <w:rPr>
                 <w:rFonts w:hint="eastAsia"/>
@@ -1442,6 +1579,7 @@
               </w:rPr>
               <w:t>s</w:t>
             </w:r>
+            <w:proofErr w:type="spellEnd"/>
             <w:r>
               <w:rPr>
                 <w:sz w:val="24"/>
@@ -1468,7 +1606,6 @@
           <w:p>
             <w:pPr>
               <w:rPr>
-                <w:rFonts w:hint="eastAsia"/>
                 <w:b/>
                 <w:sz w:val="24"/>
                 <w:szCs w:val="24"/>
@@ -1580,9 +1717,29 @@
                 <w:sz w:val="24"/>
                 <w:szCs w:val="24"/>
               </w:rPr>
-              <w:t>前端及后端（nodejs）工程师</w:t>
-            </w:r>
-            <w:bookmarkStart w:id="0" w:name="OLE_LINK4"/>
+              <w:t>前端及后端（</w:t>
+            </w:r>
+            <w:proofErr w:type="spellStart"/>
+            <w:r>
+              <w:rPr>
+                <w:rFonts w:asciiTheme="minorEastAsia" w:eastAsiaTheme="minorEastAsia" w:hAnsiTheme="minorEastAsia"/>
+                <w:b/>
+                <w:sz w:val="24"/>
+                <w:szCs w:val="24"/>
+              </w:rPr>
+              <w:t>nodejs</w:t>
+            </w:r>
+            <w:proofErr w:type="spellEnd"/>
+            <w:r>
+              <w:rPr>
+                <w:rFonts w:asciiTheme="minorEastAsia" w:eastAsiaTheme="minorEastAsia" w:hAnsiTheme="minorEastAsia"/>
+                <w:b/>
+                <w:sz w:val="24"/>
+                <w:szCs w:val="24"/>
+              </w:rPr>
+              <w:t>）工程师</w:t>
+            </w:r>
+            <w:bookmarkStart w:id="1" w:name="OLE_LINK4"/>
           </w:p>
           <w:p>
             <w:pPr>
@@ -1599,18 +1756,26 @@
                 <w:sz w:val="24"/>
                 <w:szCs w:val="24"/>
               </w:rPr>
-              <w:t>前端及后端（nodejs）工程师</w:t>
-            </w:r>
-            <w:bookmarkEnd w:id="0"/>
+              <w:t>前端及后端（</w:t>
+            </w:r>
+            <w:proofErr w:type="spellStart"/>
             <w:r>
               <w:rPr>
                 <w:rFonts w:asciiTheme="minorEastAsia" w:eastAsiaTheme="minorEastAsia" w:hAnsiTheme="minorEastAsia"/>
                 <w:sz w:val="24"/>
                 <w:szCs w:val="24"/>
               </w:rPr>
-              <w:t>负责网站前端界面实现；负责后端（nodejs）（部分页面的渲染、路由转发、及一些功能实现，如微信登陆等）、与设计和java后端交涉、讨论及</w:t>
-            </w:r>
-            <w:bookmarkStart w:id="1" w:name="_GoBack"/>
+              <w:t>nodejs</w:t>
+            </w:r>
+            <w:proofErr w:type="spellEnd"/>
+            <w:r>
+              <w:rPr>
+                <w:rFonts w:asciiTheme="minorEastAsia" w:eastAsiaTheme="minorEastAsia" w:hAnsiTheme="minorEastAsia"/>
+                <w:sz w:val="24"/>
+                <w:szCs w:val="24"/>
+              </w:rPr>
+              <w:t>）工程师</w:t>
+            </w:r>
             <w:bookmarkEnd w:id="1"/>
             <w:r>
               <w:rPr>
@@ -1618,7 +1783,25 @@
                 <w:sz w:val="24"/>
                 <w:szCs w:val="24"/>
               </w:rPr>
-              <w:t>分析需求、流程、可行性评估等</w:t>
+              <w:t>负责网站前端界面实现；负责后端（</w:t>
+            </w:r>
+            <w:proofErr w:type="spellStart"/>
+            <w:r>
+              <w:rPr>
+                <w:rFonts w:asciiTheme="minorEastAsia" w:eastAsiaTheme="minorEastAsia" w:hAnsiTheme="minorEastAsia"/>
+                <w:sz w:val="24"/>
+                <w:szCs w:val="24"/>
+              </w:rPr>
+              <w:t>nodejs</w:t>
+            </w:r>
+            <w:proofErr w:type="spellEnd"/>
+            <w:r>
+              <w:rPr>
+                <w:rFonts w:asciiTheme="minorEastAsia" w:eastAsiaTheme="minorEastAsia" w:hAnsiTheme="minorEastAsia"/>
+                <w:sz w:val="24"/>
+                <w:szCs w:val="24"/>
+              </w:rPr>
+              <w:t>）（部分页面的渲染、路由转发、及一些功能实现，如微信登陆等）、与设计和java后端交涉、讨论及分析需求、流程、可行性评估等</w:t>
             </w:r>
             <w:r>
               <w:rPr>
@@ -1634,18 +1817,13 @@
               <w:spacing w:before="100" w:beforeAutospacing="1" w:after="100" w:afterAutospacing="1"/>
               <w:ind w:left="360" w:firstLineChars="200" w:firstLine="480"/>
               <w:rPr>
-                <w:rFonts w:asciiTheme="minorEastAsia" w:eastAsiaTheme="minorEastAsia" w:hAnsiTheme="minorEastAsia" w:cs="宋体" w:hint="eastAsia"/>
-                <w:sz w:val="24"/>
-                <w:szCs w:val="24"/>
-              </w:rPr>
-            </w:pPr>
-          </w:p>
-          <w:p>
-            <w:pPr>
-              <w:rPr>
-                <w:rFonts w:hint="eastAsia"/>
-              </w:rPr>
-            </w:pPr>
+                <w:rFonts w:asciiTheme="minorEastAsia" w:eastAsiaTheme="minorEastAsia" w:hAnsiTheme="minorEastAsia" w:cs="宋体"/>
+                <w:sz w:val="24"/>
+                <w:szCs w:val="24"/>
+              </w:rPr>
+            </w:pPr>
+          </w:p>
+          <w:p>
             <w:r>
               <w:rPr>
                 <w:rFonts w:asciiTheme="minorEastAsia" w:eastAsiaTheme="minorEastAsia" w:hAnsiTheme="minorEastAsia" w:hint="eastAsia"/>
@@ -1674,8 +1852,13 @@
             <w:pPr>
               <w:pStyle w:val="2"/>
             </w:pPr>
-            <w:r>
-              <w:t>mimo-node消息推送系统</w:t>
+            <w:proofErr w:type="spellStart"/>
+            <w:r>
+              <w:t>mimo</w:t>
+            </w:r>
+            <w:proofErr w:type="spellEnd"/>
+            <w:r>
+              <w:t>-node消息推送系统</w:t>
             </w:r>
           </w:p>
           <w:p>
@@ -1711,11 +1894,19 @@
               </w:rPr>
               <w:t xml:space="preserve"> </w:t>
             </w:r>
-            <w:r>
-              <w:rPr>
-                <w:rFonts w:hint="eastAsia"/>
-              </w:rPr>
-              <w:t>mimo-node</w:t>
+            <w:proofErr w:type="spellStart"/>
+            <w:r>
+              <w:rPr>
+                <w:rFonts w:hint="eastAsia"/>
+              </w:rPr>
+              <w:t>mimo</w:t>
+            </w:r>
+            <w:proofErr w:type="spellEnd"/>
+            <w:r>
+              <w:rPr>
+                <w:rFonts w:hint="eastAsia"/>
+              </w:rPr>
+              <w:t>-node</w:t>
             </w:r>
             <w:r>
               <w:rPr>
@@ -1729,12 +1920,14 @@
               </w:rPr>
               <w:t>使用的主要技术是</w:t>
             </w:r>
+            <w:proofErr w:type="spellStart"/>
             <w:r>
               <w:rPr>
                 <w:rFonts w:hint="eastAsia"/>
               </w:rPr>
               <w:t>nodejs</w:t>
             </w:r>
+            <w:proofErr w:type="spellEnd"/>
             <w:r>
               <w:rPr>
                 <w:rFonts w:hint="eastAsia"/>
@@ -1747,24 +1940,28 @@
               </w:rPr>
               <w:t>框架为</w:t>
             </w:r>
+            <w:proofErr w:type="spellStart"/>
             <w:r>
               <w:rPr>
                 <w:rFonts w:hint="eastAsia"/>
               </w:rPr>
               <w:t>socketio</w:t>
             </w:r>
+            <w:proofErr w:type="spellEnd"/>
             <w:r>
               <w:rPr>
                 <w:rFonts w:hint="eastAsia"/>
               </w:rPr>
               <w:t>及</w:t>
             </w:r>
+            <w:proofErr w:type="spellStart"/>
             <w:r>
               <w:rPr>
                 <w:rFonts w:hint="eastAsia"/>
               </w:rPr>
               <w:t>koa</w:t>
             </w:r>
+            <w:proofErr w:type="spellEnd"/>
             <w:r>
               <w:rPr>
                 <w:rFonts w:hint="eastAsia"/>
@@ -1795,7 +1992,15 @@
               <w:t>用户及权限管理模块、接入及调度模块实现者</w:t>
             </w:r>
             <w:r>
-              <w:t>(socket.io&amp;&amp;nodejs)</w:t>
+              <w:t>(socket.io&amp;&amp;</w:t>
+            </w:r>
+            <w:proofErr w:type="spellStart"/>
+            <w:r>
+              <w:t>nodejs</w:t>
+            </w:r>
+            <w:proofErr w:type="spellEnd"/>
+            <w:r>
+              <w:t>)</w:t>
             </w:r>
             <w:r>
               <w:t>。</w:t>
@@ -1808,9 +2013,6 @@
                 <w:ilvl w:val="0"/>
                 <w:numId w:val="0"/>
               </w:numPr>
-              <w:rPr>
-                <w:rFonts w:hint="eastAsia"/>
-              </w:rPr>
             </w:pPr>
           </w:p>
         </w:tc>
@@ -1884,11 +2086,19 @@
               </w:rPr>
               <w:t>为节操精选用于审核</w:t>
             </w:r>
-            <w:r>
-              <w:rPr>
-                <w:rFonts w:hint="eastAsia"/>
-              </w:rPr>
-              <w:t>ugc(user generate content)</w:t>
+            <w:proofErr w:type="spellStart"/>
+            <w:r>
+              <w:rPr>
+                <w:rFonts w:hint="eastAsia"/>
+              </w:rPr>
+              <w:t>ugc</w:t>
+            </w:r>
+            <w:proofErr w:type="spellEnd"/>
+            <w:r>
+              <w:rPr>
+                <w:rFonts w:hint="eastAsia"/>
+              </w:rPr>
+              <w:t>(user generate content)</w:t>
             </w:r>
             <w:r>
               <w:rPr>
@@ -1896,24 +2106,28 @@
               </w:rPr>
               <w:t>用户上传图文所开发的系统，使用</w:t>
             </w:r>
+            <w:proofErr w:type="spellStart"/>
             <w:r>
               <w:rPr>
                 <w:rFonts w:hint="eastAsia"/>
               </w:rPr>
               <w:t>nodejs</w:t>
             </w:r>
+            <w:proofErr w:type="spellEnd"/>
             <w:r>
               <w:rPr>
                 <w:rFonts w:hint="eastAsia"/>
               </w:rPr>
               <w:t>为后端，前端使用的是</w:t>
             </w:r>
+            <w:proofErr w:type="spellStart"/>
             <w:r>
               <w:rPr>
                 <w:rFonts w:hint="eastAsia"/>
               </w:rPr>
               <w:t>reactjs</w:t>
             </w:r>
+            <w:proofErr w:type="spellEnd"/>
             <w:r>
               <w:rPr>
                 <w:rFonts w:hint="eastAsia"/>
@@ -1992,9 +2206,6 @@
           <w:p>
             <w:pPr>
               <w:pStyle w:val="2"/>
-              <w:rPr>
-                <w:rFonts w:hint="eastAsia"/>
-              </w:rPr>
             </w:pPr>
             <w:r>
               <w:t>节操精选数据统计平台</w:t>
@@ -2022,12 +2233,14 @@
               </w:rPr>
               <w:t>节操精选点击量、日活跃度等数据统计平台，为运营部门服务，使用</w:t>
             </w:r>
+            <w:proofErr w:type="spellStart"/>
             <w:r>
               <w:rPr>
                 <w:rFonts w:hint="eastAsia"/>
               </w:rPr>
               <w:t>nodejs</w:t>
             </w:r>
+            <w:proofErr w:type="spellEnd"/>
             <w:r>
               <w:rPr>
                 <w:rFonts w:hint="eastAsia"/>
@@ -2046,12 +2259,14 @@
               </w:rPr>
               <w:t>和</w:t>
             </w:r>
+            <w:proofErr w:type="spellStart"/>
             <w:r>
               <w:rPr>
                 <w:rFonts w:hint="eastAsia"/>
               </w:rPr>
               <w:t>reactjs</w:t>
             </w:r>
+            <w:proofErr w:type="spellEnd"/>
             <w:r>
               <w:rPr>
                 <w:rFonts w:hint="eastAsia"/>
@@ -2182,9 +2397,6 @@
           <w:p>
             <w:pPr>
               <w:pStyle w:val="a"/>
-              <w:rPr>
-                <w:rFonts w:hint="eastAsia"/>
-              </w:rPr>
             </w:pPr>
             <w:r>
               <w:rPr>
@@ -2222,6 +2434,7 @@
             </w:pPr>
             <w:bookmarkStart w:id="5" w:name="OLE_LINK10"/>
             <w:r>
+              <w:lastRenderedPageBreak/>
               <w:t>颈椎操游戏</w:t>
             </w:r>
           </w:p>
@@ -2236,79 +2449,66 @@
               <w:rPr>
                 <w:rFonts w:asciiTheme="minorEastAsia" w:eastAsiaTheme="minorEastAsia" w:hAnsiTheme="minorEastAsia"/>
               </w:rPr>
-              <w:t>项目描述:</w:t>
+              <w:t>项目描述: 黑客马拉松的时候做的一个原型，一个通过电脑摄像头识别的体感游戏，跟着音乐摇头接水果得分，从而活动了颈椎</w:t>
             </w:r>
             <w:r>
               <w:rPr>
                 <w:rFonts w:asciiTheme="minorEastAsia" w:eastAsiaTheme="minorEastAsia" w:hAnsiTheme="minorEastAsia"/>
               </w:rPr>
+              <w:t>；</w:t>
+            </w:r>
+          </w:p>
+          <w:p>
+            <w:pPr>
+              <w:pStyle w:val="a"/>
+            </w:pPr>
+            <w:r>
+              <w:t>示例：</w:t>
+            </w:r>
+            <w:r>
+              <w:t>face++</w:t>
+            </w:r>
+            <w:r>
+              <w:t>识别</w:t>
+            </w:r>
+            <w:proofErr w:type="spellStart"/>
+            <w:r>
+              <w:t>api</w:t>
+            </w:r>
+            <w:proofErr w:type="spellEnd"/>
+            <w:r>
+              <w:t>最近改版，更新中，</w:t>
+            </w:r>
+            <w:r>
+              <w:t>请</w:t>
+            </w:r>
+            <w:r>
+              <w:t>用</w:t>
+            </w:r>
+            <w:r>
+              <w:t>chrome</w:t>
+            </w:r>
+            <w:r>
+              <w:t>打开</w:t>
+            </w:r>
+            <w:bookmarkEnd w:id="5"/>
+            <w:r>
+              <w:rPr>
+                <w:rFonts w:hint="eastAsia"/>
+              </w:rPr>
               <w:t xml:space="preserve"> </w:t>
             </w:r>
-            <w:r>
-              <w:rPr>
-                <w:rFonts w:asciiTheme="minorEastAsia" w:eastAsiaTheme="minorEastAsia" w:hAnsiTheme="minorEastAsia"/>
-              </w:rPr>
-              <w:t>黑客马拉松的时候做的一个原型，一个通过电脑摄像头识别的体感游戏，跟着音乐摇头接水果得分，从而活动了颈椎</w:t>
-            </w:r>
-            <w:r>
-              <w:rPr>
-                <w:rFonts w:asciiTheme="minorEastAsia" w:eastAsiaTheme="minorEastAsia" w:hAnsiTheme="minorEastAsia"/>
-              </w:rPr>
-              <w:t>；</w:t>
-            </w:r>
-          </w:p>
-          <w:p>
-            <w:pPr>
-              <w:pStyle w:val="a"/>
-              <w:rPr>
-                <w:rFonts w:hint="eastAsia"/>
-              </w:rPr>
-            </w:pPr>
-            <w:r>
-              <w:t>示例：</w:t>
-            </w:r>
-            <w:r>
-              <w:t>face++</w:t>
-            </w:r>
-            <w:r>
-              <w:t>识别</w:t>
-            </w:r>
-            <w:r>
-              <w:t>api</w:t>
-            </w:r>
-            <w:r>
-              <w:t>最近改版，更新中，</w:t>
-            </w:r>
-            <w:r>
-              <w:t>请</w:t>
-            </w:r>
-            <w:r>
-              <w:t>用</w:t>
-            </w:r>
-            <w:r>
-              <w:t>chrome</w:t>
-            </w:r>
-            <w:r>
-              <w:t>打开</w:t>
-            </w:r>
-            <w:bookmarkEnd w:id="5"/>
-            <w:r>
-              <w:rPr>
-                <w:rFonts w:hint="eastAsia"/>
-              </w:rPr>
-              <w:t xml:space="preserve"> </w:t>
-            </w:r>
-            <w:hyperlink r:id="rId10" w:history="1">
+            <w:hyperlink r:id="rId12" w:history="1">
               <w:r>
                 <w:rPr>
-                  <w:rStyle w:val="ac"/>
+                  <w:rStyle w:val="ad"/>
                   <w:rFonts w:hint="eastAsia"/>
                 </w:rPr>
                 <w:t>http</w:t>
               </w:r>
               <w:r>
                 <w:rPr>
-                  <w:rStyle w:val="ac"/>
+                  <w:rStyle w:val="ad"/>
                 </w:rPr>
                 <w:t>://neckgame.monokeroslun.xyz</w:t>
               </w:r>
@@ -2393,12 +2593,14 @@
               </w:rPr>
               <w:t>和</w:t>
             </w:r>
+            <w:proofErr w:type="spellStart"/>
             <w:r>
               <w:rPr>
                 <w:rFonts w:hint="eastAsia"/>
               </w:rPr>
               <w:t>ios</w:t>
             </w:r>
+            <w:proofErr w:type="spellEnd"/>
             <w:r>
               <w:rPr>
                 <w:rFonts w:hint="eastAsia"/>
@@ -2409,9 +2611,6 @@
           <w:p>
             <w:pPr>
               <w:pStyle w:val="a"/>
-              <w:rPr>
-                <w:rFonts w:hint="eastAsia"/>
-              </w:rPr>
             </w:pPr>
             <w:r>
               <w:t>项目职责：</w:t>
@@ -2422,12 +2621,14 @@
               </w:rPr>
               <w:t>服务器端（</w:t>
             </w:r>
+            <w:proofErr w:type="spellStart"/>
             <w:r>
               <w:rPr>
                 <w:rFonts w:hint="eastAsia"/>
               </w:rPr>
               <w:t>java&amp;servlet</w:t>
             </w:r>
+            <w:proofErr w:type="spellEnd"/>
             <w:r>
               <w:rPr>
                 <w:rFonts w:hint="eastAsia"/>
@@ -2450,17 +2651,11 @@
           <w:p>
             <w:pPr>
               <w:pStyle w:val="a1"/>
-              <w:rPr>
-                <w:rFonts w:hint="eastAsia"/>
-              </w:rPr>
             </w:pPr>
           </w:p>
           <w:p>
             <w:pPr>
               <w:pStyle w:val="a1"/>
-              <w:rPr>
-                <w:rFonts w:hint="eastAsia"/>
-              </w:rPr>
             </w:pPr>
           </w:p>
         </w:tc>
@@ -2506,21 +2701,30 @@
             <w:r>
               <w:t>手机终端的信息发布与控制平台。其中，使用</w:t>
             </w:r>
-            <w:r>
-              <w:t>cordova(</w:t>
+            <w:proofErr w:type="spellStart"/>
+            <w:r>
+              <w:t>cordova</w:t>
+            </w:r>
+            <w:proofErr w:type="spellEnd"/>
+            <w:r>
+              <w:t>(</w:t>
             </w:r>
             <w:r>
               <w:t>即</w:t>
             </w:r>
+            <w:proofErr w:type="spellStart"/>
             <w:r>
               <w:t>phonegap</w:t>
             </w:r>
+            <w:proofErr w:type="spellEnd"/>
             <w:r>
               <w:t>，包装成手机</w:t>
             </w:r>
+            <w:proofErr w:type="spellStart"/>
             <w:r>
               <w:t>apk</w:t>
             </w:r>
+            <w:proofErr w:type="spellEnd"/>
             <w:r>
               <w:t>形式的</w:t>
             </w:r>
@@ -2569,13 +2773,29 @@
               <w:t>设计项目的整体架构，服务器端实现</w:t>
             </w:r>
             <w:r>
-              <w:t>(tomcat&amp;servlet)</w:t>
+              <w:t>(</w:t>
+            </w:r>
+            <w:proofErr w:type="spellStart"/>
+            <w:r>
+              <w:t>tomcat&amp;servlet</w:t>
+            </w:r>
+            <w:proofErr w:type="spellEnd"/>
+            <w:r>
+              <w:t>)</w:t>
             </w:r>
             <w:r>
               <w:t>，网页端实现及客户端实现</w:t>
             </w:r>
             <w:r>
-              <w:t>(cordova)</w:t>
+              <w:t>(</w:t>
+            </w:r>
+            <w:proofErr w:type="spellStart"/>
+            <w:r>
+              <w:t>cordova</w:t>
+            </w:r>
+            <w:proofErr w:type="spellEnd"/>
+            <w:r>
+              <w:t>)</w:t>
             </w:r>
             <w:bookmarkEnd w:id="6"/>
             <w:bookmarkEnd w:id="7"/>
@@ -2792,6 +3012,12 @@
               </w:rPr>
               <w:t>智慧无线移动信息技术中心</w:t>
             </w:r>
+            <w:r>
+              <w:rPr>
+                <w:rFonts w:hint="eastAsia"/>
+              </w:rPr>
+              <w:t>（重点实验室）</w:t>
+            </w:r>
           </w:p>
         </w:tc>
         <w:tc>
@@ -2873,6 +3099,12 @@
               </w:rPr>
               <w:t>智慧无线移动信息技术中心</w:t>
             </w:r>
+            <w:r>
+              <w:rPr>
+                <w:rFonts w:hint="eastAsia"/>
+              </w:rPr>
+              <w:t>（重点实验室）</w:t>
+            </w:r>
           </w:p>
         </w:tc>
         <w:tc>
@@ -2906,6 +3138,9 @@
           <w:p>
             <w:pPr>
               <w:pStyle w:val="11"/>
+              <w:rPr>
+                <w:rFonts w:hint="eastAsia"/>
+              </w:rPr>
             </w:pPr>
             <w:r>
               <w:rPr>
@@ -2944,9 +3179,21 @@
           <w:p>
             <w:pPr>
               <w:pStyle w:val="12"/>
-            </w:pPr>
-            <w:r>
-              <w:t>北京交通大学校合唱团</w:t>
+              <w:rPr>
+                <w:rFonts w:hint="eastAsia"/>
+              </w:rPr>
+            </w:pPr>
+            <w:r>
+              <w:rPr>
+                <w:rFonts w:hint="eastAsia"/>
+              </w:rPr>
+              <w:t>网络舆情与信息安全中心</w:t>
+            </w:r>
+            <w:r>
+              <w:rPr>
+                <w:rFonts w:hint="eastAsia"/>
+              </w:rPr>
+              <w:t>（重点实验室）</w:t>
             </w:r>
           </w:p>
         </w:tc>
@@ -2960,31 +3207,15 @@
           <w:p>
             <w:pPr>
               <w:pStyle w:val="13"/>
-            </w:pPr>
-            <w:r>
-              <w:t>声部长</w:t>
-            </w:r>
-          </w:p>
-        </w:tc>
-      </w:tr>
-      <w:tr>
-        <w:tc>
-          <w:tcPr>
-            <w:tcW w:w="9090" w:type="dxa"/>
-            <w:gridSpan w:val="5"/>
-            <w:tcBorders>
-              <w:bottom w:val="single" w:sz="4" w:space="0" w:color="auto"/>
-            </w:tcBorders>
-          </w:tcPr>
-          <w:p>
-            <w:pPr>
-              <w:pStyle w:val="1"/>
-            </w:pPr>
-            <w:r>
-              <w:rPr>
-                <w:rFonts w:hint="eastAsia"/>
-              </w:rPr>
-              <w:t>教育背景</w:t>
+              <w:rPr>
+                <w:rFonts w:hint="eastAsia"/>
+              </w:rPr>
+            </w:pPr>
+            <w:r>
+              <w:rPr>
+                <w:rFonts w:hint="eastAsia"/>
+              </w:rPr>
+              <w:t>项目执行人员</w:t>
             </w:r>
           </w:p>
         </w:tc>
@@ -3008,6 +3239,103 @@
               <w:rPr>
                 <w:rFonts w:hint="eastAsia"/>
               </w:rPr>
+              <w:t>2012</w:t>
+            </w:r>
+            <w:r>
+              <w:rPr>
+                <w:rFonts w:hint="eastAsia"/>
+              </w:rPr>
+              <w:t>年至</w:t>
+            </w:r>
+            <w:r>
+              <w:rPr>
+                <w:rFonts w:hint="eastAsia"/>
+              </w:rPr>
+              <w:t>2013</w:t>
+            </w:r>
+            <w:r>
+              <w:rPr>
+                <w:rFonts w:hint="eastAsia"/>
+              </w:rPr>
+              <w:t>年</w:t>
+            </w:r>
+          </w:p>
+        </w:tc>
+        <w:tc>
+          <w:tcPr>
+            <w:tcW w:w="5103" w:type="dxa"/>
+            <w:gridSpan w:val="3"/>
+            <w:tcBorders>
+              <w:top w:val="single" w:sz="12" w:space="0" w:color="auto"/>
+            </w:tcBorders>
+          </w:tcPr>
+          <w:p>
+            <w:pPr>
+              <w:pStyle w:val="12"/>
+            </w:pPr>
+            <w:r>
+              <w:t>北京交通大学校合唱团</w:t>
+            </w:r>
+          </w:p>
+        </w:tc>
+        <w:tc>
+          <w:tcPr>
+            <w:tcW w:w="1892" w:type="dxa"/>
+            <w:tcBorders>
+              <w:top w:val="single" w:sz="12" w:space="0" w:color="auto"/>
+            </w:tcBorders>
+          </w:tcPr>
+          <w:p>
+            <w:pPr>
+              <w:pStyle w:val="13"/>
+            </w:pPr>
+            <w:r>
+              <w:t>声部长</w:t>
+            </w:r>
+          </w:p>
+        </w:tc>
+      </w:tr>
+      <w:tr>
+        <w:tc>
+          <w:tcPr>
+            <w:tcW w:w="9090" w:type="dxa"/>
+            <w:gridSpan w:val="5"/>
+            <w:tcBorders>
+              <w:bottom w:val="single" w:sz="4" w:space="0" w:color="auto"/>
+            </w:tcBorders>
+          </w:tcPr>
+          <w:p>
+            <w:pPr>
+              <w:pStyle w:val="1"/>
+            </w:pPr>
+            <w:r>
+              <w:rPr>
+                <w:rFonts w:hint="eastAsia"/>
+              </w:rPr>
+              <w:t>教育背景</w:t>
+            </w:r>
+          </w:p>
+        </w:tc>
+      </w:tr>
+      <w:tr>
+        <w:trPr>
+          <w:trHeight w:val="288"/>
+        </w:trPr>
+        <w:tc>
+          <w:tcPr>
+            <w:tcW w:w="2095" w:type="dxa"/>
+            <w:tcBorders>
+              <w:top w:val="single" w:sz="12" w:space="0" w:color="auto"/>
+            </w:tcBorders>
+          </w:tcPr>
+          <w:p>
+            <w:pPr>
+              <w:pStyle w:val="11"/>
+            </w:pPr>
+            <w:r>
+              <w:rPr>
+                <w:rFonts w:hint="eastAsia"/>
+              </w:rPr>
               <w:t>2013.09</w:t>
             </w:r>
             <w:r>
@@ -3162,6 +3490,7 @@
               <w:rPr>
                 <w:rFonts w:hint="eastAsia"/>
               </w:rPr>
+              <w:lastRenderedPageBreak/>
               <w:t>外语水平</w:t>
             </w:r>
           </w:p>
@@ -3284,6 +3613,9 @@
             <w:pPr>
               <w:pStyle w:val="a1"/>
               <w:jc w:val="left"/>
+              <w:rPr>
+                <w:b/>
+              </w:rPr>
             </w:pPr>
             <w:r>
               <w:rPr>
@@ -3316,249 +3648,269 @@
               <w:pStyle w:val="a1"/>
               <w:jc w:val="left"/>
               <w:rPr>
-                <w:b/>
-              </w:rPr>
-            </w:pPr>
-            <w:r>
-              <w:rPr>
-                <w:b/>
-              </w:rPr>
-              <w:lastRenderedPageBreak/>
-              <w:t xml:space="preserve">2 </w:t>
-            </w:r>
-            <w:r>
-              <w:rPr>
-                <w:rFonts w:hint="eastAsia"/>
-                <w:b/>
-              </w:rPr>
-              <w:t>MCM</w:t>
-            </w:r>
-            <w:r>
-              <w:rPr>
-                <w:rFonts w:hint="eastAsia"/>
-                <w:b/>
-              </w:rPr>
-              <w:t>美国大学生数学建模大赛：</w:t>
+                <w:rFonts w:hint="eastAsia"/>
+              </w:rPr>
+            </w:pPr>
+            <w:r>
+              <w:rPr>
+                <w:rFonts w:hint="eastAsia"/>
+                <w:b/>
+              </w:rPr>
+              <w:t>2</w:t>
+            </w:r>
+            <w:r>
+              <w:rPr>
+                <w:rFonts w:hint="eastAsia"/>
+              </w:rPr>
+              <w:t xml:space="preserve"> </w:t>
+            </w:r>
+            <w:r>
+              <w:rPr>
+                <w:rFonts w:hint="eastAsia"/>
+              </w:rPr>
+              <w:t>专利一篇（有关心跳协议）</w:t>
             </w:r>
           </w:p>
           <w:p>
             <w:pPr>
               <w:pStyle w:val="a1"/>
               <w:jc w:val="left"/>
-            </w:pPr>
-            <w:r>
-              <w:t>2012</w:t>
-            </w:r>
-            <w:r>
-              <w:t>年获美国大学生数学建模三等奖</w:t>
+              <w:rPr>
+                <w:b/>
+              </w:rPr>
+            </w:pPr>
+            <w:r>
+              <w:rPr>
+                <w:rFonts w:hint="eastAsia"/>
+                <w:b/>
+              </w:rPr>
+              <w:t>3</w:t>
+            </w:r>
+            <w:r>
+              <w:rPr>
+                <w:b/>
+              </w:rPr>
+              <w:t xml:space="preserve"> </w:t>
+            </w:r>
+            <w:r>
+              <w:rPr>
+                <w:rFonts w:hint="eastAsia"/>
+                <w:b/>
+              </w:rPr>
+              <w:t>MCM</w:t>
+            </w:r>
+            <w:r>
+              <w:rPr>
+                <w:rFonts w:hint="eastAsia"/>
+                <w:b/>
+              </w:rPr>
+              <w:t>美国大学生数学建模大赛：</w:t>
             </w:r>
           </w:p>
           <w:p>
             <w:pPr>
               <w:pStyle w:val="a1"/>
               <w:jc w:val="left"/>
-              <w:rPr>
-                <w:b/>
-              </w:rPr>
-            </w:pPr>
-            <w:r>
-              <w:rPr>
-                <w:rFonts w:hint="eastAsia"/>
-                <w:b/>
-              </w:rPr>
-              <w:t xml:space="preserve">3 </w:t>
-            </w:r>
-            <w:r>
-              <w:rPr>
-                <w:b/>
-              </w:rPr>
-              <w:t>三好学生</w:t>
-            </w:r>
-            <w:r>
-              <w:rPr>
-                <w:b/>
-              </w:rPr>
-              <w:t xml:space="preserve"> </w:t>
-            </w:r>
-            <w:r>
-              <w:rPr>
-                <w:b/>
-              </w:rPr>
-              <w:t>优秀团员</w:t>
-            </w:r>
-            <w:r>
-              <w:rPr>
-                <w:b/>
-              </w:rPr>
-              <w:t xml:space="preserve"> </w:t>
-            </w:r>
-            <w:r>
-              <w:rPr>
-                <w:b/>
-              </w:rPr>
-              <w:t>社会实践</w:t>
-            </w:r>
-            <w:r>
-              <w:rPr>
-                <w:b/>
-              </w:rPr>
-              <w:t xml:space="preserve"> </w:t>
-            </w:r>
-            <w:r>
-              <w:rPr>
-                <w:b/>
-              </w:rPr>
-              <w:t>优秀研究生</w:t>
-            </w:r>
-            <w:r>
-              <w:rPr>
-                <w:b/>
-              </w:rPr>
-              <w:t>：</w:t>
+            </w:pPr>
+            <w:r>
+              <w:t>2012</w:t>
+            </w:r>
+            <w:r>
+              <w:t>年获美国大学生数学建模三等奖</w:t>
             </w:r>
           </w:p>
           <w:p>
             <w:pPr>
               <w:pStyle w:val="a1"/>
               <w:jc w:val="left"/>
-            </w:pPr>
-            <w:r>
-              <w:t>本科连续四年三好学生</w:t>
-            </w:r>
-            <w:r>
-              <w:t>、</w:t>
-            </w:r>
-            <w:r>
-              <w:t>大三大四优秀团员</w:t>
-            </w:r>
-            <w:r>
-              <w:t>、</w:t>
-            </w:r>
-            <w:r>
-              <w:t>2012</w:t>
-            </w:r>
-            <w:r>
-              <w:t>年社会实践奖学金及首都社会实践优秀个人奖</w:t>
-            </w:r>
-            <w:r>
-              <w:t>、</w:t>
-            </w:r>
-            <w:r>
+              <w:rPr>
+                <w:b/>
+              </w:rPr>
+            </w:pPr>
+            <w:r>
+              <w:rPr>
+                <w:rFonts w:hint="eastAsia"/>
+                <w:b/>
+              </w:rPr>
+              <w:t>4</w:t>
+            </w:r>
+            <w:r>
+              <w:rPr>
+                <w:rFonts w:hint="eastAsia"/>
+                <w:b/>
+              </w:rPr>
+              <w:t xml:space="preserve"> </w:t>
+            </w:r>
+            <w:r>
+              <w:rPr>
+                <w:b/>
+              </w:rPr>
+              <w:t>三好学生</w:t>
+            </w:r>
+            <w:r>
+              <w:rPr>
+                <w:b/>
+              </w:rPr>
+              <w:t xml:space="preserve"> </w:t>
+            </w:r>
+            <w:r>
+              <w:rPr>
+                <w:b/>
+              </w:rPr>
+              <w:t>优秀团员</w:t>
+            </w:r>
+            <w:r>
+              <w:rPr>
+                <w:b/>
+              </w:rPr>
+              <w:t xml:space="preserve"> </w:t>
+            </w:r>
+            <w:r>
+              <w:rPr>
+                <w:b/>
+              </w:rPr>
+              <w:t>社会实践</w:t>
+            </w:r>
+            <w:r>
+              <w:rPr>
+                <w:b/>
+              </w:rPr>
+              <w:t xml:space="preserve"> </w:t>
+            </w:r>
+            <w:r>
+              <w:rPr>
+                <w:b/>
+              </w:rPr>
               <w:t>优秀研究生</w:t>
+            </w:r>
+            <w:r>
+              <w:rPr>
+                <w:b/>
+              </w:rPr>
+              <w:t>：</w:t>
             </w:r>
           </w:p>
           <w:p>
             <w:pPr>
               <w:pStyle w:val="a1"/>
               <w:jc w:val="left"/>
-              <w:rPr>
-                <w:b/>
-              </w:rPr>
-            </w:pPr>
-            <w:r>
-              <w:rPr>
-                <w:rFonts w:hint="eastAsia"/>
-                <w:b/>
-              </w:rPr>
-              <w:t xml:space="preserve">4 </w:t>
-            </w:r>
-            <w:r>
-              <w:rPr>
-                <w:b/>
-              </w:rPr>
-              <w:t>微联杯竞赛</w:t>
-            </w:r>
-            <w:r>
-              <w:rPr>
-                <w:b/>
-              </w:rPr>
-              <w:t>：</w:t>
+            </w:pPr>
+            <w:r>
+              <w:t>本科连续四年三好学生</w:t>
+            </w:r>
+            <w:r>
+              <w:t>、</w:t>
+            </w:r>
+            <w:r>
+              <w:t>大三大四优秀团员</w:t>
+            </w:r>
+            <w:r>
+              <w:t>、</w:t>
+            </w:r>
+            <w:r>
+              <w:t>2012</w:t>
+            </w:r>
+            <w:r>
+              <w:t>年社会实践奖学金及首都社会实践优秀个人奖</w:t>
+            </w:r>
+            <w:r>
+              <w:t>、</w:t>
+            </w:r>
+            <w:r>
+              <w:t>优秀研究生</w:t>
             </w:r>
           </w:p>
           <w:p>
             <w:pPr>
               <w:pStyle w:val="a1"/>
               <w:jc w:val="left"/>
-            </w:pPr>
-            <w:r>
-              <w:t>2012</w:t>
-            </w:r>
-            <w:r>
-              <w:t>年微联杯竞赛获自然科学论文类三等奖</w:t>
+              <w:rPr>
+                <w:b/>
+              </w:rPr>
+            </w:pPr>
+            <w:r>
+              <w:rPr>
+                <w:rFonts w:hint="eastAsia"/>
+                <w:b/>
+              </w:rPr>
+              <w:t>5</w:t>
+            </w:r>
+            <w:r>
+              <w:rPr>
+                <w:rFonts w:hint="eastAsia"/>
+                <w:b/>
+              </w:rPr>
+              <w:t xml:space="preserve"> </w:t>
+            </w:r>
+            <w:r>
+              <w:rPr>
+                <w:b/>
+              </w:rPr>
+              <w:t>微联杯竞赛</w:t>
+            </w:r>
+            <w:r>
+              <w:rPr>
+                <w:b/>
+              </w:rPr>
+              <w:t>：</w:t>
             </w:r>
           </w:p>
           <w:p>
             <w:pPr>
               <w:pStyle w:val="a1"/>
               <w:jc w:val="left"/>
-              <w:rPr>
-                <w:b/>
-              </w:rPr>
-            </w:pPr>
-            <w:r>
-              <w:rPr>
-                <w:rFonts w:hint="eastAsia"/>
-                <w:b/>
-              </w:rPr>
-              <w:t xml:space="preserve">5 </w:t>
-            </w:r>
-            <w:r>
-              <w:rPr>
-                <w:b/>
-              </w:rPr>
-              <w:t>大学生创新实践</w:t>
-            </w:r>
-            <w:r>
-              <w:rPr>
-                <w:b/>
-              </w:rPr>
-              <w:t>：</w:t>
+            </w:pPr>
+            <w:r>
+              <w:t>2012</w:t>
+            </w:r>
+            <w:r>
+              <w:t>年微联杯竞赛获自然科学论文类三等奖</w:t>
             </w:r>
           </w:p>
           <w:p>
             <w:pPr>
               <w:pStyle w:val="a1"/>
               <w:jc w:val="left"/>
-            </w:pPr>
-            <w:r>
-              <w:t>2012</w:t>
-            </w:r>
-            <w:r>
-              <w:t>年北京市大学生创新实践项目市级良好（基于</w:t>
-            </w:r>
-            <w:r>
-              <w:t>RFID</w:t>
-            </w:r>
-            <w:r>
-              <w:t>的智能交通疏导系统）</w:t>
+              <w:rPr>
+                <w:b/>
+              </w:rPr>
+            </w:pPr>
+            <w:r>
+              <w:rPr>
+                <w:rFonts w:hint="eastAsia"/>
+                <w:b/>
+              </w:rPr>
+              <w:t>6</w:t>
+            </w:r>
+            <w:r>
+              <w:rPr>
+                <w:b/>
+              </w:rPr>
+              <w:t>大学生创新实践</w:t>
+            </w:r>
+            <w:r>
+              <w:rPr>
+                <w:b/>
+              </w:rPr>
+              <w:t>：</w:t>
             </w:r>
           </w:p>
           <w:p>
             <w:pPr>
               <w:pStyle w:val="a1"/>
               <w:jc w:val="left"/>
-              <w:rPr>
-                <w:b/>
-              </w:rPr>
-            </w:pPr>
-            <w:r>
-              <w:rPr>
-                <w:rFonts w:hint="eastAsia"/>
-                <w:b/>
-              </w:rPr>
-              <w:t xml:space="preserve">6 </w:t>
-            </w:r>
-            <w:r>
-              <w:rPr>
-                <w:b/>
-              </w:rPr>
-              <w:t>艺术</w:t>
-            </w:r>
-            <w:r>
-              <w:rPr>
-                <w:b/>
-              </w:rPr>
-              <w:t>：</w:t>
+            </w:pPr>
+            <w:r>
+              <w:t>2012</w:t>
+            </w:r>
+            <w:r>
+              <w:t>年北京市大学生创新实践项目市级良好（基于</w:t>
+            </w:r>
+            <w:r>
+              <w:t>RFID</w:t>
+            </w:r>
+            <w:r>
+              <w:t>的智能交通疏导系统）</w:t>
             </w:r>
           </w:p>
           <w:p>
@@ -3566,7 +3918,34 @@
               <w:pStyle w:val="a1"/>
               <w:jc w:val="left"/>
               <w:rPr>
-                <w:rFonts w:hint="eastAsia"/>
+                <w:b/>
+              </w:rPr>
+            </w:pPr>
+            <w:r>
+              <w:rPr>
+                <w:rFonts w:hint="eastAsia"/>
+                <w:b/>
+              </w:rPr>
+              <w:t>7</w:t>
+            </w:r>
+            <w:r>
+              <w:rPr>
+                <w:b/>
+              </w:rPr>
+              <w:t>艺术</w:t>
+            </w:r>
+            <w:r>
+              <w:rPr>
+                <w:b/>
+              </w:rPr>
+              <w:t>：</w:t>
+            </w:r>
+          </w:p>
+          <w:p>
+            <w:pPr>
+              <w:pStyle w:val="a1"/>
+              <w:jc w:val="left"/>
+              <w:rPr>
                 <w:b/>
               </w:rPr>
             </w:pPr>
@@ -3606,9 +3985,6 @@
           <w:p>
             <w:pPr>
               <w:pStyle w:val="1"/>
-              <w:rPr>
-                <w:rFonts w:hint="eastAsia"/>
-              </w:rPr>
             </w:pPr>
           </w:p>
         </w:tc>
@@ -3631,7 +4007,7 @@
 </file>
 
 <file path=word/endnotes.xml><?xml version="1.0" encoding="utf-8"?>
-<w:endnotes xmlns:wpc="http://schemas.microsoft.com/office/word/2010/wordprocessingCanvas" xmlns:mc="http://schemas.openxmlformats.org/markup-compatibility/2006" xmlns:o="urn:schemas-microsoft-com:office:office" xmlns:r="http://schemas.openxmlformats.org/officeDocument/2006/relationships" xmlns:m="http://schemas.openxmlformats.org/officeDocument/2006/math" xmlns:v="urn:schemas-microsoft-com:vml" xmlns:wp14="http://schemas.microsoft.com/office/word/2010/wordprocessingDrawing" xmlns:wp="http://schemas.openxmlformats.org/drawingml/2006/wordprocessingDrawing" xmlns:w10="urn:schemas-microsoft-com:office:word" xmlns:w="http://schemas.openxmlformats.org/wordprocessingml/2006/main" xmlns:w14="http://schemas.microsoft.com/office/word/2010/wordml" xmlns:w15="http://schemas.microsoft.com/office/word/2012/wordml" xmlns:wpg="http://schemas.microsoft.com/office/word/2010/wordprocessingGroup" xmlns:wpi="http://schemas.microsoft.com/office/word/2010/wordprocessingInk" xmlns:wne="http://schemas.microsoft.com/office/word/2006/wordml" xmlns:wps="http://schemas.microsoft.com/office/word/2010/wordprocessingShape" mc:Ignorable="w14 w15 wp14">
+<w:endnotes xmlns:wpc="http://schemas.microsoft.com/office/word/2010/wordprocessingCanvas" xmlns:mo="http://schemas.microsoft.com/office/mac/office/2008/main" xmlns:mc="http://schemas.openxmlformats.org/markup-compatibility/2006" xmlns:mv="urn:schemas-microsoft-com:mac:vml" xmlns:o="urn:schemas-microsoft-com:office:office" xmlns:r="http://schemas.openxmlformats.org/officeDocument/2006/relationships" xmlns:m="http://schemas.openxmlformats.org/officeDocument/2006/math" xmlns:v="urn:schemas-microsoft-com:vml" xmlns:wp14="http://schemas.microsoft.com/office/word/2010/wordprocessingDrawing" xmlns:wp="http://schemas.openxmlformats.org/drawingml/2006/wordprocessingDrawing" xmlns:w10="urn:schemas-microsoft-com:office:word" xmlns:w="http://schemas.openxmlformats.org/wordprocessingml/2006/main" xmlns:w14="http://schemas.microsoft.com/office/word/2010/wordml" xmlns:wpg="http://schemas.microsoft.com/office/word/2010/wordprocessingGroup" xmlns:wpi="http://schemas.microsoft.com/office/word/2010/wordprocessingInk" xmlns:wne="http://schemas.microsoft.com/office/word/2006/wordml" xmlns:wps="http://schemas.microsoft.com/office/word/2010/wordprocessingShape" mc:Ignorable="w14 wp14">
   <w:endnote w:type="separator" w:id="-1">
     <w:p>
       <w:r>
@@ -3650,7 +4026,7 @@
 </file>
 
 <file path=word/footnotes.xml><?xml version="1.0" encoding="utf-8"?>
-<w:footnotes xmlns:wpc="http://schemas.microsoft.com/office/word/2010/wordprocessingCanvas" xmlns:mc="http://schemas.openxmlformats.org/markup-compatibility/2006" xmlns:o="urn:schemas-microsoft-com:office:office" xmlns:r="http://schemas.openxmlformats.org/officeDocument/2006/relationships" xmlns:m="http://schemas.openxmlformats.org/officeDocument/2006/math" xmlns:v="urn:schemas-microsoft-com:vml" xmlns:wp14="http://schemas.microsoft.com/office/word/2010/wordprocessingDrawing" xmlns:wp="http://schemas.openxmlformats.org/drawingml/2006/wordprocessingDrawing" xmlns:w10="urn:schemas-microsoft-com:office:word" xmlns:w="http://schemas.openxmlformats.org/wordprocessingml/2006/main" xmlns:w14="http://schemas.microsoft.com/office/word/2010/wordml" xmlns:w15="http://schemas.microsoft.com/office/word/2012/wordml" xmlns:wpg="http://schemas.microsoft.com/office/word/2010/wordprocessingGroup" xmlns:wpi="http://schemas.microsoft.com/office/word/2010/wordprocessingInk" xmlns:wne="http://schemas.microsoft.com/office/word/2006/wordml" xmlns:wps="http://schemas.microsoft.com/office/word/2010/wordprocessingShape" mc:Ignorable="w14 w15 wp14">
+<w:footnotes xmlns:wpc="http://schemas.microsoft.com/office/word/2010/wordprocessingCanvas" xmlns:mo="http://schemas.microsoft.com/office/mac/office/2008/main" xmlns:mc="http://schemas.openxmlformats.org/markup-compatibility/2006" xmlns:mv="urn:schemas-microsoft-com:mac:vml" xmlns:o="urn:schemas-microsoft-com:office:office" xmlns:r="http://schemas.openxmlformats.org/officeDocument/2006/relationships" xmlns:m="http://schemas.openxmlformats.org/officeDocument/2006/math" xmlns:v="urn:schemas-microsoft-com:vml" xmlns:wp14="http://schemas.microsoft.com/office/word/2010/wordprocessingDrawing" xmlns:wp="http://schemas.openxmlformats.org/drawingml/2006/wordprocessingDrawing" xmlns:w10="urn:schemas-microsoft-com:office:word" xmlns:w="http://schemas.openxmlformats.org/wordprocessingml/2006/main" xmlns:w14="http://schemas.microsoft.com/office/word/2010/wordml" xmlns:wpg="http://schemas.microsoft.com/office/word/2010/wordprocessingGroup" xmlns:wpi="http://schemas.microsoft.com/office/word/2010/wordprocessingInk" xmlns:wne="http://schemas.microsoft.com/office/word/2006/wordml" xmlns:wps="http://schemas.microsoft.com/office/word/2010/wordprocessingShape" mc:Ignorable="w14 wp14">
   <w:footnote w:type="separator" w:id="-1">
     <w:p>
       <w:r>
@@ -3669,7 +4045,7 @@
 </file>
 
 <file path=word/numbering.xml><?xml version="1.0" encoding="utf-8"?>
-<w:numbering xmlns:wpc="http://schemas.microsoft.com/office/word/2010/wordprocessingCanvas" xmlns:mc="http://schemas.openxmlformats.org/markup-compatibility/2006" xmlns:o="urn:schemas-microsoft-com:office:office" xmlns:r="http://schemas.openxmlformats.org/officeDocument/2006/relationships" xmlns:m="http://schemas.openxmlformats.org/officeDocument/2006/math" xmlns:v="urn:schemas-microsoft-com:vml" xmlns:wp14="http://schemas.microsoft.com/office/word/2010/wordprocessingDrawing" xmlns:wp="http://schemas.openxmlformats.org/drawingml/2006/wordprocessingDrawing" xmlns:w10="urn:schemas-microsoft-com:office:word" xmlns:w="http://schemas.openxmlformats.org/wordprocessingml/2006/main" xmlns:w14="http://schemas.microsoft.com/office/word/2010/wordml" xmlns:w15="http://schemas.microsoft.com/office/word/2012/wordml" xmlns:wpg="http://schemas.microsoft.com/office/word/2010/wordprocessingGroup" xmlns:wpi="http://schemas.microsoft.com/office/word/2010/wordprocessingInk" xmlns:wne="http://schemas.microsoft.com/office/word/2006/wordml" xmlns:wps="http://schemas.microsoft.com/office/word/2010/wordprocessingShape" mc:Ignorable="w14 w15 wp14">
+<w:numbering xmlns:wpc="http://schemas.microsoft.com/office/word/2010/wordprocessingCanvas" xmlns:mo="http://schemas.microsoft.com/office/mac/office/2008/main" xmlns:mc="http://schemas.openxmlformats.org/markup-compatibility/2006" xmlns:mv="urn:schemas-microsoft-com:mac:vml" xmlns:o="urn:schemas-microsoft-com:office:office" xmlns:r="http://schemas.openxmlformats.org/officeDocument/2006/relationships" xmlns:m="http://schemas.openxmlformats.org/officeDocument/2006/math" xmlns:v="urn:schemas-microsoft-com:vml" xmlns:wp14="http://schemas.microsoft.com/office/word/2010/wordprocessingDrawing" xmlns:wp="http://schemas.openxmlformats.org/drawingml/2006/wordprocessingDrawing" xmlns:w10="urn:schemas-microsoft-com:office:word" xmlns:w="http://schemas.openxmlformats.org/wordprocessingml/2006/main" xmlns:w14="http://schemas.microsoft.com/office/word/2010/wordml" xmlns:wpg="http://schemas.microsoft.com/office/word/2010/wordprocessingGroup" xmlns:wpi="http://schemas.microsoft.com/office/word/2010/wordprocessingInk" xmlns:wne="http://schemas.microsoft.com/office/word/2006/wordml" xmlns:wps="http://schemas.microsoft.com/office/word/2010/wordprocessingShape" mc:Ignorable="w14 wp14">
   <w:abstractNum w:abstractNumId="0">
     <w:nsid w:val="37463F4D"/>
     <w:multiLevelType w:val="hybridMultilevel"/>
@@ -4369,7 +4745,7 @@
 </file>
 
 <file path=word/styles.xml><?xml version="1.0" encoding="utf-8"?>
-<w:styles xmlns:mc="http://schemas.openxmlformats.org/markup-compatibility/2006" xmlns:r="http://schemas.openxmlformats.org/officeDocument/2006/relationships" xmlns:w="http://schemas.openxmlformats.org/wordprocessingml/2006/main" xmlns:w14="http://schemas.microsoft.com/office/word/2010/wordml" xmlns:w15="http://schemas.microsoft.com/office/word/2012/wordml" mc:Ignorable="w14 w15">
+<w:styles xmlns:mc="http://schemas.openxmlformats.org/markup-compatibility/2006" xmlns:r="http://schemas.openxmlformats.org/officeDocument/2006/relationships" xmlns:w="http://schemas.openxmlformats.org/wordprocessingml/2006/main" xmlns:w14="http://schemas.microsoft.com/office/word/2010/wordml" mc:Ignorable="w14">
   <w:docDefaults>
     <w:rPrDefault>
       <w:rPr>
@@ -4379,378 +4755,154 @@
     </w:rPrDefault>
     <w:pPrDefault/>
   </w:docDefaults>
-  <w:latentStyles w:defLockedState="0" w:defUIPriority="99" w:defSemiHidden="0" w:defUnhideWhenUsed="0" w:defQFormat="0" w:count="371">
-    <w:lsdException w:name="Normal" w:uiPriority="0" w:qFormat="1"/>
-    <w:lsdException w:name="heading 1" w:uiPriority="0" w:qFormat="1"/>
-    <w:lsdException w:name="heading 2" w:uiPriority="0" w:qFormat="1"/>
-    <w:lsdException w:name="heading 3" w:uiPriority="9" w:qFormat="1"/>
-    <w:lsdException w:name="heading 4" w:semiHidden="1" w:uiPriority="9" w:unhideWhenUsed="1" w:qFormat="1"/>
-    <w:lsdException w:name="heading 5" w:semiHidden="1" w:uiPriority="9" w:unhideWhenUsed="1" w:qFormat="1"/>
-    <w:lsdException w:name="heading 6" w:semiHidden="1" w:uiPriority="9" w:unhideWhenUsed="1" w:qFormat="1"/>
-    <w:lsdException w:name="heading 7" w:semiHidden="1" w:uiPriority="9" w:unhideWhenUsed="1" w:qFormat="1"/>
-    <w:lsdException w:name="heading 8" w:semiHidden="1" w:uiPriority="9" w:unhideWhenUsed="1" w:qFormat="1"/>
-    <w:lsdException w:name="heading 9" w:semiHidden="1" w:uiPriority="9" w:unhideWhenUsed="1" w:qFormat="1"/>
-    <w:lsdException w:name="index 1" w:semiHidden="1" w:unhideWhenUsed="1"/>
-    <w:lsdException w:name="index 2" w:semiHidden="1" w:unhideWhenUsed="1"/>
-    <w:lsdException w:name="index 3" w:semiHidden="1" w:unhideWhenUsed="1"/>
-    <w:lsdException w:name="index 4" w:semiHidden="1" w:unhideWhenUsed="1"/>
-    <w:lsdException w:name="index 5" w:semiHidden="1" w:unhideWhenUsed="1"/>
-    <w:lsdException w:name="index 6" w:semiHidden="1" w:unhideWhenUsed="1"/>
-    <w:lsdException w:name="index 7" w:semiHidden="1" w:unhideWhenUsed="1"/>
-    <w:lsdException w:name="index 8" w:semiHidden="1" w:unhideWhenUsed="1"/>
-    <w:lsdException w:name="index 9" w:semiHidden="1" w:unhideWhenUsed="1"/>
-    <w:lsdException w:name="toc 1" w:semiHidden="1" w:uiPriority="39" w:unhideWhenUsed="1"/>
-    <w:lsdException w:name="toc 2" w:semiHidden="1" w:uiPriority="39" w:unhideWhenUsed="1"/>
-    <w:lsdException w:name="toc 3" w:semiHidden="1" w:uiPriority="39" w:unhideWhenUsed="1"/>
-    <w:lsdException w:name="toc 4" w:semiHidden="1" w:uiPriority="39" w:unhideWhenUsed="1"/>
-    <w:lsdException w:name="toc 5" w:semiHidden="1" w:uiPriority="39" w:unhideWhenUsed="1"/>
-    <w:lsdException w:name="toc 6" w:semiHidden="1" w:uiPriority="39" w:unhideWhenUsed="1"/>
-    <w:lsdException w:name="toc 7" w:semiHidden="1" w:uiPriority="39" w:unhideWhenUsed="1"/>
-    <w:lsdException w:name="toc 8" w:semiHidden="1" w:uiPriority="39" w:unhideWhenUsed="1"/>
-    <w:lsdException w:name="toc 9" w:semiHidden="1" w:uiPriority="39" w:unhideWhenUsed="1"/>
-    <w:lsdException w:name="Normal Indent" w:semiHidden="1" w:unhideWhenUsed="1"/>
-    <w:lsdException w:name="footnote text" w:semiHidden="1" w:unhideWhenUsed="1"/>
-    <w:lsdException w:name="annotation text" w:semiHidden="1" w:unhideWhenUsed="1"/>
-    <w:lsdException w:name="header" w:semiHidden="1" w:unhideWhenUsed="1"/>
-    <w:lsdException w:name="footer" w:semiHidden="1" w:unhideWhenUsed="1"/>
-    <w:lsdException w:name="index heading" w:semiHidden="1" w:unhideWhenUsed="1"/>
-    <w:lsdException w:name="caption" w:semiHidden="1" w:uiPriority="35" w:unhideWhenUsed="1" w:qFormat="1"/>
-    <w:lsdException w:name="table of figures" w:semiHidden="1" w:unhideWhenUsed="1"/>
-    <w:lsdException w:name="envelope address" w:semiHidden="1" w:unhideWhenUsed="1"/>
-    <w:lsdException w:name="envelope return" w:semiHidden="1" w:unhideWhenUsed="1"/>
-    <w:lsdException w:name="footnote reference" w:semiHidden="1" w:unhideWhenUsed="1"/>
-    <w:lsdException w:name="annotation reference" w:semiHidden="1" w:unhideWhenUsed="1"/>
-    <w:lsdException w:name="line number" w:semiHidden="1" w:unhideWhenUsed="1"/>
-    <w:lsdException w:name="page number" w:semiHidden="1" w:unhideWhenUsed="1"/>
-    <w:lsdException w:name="endnote reference" w:semiHidden="1" w:unhideWhenUsed="1"/>
-    <w:lsdException w:name="endnote text" w:semiHidden="1" w:unhideWhenUsed="1"/>
-    <w:lsdException w:name="table of authorities" w:semiHidden="1" w:unhideWhenUsed="1"/>
-    <w:lsdException w:name="macro" w:semiHidden="1" w:unhideWhenUsed="1"/>
-    <w:lsdException w:name="toa heading" w:semiHidden="1" w:unhideWhenUsed="1"/>
-    <w:lsdException w:name="List" w:semiHidden="1" w:unhideWhenUsed="1"/>
-    <w:lsdException w:name="List Bullet" w:semiHidden="1" w:unhideWhenUsed="1"/>
-    <w:lsdException w:name="List Number" w:semiHidden="1" w:unhideWhenUsed="1"/>
-    <w:lsdException w:name="List 2" w:semiHidden="1" w:unhideWhenUsed="1"/>
-    <w:lsdException w:name="List 3" w:semiHidden="1" w:unhideWhenUsed="1"/>
-    <w:lsdException w:name="List 4" w:semiHidden="1" w:unhideWhenUsed="1"/>
-    <w:lsdException w:name="List 5" w:semiHidden="1" w:unhideWhenUsed="1"/>
-    <w:lsdException w:name="List Bullet 2" w:semiHidden="1" w:unhideWhenUsed="1"/>
-    <w:lsdException w:name="List Bullet 3" w:semiHidden="1" w:unhideWhenUsed="1"/>
-    <w:lsdException w:name="List Bullet 4" w:semiHidden="1" w:unhideWhenUsed="1"/>
-    <w:lsdException w:name="List Bullet 5" w:semiHidden="1" w:unhideWhenUsed="1"/>
-    <w:lsdException w:name="List Number 2" w:semiHidden="1" w:unhideWhenUsed="1"/>
-    <w:lsdException w:name="List Number 3" w:semiHidden="1" w:unhideWhenUsed="1"/>
-    <w:lsdException w:name="List Number 4" w:semiHidden="1" w:unhideWhenUsed="1"/>
-    <w:lsdException w:name="List Number 5" w:semiHidden="1" w:unhideWhenUsed="1"/>
-    <w:lsdException w:name="Title" w:uiPriority="10" w:qFormat="1"/>
-    <w:lsdException w:name="Closing" w:semiHidden="1" w:unhideWhenUsed="1"/>
-    <w:lsdException w:name="Signature" w:semiHidden="1" w:unhideWhenUsed="1"/>
-    <w:lsdException w:name="Default Paragraph Font" w:semiHidden="1" w:uiPriority="1" w:unhideWhenUsed="1"/>
-    <w:lsdException w:name="Body Text" w:semiHidden="1" w:uiPriority="0" w:unhideWhenUsed="1"/>
-    <w:lsdException w:name="Body Text Indent" w:semiHidden="1" w:unhideWhenUsed="1"/>
-    <w:lsdException w:name="List Continue" w:semiHidden="1" w:unhideWhenUsed="1"/>
-    <w:lsdException w:name="List Continue 2" w:semiHidden="1" w:unhideWhenUsed="1"/>
-    <w:lsdException w:name="List Continue 3" w:semiHidden="1" w:unhideWhenUsed="1"/>
-    <w:lsdException w:name="List Continue 4" w:semiHidden="1" w:unhideWhenUsed="1"/>
-    <w:lsdException w:name="List Continue 5" w:semiHidden="1" w:unhideWhenUsed="1"/>
-    <w:lsdException w:name="Message Header" w:semiHidden="1" w:unhideWhenUsed="1"/>
-    <w:lsdException w:name="Subtitle" w:uiPriority="11" w:qFormat="1"/>
-    <w:lsdException w:name="Salutation" w:semiHidden="1" w:unhideWhenUsed="1"/>
-    <w:lsdException w:name="Date" w:semiHidden="1" w:unhideWhenUsed="1"/>
-    <w:lsdException w:name="Body Text First Indent" w:semiHidden="1" w:unhideWhenUsed="1"/>
-    <w:lsdException w:name="Body Text First Indent 2" w:semiHidden="1" w:unhideWhenUsed="1"/>
-    <w:lsdException w:name="Note Heading" w:semiHidden="1" w:unhideWhenUsed="1"/>
-    <w:lsdException w:name="Body Text 2" w:semiHidden="1" w:unhideWhenUsed="1"/>
-    <w:lsdException w:name="Body Text 3" w:semiHidden="1" w:unhideWhenUsed="1"/>
-    <w:lsdException w:name="Body Text Indent 2" w:semiHidden="1" w:unhideWhenUsed="1"/>
-    <w:lsdException w:name="Body Text Indent 3" w:semiHidden="1" w:unhideWhenUsed="1"/>
-    <w:lsdException w:name="Block Text" w:semiHidden="1" w:unhideWhenUsed="1"/>
-    <w:lsdException w:name="Hyperlink" w:semiHidden="1" w:unhideWhenUsed="1"/>
-    <w:lsdException w:name="FollowedHyperlink" w:semiHidden="1" w:unhideWhenUsed="1"/>
-    <w:lsdException w:name="Strong" w:uiPriority="22" w:qFormat="1"/>
-    <w:lsdException w:name="Emphasis" w:uiPriority="20" w:qFormat="1"/>
-    <w:lsdException w:name="Document Map" w:semiHidden="1" w:unhideWhenUsed="1"/>
-    <w:lsdException w:name="Plain Text" w:semiHidden="1" w:unhideWhenUsed="1"/>
-    <w:lsdException w:name="E-mail Signature" w:semiHidden="1" w:unhideWhenUsed="1"/>
-    <w:lsdException w:name="HTML Top of Form" w:semiHidden="1" w:unhideWhenUsed="1"/>
-    <w:lsdException w:name="HTML Bottom of Form" w:semiHidden="1" w:unhideWhenUsed="1"/>
-    <w:lsdException w:name="Normal (Web)" w:semiHidden="1" w:unhideWhenUsed="1"/>
-    <w:lsdException w:name="HTML Acronym" w:semiHidden="1" w:unhideWhenUsed="1"/>
-    <w:lsdException w:name="HTML Address" w:semiHidden="1" w:unhideWhenUsed="1"/>
-    <w:lsdException w:name="HTML Cite" w:semiHidden="1" w:unhideWhenUsed="1"/>
-    <w:lsdException w:name="HTML Code" w:semiHidden="1" w:unhideWhenUsed="1"/>
-    <w:lsdException w:name="HTML Definition" w:semiHidden="1" w:unhideWhenUsed="1"/>
-    <w:lsdException w:name="HTML Keyboard" w:semiHidden="1" w:unhideWhenUsed="1"/>
-    <w:lsdException w:name="HTML Preformatted" w:semiHidden="1" w:unhideWhenUsed="1"/>
-    <w:lsdException w:name="HTML Sample" w:semiHidden="1" w:unhideWhenUsed="1"/>
-    <w:lsdException w:name="HTML Typewriter" w:semiHidden="1" w:unhideWhenUsed="1"/>
-    <w:lsdException w:name="HTML Variable" w:semiHidden="1" w:unhideWhenUsed="1"/>
-    <w:lsdException w:name="Normal Table" w:semiHidden="1" w:unhideWhenUsed="1"/>
-    <w:lsdException w:name="annotation subject" w:semiHidden="1" w:unhideWhenUsed="1"/>
-    <w:lsdException w:name="No List" w:semiHidden="1" w:unhideWhenUsed="1"/>
-    <w:lsdException w:name="Outline List 1" w:semiHidden="1" w:unhideWhenUsed="1"/>
-    <w:lsdException w:name="Outline List 2" w:semiHidden="1" w:unhideWhenUsed="1"/>
-    <w:lsdException w:name="Outline List 3" w:semiHidden="1" w:unhideWhenUsed="1"/>
-    <w:lsdException w:name="Table Simple 1" w:semiHidden="1" w:unhideWhenUsed="1"/>
-    <w:lsdException w:name="Table Simple 2" w:semiHidden="1" w:unhideWhenUsed="1"/>
-    <w:lsdException w:name="Table Simple 3" w:semiHidden="1" w:unhideWhenUsed="1"/>
-    <w:lsdException w:name="Table Classic 1" w:semiHidden="1" w:unhideWhenUsed="1"/>
-    <w:lsdException w:name="Table Classic 2" w:semiHidden="1" w:unhideWhenUsed="1"/>
-    <w:lsdException w:name="Table Classic 3" w:semiHidden="1" w:unhideWhenUsed="1"/>
-    <w:lsdException w:name="Table Classic 4" w:semiHidden="1" w:unhideWhenUsed="1"/>
-    <w:lsdException w:name="Table Colorful 1" w:semiHidden="1" w:unhideWhenUsed="1"/>
-    <w:lsdException w:name="Table Colorful 2" w:semiHidden="1" w:unhideWhenUsed="1"/>
-    <w:lsdException w:name="Table Colorful 3" w:semiHidden="1" w:unhideWhenUsed="1"/>
-    <w:lsdException w:name="Table Columns 1" w:semiHidden="1" w:unhideWhenUsed="1"/>
-    <w:lsdException w:name="Table Columns 2" w:semiHidden="1" w:unhideWhenUsed="1"/>
-    <w:lsdException w:name="Table Columns 3" w:semiHidden="1" w:unhideWhenUsed="1"/>
-    <w:lsdException w:name="Table Columns 4" w:semiHidden="1" w:unhideWhenUsed="1"/>
-    <w:lsdException w:name="Table Columns 5" w:semiHidden="1" w:unhideWhenUsed="1"/>
-    <w:lsdException w:name="Table Grid 1" w:semiHidden="1" w:unhideWhenUsed="1"/>
-    <w:lsdException w:name="Table Grid 2" w:semiHidden="1" w:unhideWhenUsed="1"/>
-    <w:lsdException w:name="Table Grid 3" w:semiHidden="1" w:unhideWhenUsed="1"/>
-    <w:lsdException w:name="Table Grid 4" w:semiHidden="1" w:unhideWhenUsed="1"/>
-    <w:lsdException w:name="Table Grid 5" w:semiHidden="1" w:unhideWhenUsed="1"/>
-    <w:lsdException w:name="Table Grid 6" w:semiHidden="1" w:unhideWhenUsed="1"/>
-    <w:lsdException w:name="Table Grid 7" w:semiHidden="1" w:unhideWhenUsed="1"/>
-    <w:lsdException w:name="Table Grid 8" w:semiHidden="1" w:unhideWhenUsed="1"/>
-    <w:lsdException w:name="Table List 1" w:semiHidden="1" w:unhideWhenUsed="1"/>
-    <w:lsdException w:name="Table List 2" w:semiHidden="1" w:unhideWhenUsed="1"/>
-    <w:lsdException w:name="Table List 3" w:semiHidden="1" w:unhideWhenUsed="1"/>
-    <w:lsdException w:name="Table List 4" w:semiHidden="1" w:unhideWhenUsed="1"/>
-    <w:lsdException w:name="Table List 5" w:semiHidden="1" w:unhideWhenUsed="1"/>
-    <w:lsdException w:name="Table List 6" w:semiHidden="1" w:unhideWhenUsed="1"/>
-    <w:lsdException w:name="Table List 7" w:semiHidden="1" w:unhideWhenUsed="1"/>
-    <w:lsdException w:name="Table List 8" w:semiHidden="1" w:unhideWhenUsed="1"/>
-    <w:lsdException w:name="Table 3D effects 1" w:semiHidden="1" w:unhideWhenUsed="1"/>
-    <w:lsdException w:name="Table 3D effects 2" w:semiHidden="1" w:unhideWhenUsed="1"/>
-    <w:lsdException w:name="Table 3D effects 3" w:semiHidden="1" w:unhideWhenUsed="1"/>
-    <w:lsdException w:name="Table Contemporary" w:semiHidden="1" w:unhideWhenUsed="1"/>
-    <w:lsdException w:name="Table Elegant" w:semiHidden="1" w:unhideWhenUsed="1"/>
-    <w:lsdException w:name="Table Professional" w:semiHidden="1" w:unhideWhenUsed="1"/>
-    <w:lsdException w:name="Table Subtle 1" w:semiHidden="1" w:unhideWhenUsed="1"/>
-    <w:lsdException w:name="Table Subtle 2" w:semiHidden="1" w:unhideWhenUsed="1"/>
-    <w:lsdException w:name="Table Web 1" w:semiHidden="1" w:unhideWhenUsed="1"/>
-    <w:lsdException w:name="Table Web 2" w:semiHidden="1" w:unhideWhenUsed="1"/>
-    <w:lsdException w:name="Table Web 3" w:semiHidden="1" w:unhideWhenUsed="1"/>
-    <w:lsdException w:name="Balloon Text" w:semiHidden="1" w:unhideWhenUsed="1"/>
-    <w:lsdException w:name="Table Grid" w:uiPriority="39"/>
-    <w:lsdException w:name="Table Theme" w:semiHidden="1" w:unhideWhenUsed="1"/>
-    <w:lsdException w:name="Placeholder Text" w:semiHidden="1"/>
-    <w:lsdException w:name="No Spacing" w:uiPriority="1" w:qFormat="1"/>
-    <w:lsdException w:name="Light Shading" w:uiPriority="60"/>
-    <w:lsdException w:name="Light List" w:uiPriority="61"/>
-    <w:lsdException w:name="Light Grid" w:uiPriority="62"/>
-    <w:lsdException w:name="Medium Shading 1" w:uiPriority="63"/>
-    <w:lsdException w:name="Medium Shading 2" w:uiPriority="64"/>
-    <w:lsdException w:name="Medium List 1" w:uiPriority="65"/>
-    <w:lsdException w:name="Medium List 2" w:uiPriority="66"/>
-    <w:lsdException w:name="Medium Grid 1" w:uiPriority="67"/>
-    <w:lsdException w:name="Medium Grid 2" w:uiPriority="68"/>
-    <w:lsdException w:name="Medium Grid 3" w:uiPriority="69"/>
-    <w:lsdException w:name="Dark List" w:uiPriority="70"/>
-    <w:lsdException w:name="Colorful Shading" w:uiPriority="71"/>
-    <w:lsdException w:name="Colorful List" w:uiPriority="72"/>
-    <w:lsdException w:name="Colorful Grid" w:uiPriority="73"/>
-    <w:lsdException w:name="Light Shading Accent 1" w:uiPriority="60"/>
-    <w:lsdException w:name="Light List Accent 1" w:uiPriority="61"/>
-    <w:lsdException w:name="Light Grid Accent 1" w:uiPriority="62"/>
-    <w:lsdException w:name="Medium Shading 1 Accent 1" w:uiPriority="63"/>
-    <w:lsdException w:name="Medium Shading 2 Accent 1" w:uiPriority="64"/>
-    <w:lsdException w:name="Medium List 1 Accent 1" w:uiPriority="65"/>
-    <w:lsdException w:name="Revision" w:semiHidden="1"/>
-    <w:lsdException w:name="List Paragraph" w:uiPriority="34" w:qFormat="1"/>
-    <w:lsdException w:name="Quote" w:uiPriority="29" w:qFormat="1"/>
-    <w:lsdException w:name="Intense Quote" w:uiPriority="30" w:qFormat="1"/>
-    <w:lsdException w:name="Medium List 2 Accent 1" w:uiPriority="66"/>
-    <w:lsdException w:name="Medium Grid 1 Accent 1" w:uiPriority="67"/>
-    <w:lsdException w:name="Medium Grid 2 Accent 1" w:uiPriority="68"/>
-    <w:lsdException w:name="Medium Grid 3 Accent 1" w:uiPriority="69"/>
-    <w:lsdException w:name="Dark List Accent 1" w:uiPriority="70"/>
-    <w:lsdException w:name="Colorful Shading Accent 1" w:uiPriority="71"/>
-    <w:lsdException w:name="Colorful List Accent 1" w:uiPriority="72"/>
-    <w:lsdException w:name="Colorful Grid Accent 1" w:uiPriority="73"/>
-    <w:lsdException w:name="Light Shading Accent 2" w:uiPriority="60"/>
-    <w:lsdException w:name="Light List Accent 2" w:uiPriority="61"/>
-    <w:lsdException w:name="Light Grid Accent 2" w:uiPriority="62"/>
-    <w:lsdException w:name="Medium Shading 1 Accent 2" w:uiPriority="63"/>
-    <w:lsdException w:name="Medium Shading 2 Accent 2" w:uiPriority="64"/>
-    <w:lsdException w:name="Medium List 1 Accent 2" w:uiPriority="65"/>
-    <w:lsdException w:name="Medium List 2 Accent 2" w:uiPriority="66"/>
-    <w:lsdException w:name="Medium Grid 1 Accent 2" w:uiPriority="67"/>
-    <w:lsdException w:name="Medium Grid 2 Accent 2" w:uiPriority="68"/>
-    <w:lsdException w:name="Medium Grid 3 Accent 2" w:uiPriority="69"/>
-    <w:lsdException w:name="Dark List Accent 2" w:uiPriority="70"/>
-    <w:lsdException w:name="Colorful Shading Accent 2" w:uiPriority="71"/>
-    <w:lsdException w:name="Colorful List Accent 2" w:uiPriority="72"/>
-    <w:lsdException w:name="Colorful Grid Accent 2" w:uiPriority="73"/>
-    <w:lsdException w:name="Light Shading Accent 3" w:uiPriority="60"/>
-    <w:lsdException w:name="Light List Accent 3" w:uiPriority="61"/>
-    <w:lsdException w:name="Light Grid Accent 3" w:uiPriority="62"/>
-    <w:lsdException w:name="Medium Shading 1 Accent 3" w:uiPriority="63"/>
-    <w:lsdException w:name="Medium Shading 2 Accent 3" w:uiPriority="64"/>
-    <w:lsdException w:name="Medium List 1 Accent 3" w:uiPriority="65"/>
-    <w:lsdException w:name="Medium List 2 Accent 3" w:uiPriority="66"/>
-    <w:lsdException w:name="Medium Grid 1 Accent 3" w:uiPriority="67"/>
-    <w:lsdException w:name="Medium Grid 2 Accent 3" w:uiPriority="68"/>
-    <w:lsdException w:name="Medium Grid 3 Accent 3" w:uiPriority="69"/>
-    <w:lsdException w:name="Dark List Accent 3" w:uiPriority="70"/>
-    <w:lsdException w:name="Colorful Shading Accent 3" w:uiPriority="71"/>
-    <w:lsdException w:name="Colorful List Accent 3" w:uiPriority="72"/>
-    <w:lsdException w:name="Colorful Grid Accent 3" w:uiPriority="73"/>
-    <w:lsdException w:name="Light Shading Accent 4" w:uiPriority="60"/>
-    <w:lsdException w:name="Light List Accent 4" w:uiPriority="61"/>
-    <w:lsdException w:name="Light Grid Accent 4" w:uiPriority="62"/>
-    <w:lsdException w:name="Medium Shading 1 Accent 4" w:uiPriority="63"/>
-    <w:lsdException w:name="Medium Shading 2 Accent 4" w:uiPriority="64"/>
-    <w:lsdException w:name="Medium List 1 Accent 4" w:uiPriority="65"/>
-    <w:lsdException w:name="Medium List 2 Accent 4" w:uiPriority="66"/>
-    <w:lsdException w:name="Medium Grid 1 Accent 4" w:uiPriority="67"/>
-    <w:lsdException w:name="Medium Grid 2 Accent 4" w:uiPriority="68"/>
-    <w:lsdException w:name="Medium Grid 3 Accent 4" w:uiPriority="69"/>
-    <w:lsdException w:name="Dark List Accent 4" w:uiPriority="70"/>
-    <w:lsdException w:name="Colorful Shading Accent 4" w:uiPriority="71"/>
-    <w:lsdException w:name="Colorful List Accent 4" w:uiPriority="72"/>
-    <w:lsdException w:name="Colorful Grid Accent 4" w:uiPriority="73"/>
-    <w:lsdException w:name="Light Shading Accent 5" w:uiPriority="60"/>
-    <w:lsdException w:name="Light List Accent 5" w:uiPriority="61"/>
-    <w:lsdException w:name="Light Grid Accent 5" w:uiPriority="62"/>
-    <w:lsdException w:name="Medium Shading 1 Accent 5" w:uiPriority="63"/>
-    <w:lsdException w:name="Medium Shading 2 Accent 5" w:uiPriority="64"/>
-    <w:lsdException w:name="Medium List 1 Accent 5" w:uiPriority="65"/>
-    <w:lsdException w:name="Medium List 2 Accent 5" w:uiPriority="66"/>
-    <w:lsdException w:name="Medium Grid 1 Accent 5" w:uiPriority="67"/>
-    <w:lsdException w:name="Medium Grid 2 Accent 5" w:uiPriority="68"/>
-    <w:lsdException w:name="Medium Grid 3 Accent 5" w:uiPriority="69"/>
-    <w:lsdException w:name="Dark List Accent 5" w:uiPriority="70"/>
-    <w:lsdException w:name="Colorful Shading Accent 5" w:uiPriority="71"/>
-    <w:lsdException w:name="Colorful List Accent 5" w:uiPriority="72"/>
-    <w:lsdException w:name="Colorful Grid Accent 5" w:uiPriority="73"/>
-    <w:lsdException w:name="Light Shading Accent 6" w:uiPriority="60"/>
-    <w:lsdException w:name="Light List Accent 6" w:uiPriority="61"/>
-    <w:lsdException w:name="Light Grid Accent 6" w:uiPriority="62"/>
-    <w:lsdException w:name="Medium Shading 1 Accent 6" w:uiPriority="63"/>
-    <w:lsdException w:name="Medium Shading 2 Accent 6" w:uiPriority="64"/>
-    <w:lsdException w:name="Medium List 1 Accent 6" w:uiPriority="65"/>
-    <w:lsdException w:name="Medium List 2 Accent 6" w:uiPriority="66"/>
-    <w:lsdException w:name="Medium Grid 1 Accent 6" w:uiPriority="67"/>
-    <w:lsdException w:name="Medium Grid 2 Accent 6" w:uiPriority="68"/>
-    <w:lsdException w:name="Medium Grid 3 Accent 6" w:uiPriority="69"/>
-    <w:lsdException w:name="Dark List Accent 6" w:uiPriority="70"/>
-    <w:lsdException w:name="Colorful Shading Accent 6" w:uiPriority="71"/>
-    <w:lsdException w:name="Colorful List Accent 6" w:uiPriority="72"/>
-    <w:lsdException w:name="Colorful Grid Accent 6" w:uiPriority="73"/>
-    <w:lsdException w:name="Subtle Emphasis" w:uiPriority="19" w:qFormat="1"/>
-    <w:lsdException w:name="Intense Emphasis" w:uiPriority="21" w:qFormat="1"/>
-    <w:lsdException w:name="Subtle Reference" w:uiPriority="31" w:qFormat="1"/>
-    <w:lsdException w:name="Intense Reference" w:uiPriority="32" w:qFormat="1"/>
-    <w:lsdException w:name="Book Title" w:uiPriority="33" w:qFormat="1"/>
-    <w:lsdException w:name="Bibliography" w:semiHidden="1" w:uiPriority="37" w:unhideWhenUsed="1"/>
-    <w:lsdException w:name="TOC Heading" w:semiHidden="1" w:uiPriority="39" w:unhideWhenUsed="1" w:qFormat="1"/>
-    <w:lsdException w:name="Plain Table 1" w:uiPriority="41"/>
-    <w:lsdException w:name="Plain Table 2" w:uiPriority="42"/>
-    <w:lsdException w:name="Plain Table 3" w:uiPriority="43"/>
-    <w:lsdException w:name="Plain Table 4" w:uiPriority="44"/>
-    <w:lsdException w:name="Plain Table 5" w:uiPriority="45"/>
-    <w:lsdException w:name="Grid Table Light" w:uiPriority="40"/>
-    <w:lsdException w:name="Grid Table 1 Light" w:uiPriority="46"/>
-    <w:lsdException w:name="Grid Table 2" w:uiPriority="47"/>
-    <w:lsdException w:name="Grid Table 3" w:uiPriority="48"/>
-    <w:lsdException w:name="Grid Table 4" w:uiPriority="49"/>
-    <w:lsdException w:name="Grid Table 5 Dark" w:uiPriority="50"/>
-    <w:lsdException w:name="Grid Table 6 Colorful" w:uiPriority="51"/>
-    <w:lsdException w:name="Grid Table 7 Colorful" w:uiPriority="52"/>
-    <w:lsdException w:name="Grid Table 1 Light Accent 1" w:uiPriority="46"/>
-    <w:lsdException w:name="Grid Table 2 Accent 1" w:uiPriority="47"/>
-    <w:lsdException w:name="Grid Table 3 Accent 1" w:uiPriority="48"/>
-    <w:lsdException w:name="Grid Table 4 Accent 1" w:uiPriority="49"/>
-    <w:lsdException w:name="Grid Table 5 Dark Accent 1" w:uiPriority="50"/>
-    <w:lsdException w:name="Grid Table 6 Colorful Accent 1" w:uiPriority="51"/>
-    <w:lsdException w:name="Grid Table 7 Colorful Accent 1" w:uiPriority="52"/>
-    <w:lsdException w:name="Grid Table 1 Light Accent 2" w:uiPriority="46"/>
-    <w:lsdException w:name="Grid Table 2 Accent 2" w:uiPriority="47"/>
-    <w:lsdException w:name="Grid Table 3 Accent 2" w:uiPriority="48"/>
-    <w:lsdException w:name="Grid Table 4 Accent 2" w:uiPriority="49"/>
-    <w:lsdException w:name="Grid Table 5 Dark Accent 2" w:uiPriority="50"/>
-    <w:lsdException w:name="Grid Table 6 Colorful Accent 2" w:uiPriority="51"/>
-    <w:lsdException w:name="Grid Table 7 Colorful Accent 2" w:uiPriority="52"/>
-    <w:lsdException w:name="Grid Table 1 Light Accent 3" w:uiPriority="46"/>
-    <w:lsdException w:name="Grid Table 2 Accent 3" w:uiPriority="47"/>
-    <w:lsdException w:name="Grid Table 3 Accent 3" w:uiPriority="48"/>
-    <w:lsdException w:name="Grid Table 4 Accent 3" w:uiPriority="49"/>
-    <w:lsdException w:name="Grid Table 5 Dark Accent 3" w:uiPriority="50"/>
-    <w:lsdException w:name="Grid Table 6 Colorful Accent 3" w:uiPriority="51"/>
-    <w:lsdException w:name="Grid Table 7 Colorful Accent 3" w:uiPriority="52"/>
-    <w:lsdException w:name="Grid Table 1 Light Accent 4" w:uiPriority="46"/>
-    <w:lsdException w:name="Grid Table 2 Accent 4" w:uiPriority="47"/>
-    <w:lsdException w:name="Grid Table 3 Accent 4" w:uiPriority="48"/>
-    <w:lsdException w:name="Grid Table 4 Accent 4" w:uiPriority="49"/>
-    <w:lsdException w:name="Grid Table 5 Dark Accent 4" w:uiPriority="50"/>
-    <w:lsdException w:name="Grid Table 6 Colorful Accent 4" w:uiPriority="51"/>
-    <w:lsdException w:name="Grid Table 7 Colorful Accent 4" w:uiPriority="52"/>
-    <w:lsdException w:name="Grid Table 1 Light Accent 5" w:uiPriority="46"/>
-    <w:lsdException w:name="Grid Table 2 Accent 5" w:uiPriority="47"/>
-    <w:lsdException w:name="Grid Table 3 Accent 5" w:uiPriority="48"/>
-    <w:lsdException w:name="Grid Table 4 Accent 5" w:uiPriority="49"/>
-    <w:lsdException w:name="Grid Table 5 Dark Accent 5" w:uiPriority="50"/>
-    <w:lsdException w:name="Grid Table 6 Colorful Accent 5" w:uiPriority="51"/>
-    <w:lsdException w:name="Grid Table 7 Colorful Accent 5" w:uiPriority="52"/>
-    <w:lsdException w:name="Grid Table 1 Light Accent 6" w:uiPriority="46"/>
-    <w:lsdException w:name="Grid Table 2 Accent 6" w:uiPriority="47"/>
-    <w:lsdException w:name="Grid Table 3 Accent 6" w:uiPriority="48"/>
-    <w:lsdException w:name="Grid Table 4 Accent 6" w:uiPriority="49"/>
-    <w:lsdException w:name="Grid Table 5 Dark Accent 6" w:uiPriority="50"/>
-    <w:lsdException w:name="Grid Table 6 Colorful Accent 6" w:uiPriority="51"/>
-    <w:lsdException w:name="Grid Table 7 Colorful Accent 6" w:uiPriority="52"/>
-    <w:lsdException w:name="List Table 1 Light" w:uiPriority="46"/>
-    <w:lsdException w:name="List Table 2" w:uiPriority="47"/>
-    <w:lsdException w:name="List Table 3" w:uiPriority="48"/>
-    <w:lsdException w:name="List Table 4" w:uiPriority="49"/>
-    <w:lsdException w:name="List Table 5 Dark" w:uiPriority="50"/>
-    <w:lsdException w:name="List Table 6 Colorful" w:uiPriority="51"/>
-    <w:lsdException w:name="List Table 7 Colorful" w:uiPriority="52"/>
-    <w:lsdException w:name="List Table 1 Light Accent 1" w:uiPriority="46"/>
-    <w:lsdException w:name="List Table 2 Accent 1" w:uiPriority="47"/>
-    <w:lsdException w:name="List Table 3 Accent 1" w:uiPriority="48"/>
-    <w:lsdException w:name="List Table 4 Accent 1" w:uiPriority="49"/>
-    <w:lsdException w:name="List Table 5 Dark Accent 1" w:uiPriority="50"/>
-    <w:lsdException w:name="List Table 6 Colorful Accent 1" w:uiPriority="51"/>
-    <w:lsdException w:name="List Table 7 Colorful Accent 1" w:uiPriority="52"/>
-    <w:lsdException w:name="List Table 1 Light Accent 2" w:uiPriority="46"/>
-    <w:lsdException w:name="List Table 2 Accent 2" w:uiPriority="47"/>
-    <w:lsdException w:name="List Table 3 Accent 2" w:uiPriority="48"/>
-    <w:lsdException w:name="List Table 4 Accent 2" w:uiPriority="49"/>
-    <w:lsdException w:name="List Table 5 Dark Accent 2" w:uiPriority="50"/>
-    <w:lsdException w:name="List Table 6 Colorful Accent 2" w:uiPriority="51"/>
-    <w:lsdException w:name="List Table 7 Colorful Accent 2" w:uiPriority="52"/>
-    <w:lsdException w:name="List Table 1 Light Accent 3" w:uiPriority="46"/>
-    <w:lsdException w:name="List Table 2 Accent 3" w:uiPriority="47"/>
-    <w:lsdException w:name="List Table 3 Accent 3" w:uiPriority="48"/>
-    <w:lsdException w:name="List Table 4 Accent 3" w:uiPriority="49"/>
-    <w:lsdException w:name="List Table 5 Dark Accent 3" w:uiPriority="50"/>
-    <w:lsdException w:name="List Table 6 Colorful Accent 3" w:uiPriority="51"/>
-    <w:lsdException w:name="List Table 7 Colorful Accent 3" w:uiPriority="52"/>
-    <w:lsdException w:name="List Table 1 Light Accent 4" w:uiPriority="46"/>
-    <w:lsdException w:name="List Table 2 Accent 4" w:uiPriority="47"/>
-    <w:lsdException w:name="List Table 3 Accent 4" w:uiPriority="48"/>
-    <w:lsdException w:name="List Table 4 Accent 4" w:uiPriority="49"/>
-    <w:lsdException w:name="List Table 5 Dark Accent 4" w:uiPriority="50"/>
-    <w:lsdException w:name="List Table 6 Colorful Accent 4" w:uiPriority="51"/>
-    <w:lsdException w:name="List Table 7 Colorful Accent 4" w:uiPriority="52"/>
-    <w:lsdException w:name="List Table 1 Light Accent 5" w:uiPriority="46"/>
-    <w:lsdException w:name="List Table 2 Accent 5" w:uiPriority="47"/>
-    <w:lsdException w:name="List Table 3 Accent 5" w:uiPriority="48"/>
-    <w:lsdException w:name="List Table 4 Accent 5" w:uiPriority="49"/>
-    <w:lsdException w:name="List Table 5 Dark Accent 5" w:uiPriority="50"/>
-    <w:lsdException w:name="List Table 6 Colorful Accent 5" w:uiPriority="51"/>
-    <w:lsdException w:name="List Table 7 Colorful Accent 5" w:uiPriority="52"/>
-    <w:lsdException w:name="List Table 1 Light Accent 6" w:uiPriority="46"/>
-    <w:lsdException w:name="List Table 2 Accent 6" w:uiPriority="47"/>
-    <w:lsdException w:name="List Table 3 Accent 6" w:uiPriority="48"/>
-    <w:lsdException w:name="List Table 4 Accent 6" w:uiPriority="49"/>
-    <w:lsdException w:name="List Table 5 Dark Accent 6" w:uiPriority="50"/>
-    <w:lsdException w:name="List Table 6 Colorful Accent 6" w:uiPriority="51"/>
-    <w:lsdException w:name="List Table 7 Colorful Accent 6" w:uiPriority="52"/>
+  <w:latentStyles w:defLockedState="0" w:defUIPriority="99" w:defSemiHidden="1" w:defUnhideWhenUsed="1" w:defQFormat="0" w:count="276">
+    <w:lsdException w:name="Normal" w:semiHidden="0" w:uiPriority="0" w:unhideWhenUsed="0" w:qFormat="1"/>
+    <w:lsdException w:name="heading 1" w:semiHidden="0" w:uiPriority="0" w:unhideWhenUsed="0" w:qFormat="1"/>
+    <w:lsdException w:name="heading 2" w:semiHidden="0" w:uiPriority="0" w:unhideWhenUsed="0" w:qFormat="1"/>
+    <w:lsdException w:name="heading 3" w:semiHidden="0" w:uiPriority="9" w:unhideWhenUsed="0" w:qFormat="1"/>
+    <w:lsdException w:name="heading 4" w:uiPriority="9" w:qFormat="1"/>
+    <w:lsdException w:name="heading 5" w:uiPriority="9" w:qFormat="1"/>
+    <w:lsdException w:name="heading 6" w:uiPriority="9" w:qFormat="1"/>
+    <w:lsdException w:name="heading 7" w:uiPriority="9" w:qFormat="1"/>
+    <w:lsdException w:name="heading 8" w:uiPriority="9" w:qFormat="1"/>
+    <w:lsdException w:name="heading 9" w:uiPriority="9" w:qFormat="1"/>
+    <w:lsdException w:name="toc 1" w:uiPriority="39"/>
+    <w:lsdException w:name="toc 2" w:uiPriority="39"/>
+    <w:lsdException w:name="toc 3" w:uiPriority="39"/>
+    <w:lsdException w:name="toc 4" w:uiPriority="39"/>
+    <w:lsdException w:name="toc 5" w:uiPriority="39"/>
+    <w:lsdException w:name="toc 6" w:uiPriority="39"/>
+    <w:lsdException w:name="toc 7" w:uiPriority="39"/>
+    <w:lsdException w:name="toc 8" w:uiPriority="39"/>
+    <w:lsdException w:name="toc 9" w:uiPriority="39"/>
+    <w:lsdException w:name="caption" w:uiPriority="35" w:qFormat="1"/>
+    <w:lsdException w:name="Title" w:semiHidden="0" w:uiPriority="10" w:unhideWhenUsed="0" w:qFormat="1"/>
+    <w:lsdException w:name="Default Paragraph Font" w:uiPriority="1"/>
+    <w:lsdException w:name="Body Text" w:uiPriority="0"/>
+    <w:lsdException w:name="Subtitle" w:semiHidden="0" w:uiPriority="11" w:unhideWhenUsed="0" w:qFormat="1"/>
+    <w:lsdException w:name="Strong" w:semiHidden="0" w:uiPriority="22" w:unhideWhenUsed="0" w:qFormat="1"/>
+    <w:lsdException w:name="Emphasis" w:semiHidden="0" w:uiPriority="20" w:unhideWhenUsed="0" w:qFormat="1"/>
+    <w:lsdException w:name="Table Grid" w:semiHidden="0" w:uiPriority="39" w:unhideWhenUsed="0"/>
+    <w:lsdException w:name="Note Level 1" w:semiHidden="0" w:unhideWhenUsed="0"/>
+    <w:lsdException w:name="Note Level 2" w:semiHidden="0" w:unhideWhenUsed="0"/>
+    <w:lsdException w:name="Note Level 3" w:semiHidden="0" w:unhideWhenUsed="0"/>
+    <w:lsdException w:name="Note Level 4" w:semiHidden="0" w:unhideWhenUsed="0"/>
+    <w:lsdException w:name="Note Level 5" w:semiHidden="0" w:unhideWhenUsed="0"/>
+    <w:lsdException w:name="Note Level 6" w:semiHidden="0" w:unhideWhenUsed="0"/>
+    <w:lsdException w:name="Note Level 7" w:semiHidden="0" w:unhideWhenUsed="0"/>
+    <w:lsdException w:name="Note Level 8" w:semiHidden="0" w:unhideWhenUsed="0"/>
+    <w:lsdException w:name="Note Level 9" w:semiHidden="0" w:unhideWhenUsed="0"/>
+    <w:lsdException w:name="Placeholder Text" w:unhideWhenUsed="0"/>
+    <w:lsdException w:name="No Spacing" w:semiHidden="0" w:uiPriority="1" w:unhideWhenUsed="0" w:qFormat="1"/>
+    <w:lsdException w:name="Light Shading" w:semiHidden="0" w:uiPriority="60" w:unhideWhenUsed="0"/>
+    <w:lsdException w:name="Light List" w:semiHidden="0" w:uiPriority="61" w:unhideWhenUsed="0"/>
+    <w:lsdException w:name="Light Grid" w:semiHidden="0" w:uiPriority="62" w:unhideWhenUsed="0"/>
+    <w:lsdException w:name="Medium Shading 1" w:semiHidden="0" w:uiPriority="63" w:unhideWhenUsed="0"/>
+    <w:lsdException w:name="Medium Shading 2" w:semiHidden="0" w:uiPriority="64" w:unhideWhenUsed="0"/>
+    <w:lsdException w:name="Medium List 1" w:semiHidden="0" w:uiPriority="65" w:unhideWhenUsed="0"/>
+    <w:lsdException w:name="Medium List 2" w:semiHidden="0" w:uiPriority="66" w:unhideWhenUsed="0"/>
+    <w:lsdException w:name="Medium Grid 1" w:semiHidden="0" w:uiPriority="67" w:unhideWhenUsed="0"/>
+    <w:lsdException w:name="Medium Grid 2" w:semiHidden="0" w:uiPriority="68" w:unhideWhenUsed="0"/>
+    <w:lsdException w:name="Medium Grid 3" w:semiHidden="0" w:uiPriority="69" w:unhideWhenUsed="0"/>
+    <w:lsdException w:name="Dark List" w:semiHidden="0" w:uiPriority="70" w:unhideWhenUsed="0"/>
+    <w:lsdException w:name="Colorful Shading" w:semiHidden="0" w:uiPriority="71" w:unhideWhenUsed="0"/>
+    <w:lsdException w:name="Colorful List" w:semiHidden="0" w:uiPriority="72" w:unhideWhenUsed="0"/>
+    <w:lsdException w:name="Colorful Grid" w:semiHidden="0" w:uiPriority="73" w:unhideWhenUsed="0"/>
+    <w:lsdException w:name="Light Shading Accent 1" w:semiHidden="0" w:uiPriority="60" w:unhideWhenUsed="0"/>
+    <w:lsdException w:name="Light List Accent 1" w:semiHidden="0" w:uiPriority="61" w:unhideWhenUsed="0"/>
+    <w:lsdException w:name="Light Grid Accent 1" w:semiHidden="0" w:uiPriority="62" w:unhideWhenUsed="0"/>
+    <w:lsdException w:name="Medium Shading 1 Accent 1" w:semiHidden="0" w:uiPriority="63" w:unhideWhenUsed="0"/>
+    <w:lsdException w:name="Medium Shading 2 Accent 1" w:semiHidden="0" w:uiPriority="64" w:unhideWhenUsed="0"/>
+    <w:lsdException w:name="Medium List 1 Accent 1" w:semiHidden="0" w:uiPriority="65" w:unhideWhenUsed="0"/>
+    <w:lsdException w:name="Revision" w:unhideWhenUsed="0"/>
+    <w:lsdException w:name="List Paragraph" w:semiHidden="0" w:uiPriority="34" w:unhideWhenUsed="0" w:qFormat="1"/>
+    <w:lsdException w:name="Quote" w:semiHidden="0" w:uiPriority="29" w:unhideWhenUsed="0" w:qFormat="1"/>
+    <w:lsdException w:name="Intense Quote" w:semiHidden="0" w:uiPriority="30" w:unhideWhenUsed="0" w:qFormat="1"/>
+    <w:lsdException w:name="Medium List 2 Accent 1" w:semiHidden="0" w:uiPriority="66" w:unhideWhenUsed="0"/>
+    <w:lsdException w:name="Medium Grid 1 Accent 1" w:semiHidden="0" w:uiPriority="67" w:unhideWhenUsed="0"/>
+    <w:lsdException w:name="Medium Grid 2 Accent 1" w:semiHidden="0" w:uiPriority="68" w:unhideWhenUsed="0"/>
+    <w:lsdException w:name="Medium Grid 3 Accent 1" w:semiHidden="0" w:uiPriority="69" w:unhideWhenUsed="0"/>
+    <w:lsdException w:name="Dark List Accent 1" w:semiHidden="0" w:uiPriority="70" w:unhideWhenUsed="0"/>
+    <w:lsdException w:name="Colorful Shading Accent 1" w:semiHidden="0" w:uiPriority="71" w:unhideWhenUsed="0"/>
+    <w:lsdException w:name="Colorful List Accent 1" w:semiHidden="0" w:uiPriority="72" w:unhideWhenUsed="0"/>
+    <w:lsdException w:name="Colorful Grid Accent 1" w:semiHidden="0" w:uiPriority="73" w:unhideWhenUsed="0"/>
+    <w:lsdException w:name="Light Shading Accent 2" w:semiHidden="0" w:uiPriority="60" w:unhideWhenUsed="0"/>
+    <w:lsdException w:name="Light List Accent 2" w:semiHidden="0" w:uiPriority="61" w:unhideWhenUsed="0"/>
+    <w:lsdException w:name="Light Grid Accent 2" w:semiHidden="0" w:uiPriority="62" w:unhideWhenUsed="0"/>
+    <w:lsdException w:name="Medium Shading 1 Accent 2" w:semiHidden="0" w:uiPriority="63" w:unhideWhenUsed="0"/>
+    <w:lsdException w:name="Medium Shading 2 Accent 2" w:semiHidden="0" w:uiPriority="64" w:unhideWhenUsed="0"/>
+    <w:lsdException w:name="Medium List 1 Accent 2" w:semiHidden="0" w:uiPriority="65" w:unhideWhenUsed="0"/>
+    <w:lsdException w:name="Medium List 2 Accent 2" w:semiHidden="0" w:uiPriority="66" w:unhideWhenUsed="0"/>
+    <w:lsdException w:name="Medium Grid 1 Accent 2" w:semiHidden="0" w:uiPriority="67" w:unhideWhenUsed="0"/>
+    <w:lsdException w:name="Medium Grid 2 Accent 2" w:semiHidden="0" w:uiPriority="68" w:unhideWhenUsed="0"/>
+    <w:lsdException w:name="Medium Grid 3 Accent 2" w:semiHidden="0" w:uiPriority="69" w:unhideWhenUsed="0"/>
+    <w:lsdException w:name="Dark List Accent 2" w:semiHidden="0" w:uiPriority="70" w:unhideWhenUsed="0"/>
+    <w:lsdException w:name="Colorful Shading Accent 2" w:semiHidden="0" w:uiPriority="71" w:unhideWhenUsed="0"/>
+    <w:lsdException w:name="Colorful List Accent 2" w:semiHidden="0" w:uiPriority="72" w:unhideWhenUsed="0"/>
+    <w:lsdException w:name="Colorful Grid Accent 2" w:semiHidden="0" w:uiPriority="73" w:unhideWhenUsed="0"/>
+    <w:lsdException w:name="Light Shading Accent 3" w:semiHidden="0" w:uiPriority="60" w:unhideWhenUsed="0"/>
+    <w:lsdException w:name="Light List Accent 3" w:semiHidden="0" w:uiPriority="61" w:unhideWhenUsed="0"/>
+    <w:lsdException w:name="Light Grid Accent 3" w:semiHidden="0" w:uiPriority="62" w:unhideWhenUsed="0"/>
+    <w:lsdException w:name="Medium Shading 1 Accent 3" w:semiHidden="0" w:uiPriority="63" w:unhideWhenUsed="0"/>
+    <w:lsdException w:name="Medium Shading 2 Accent 3" w:semiHidden="0" w:uiPriority="64" w:unhideWhenUsed="0"/>
+    <w:lsdException w:name="Medium List 1 Accent 3" w:semiHidden="0" w:uiPriority="65" w:unhideWhenUsed="0"/>
+    <w:lsdException w:name="Medium List 2 Accent 3" w:semiHidden="0" w:uiPriority="66" w:unhideWhenUsed="0"/>
+    <w:lsdException w:name="Medium Grid 1 Accent 3" w:semiHidden="0" w:uiPriority="67" w:unhideWhenUsed="0"/>
+    <w:lsdException w:name="Medium Grid 2 Accent 3" w:semiHidden="0" w:uiPriority="68" w:unhideWhenUsed="0"/>
+    <w:lsdException w:name="Medium Grid 3 Accent 3" w:semiHidden="0" w:uiPriority="69" w:unhideWhenUsed="0"/>
+    <w:lsdException w:name="Dark List Accent 3" w:semiHidden="0" w:uiPriority="70" w:unhideWhenUsed="0"/>
+    <w:lsdException w:name="Colorful Shading Accent 3" w:semiHidden="0" w:uiPriority="71" w:unhideWhenUsed="0"/>
+    <w:lsdException w:name="Colorful List Accent 3" w:semiHidden="0" w:uiPriority="72" w:unhideWhenUsed="0"/>
+    <w:lsdException w:name="Colorful Grid Accent 3" w:semiHidden="0" w:uiPriority="73" w:unhideWhenUsed="0"/>
+    <w:lsdException w:name="Light Shading Accent 4" w:semiHidden="0" w:uiPriority="60" w:unhideWhenUsed="0"/>
+    <w:lsdException w:name="Light List Accent 4" w:semiHidden="0" w:uiPriority="61" w:unhideWhenUsed="0"/>
+    <w:lsdException w:name="Light Grid Accent 4" w:semiHidden="0" w:uiPriority="62" w:unhideWhenUsed="0"/>
+    <w:lsdException w:name="Medium Shading 1 Accent 4" w:semiHidden="0" w:uiPriority="63" w:unhideWhenUsed="0"/>
+    <w:lsdException w:name="Medium Shading 2 Accent 4" w:semiHidden="0" w:uiPriority="64" w:unhideWhenUsed="0"/>
+    <w:lsdException w:name="Medium List 1 Accent 4" w:semiHidden="0" w:uiPriority="65" w:unhideWhenUsed="0"/>
+    <w:lsdException w:name="Medium List 2 Accent 4" w:semiHidden="0" w:uiPriority="66" w:unhideWhenUsed="0"/>
+    <w:lsdException w:name="Medium Grid 1 Accent 4" w:semiHidden="0" w:uiPriority="67" w:unhideWhenUsed="0"/>
+    <w:lsdException w:name="Medium Grid 2 Accent 4" w:semiHidden="0" w:uiPriority="68" w:unhideWhenUsed="0"/>
+    <w:lsdException w:name="Medium Grid 3 Accent 4" w:semiHidden="0" w:uiPriority="69" w:unhideWhenUsed="0"/>
+    <w:lsdException w:name="Dark List Accent 4" w:semiHidden="0" w:uiPriority="70" w:unhideWhenUsed="0"/>
+    <w:lsdException w:name="Colorful Shading Accent 4" w:semiHidden="0" w:uiPriority="71" w:unhideWhenUsed="0"/>
+    <w:lsdException w:name="Colorful List Accent 4" w:semiHidden="0" w:uiPriority="72" w:unhideWhenUsed="0"/>
+    <w:lsdException w:name="Colorful Grid Accent 4" w:semiHidden="0" w:uiPriority="73" w:unhideWhenUsed="0"/>
+    <w:lsdException w:name="Light Shading Accent 5" w:semiHidden="0" w:uiPriority="60" w:unhideWhenUsed="0"/>
+    <w:lsdException w:name="Light List Accent 5" w:semiHidden="0" w:uiPriority="61" w:unhideWhenUsed="0"/>
+    <w:lsdException w:name="Light Grid Accent 5" w:semiHidden="0" w:uiPriority="62" w:unhideWhenUsed="0"/>
+    <w:lsdException w:name="Medium Shading 1 Accent 5" w:semiHidden="0" w:uiPriority="63" w:unhideWhenUsed="0"/>
+    <w:lsdException w:name="Medium Shading 2 Accent 5" w:semiHidden="0" w:uiPriority="64" w:unhideWhenUsed="0"/>
+    <w:lsdException w:name="Medium List 1 Accent 5" w:semiHidden="0" w:uiPriority="65" w:unhideWhenUsed="0"/>
+    <w:lsdException w:name="Medium List 2 Accent 5" w:semiHidden="0" w:uiPriority="66" w:unhideWhenUsed="0"/>
+    <w:lsdException w:name="Medium Grid 1 Accent 5" w:semiHidden="0" w:uiPriority="67" w:unhideWhenUsed="0"/>
+    <w:lsdException w:name="Medium Grid 2 Accent 5" w:semiHidden="0" w:uiPriority="68" w:unhideWhenUsed="0"/>
+    <w:lsdException w:name="Medium Grid 3 Accent 5" w:semiHidden="0" w:uiPriority="69" w:unhideWhenUsed="0"/>
+    <w:lsdException w:name="Dark List Accent 5" w:semiHidden="0" w:uiPriority="70" w:unhideWhenUsed="0"/>
+    <w:lsdException w:name="Colorful Shading Accent 5" w:semiHidden="0" w:uiPriority="71" w:unhideWhenUsed="0"/>
+    <w:lsdException w:name="Colorful List Accent 5" w:semiHidden="0" w:uiPriority="72" w:unhideWhenUsed="0"/>
+    <w:lsdException w:name="Colorful Grid Accent 5" w:semiHidden="0" w:uiPriority="73" w:unhideWhenUsed="0"/>
+    <w:lsdException w:name="Light Shading Accent 6" w:semiHidden="0" w:uiPriority="60" w:unhideWhenUsed="0"/>
+    <w:lsdException w:name="Light List Accent 6" w:semiHidden="0" w:uiPriority="61" w:unhideWhenUsed="0"/>
+    <w:lsdException w:name="Light Grid Accent 6" w:semiHidden="0" w:uiPriority="62" w:unhideWhenUsed="0"/>
+    <w:lsdException w:name="Medium Shading 1 Accent 6" w:semiHidden="0" w:uiPriority="63" w:unhideWhenUsed="0"/>
+    <w:lsdException w:name="Medium Shading 2 Accent 6" w:semiHidden="0" w:uiPriority="64" w:unhideWhenUsed="0"/>
+    <w:lsdException w:name="Medium List 1 Accent 6" w:semiHidden="0" w:uiPriority="65" w:unhideWhenUsed="0"/>
+    <w:lsdException w:name="Medium List 2 Accent 6" w:semiHidden="0" w:uiPriority="66" w:unhideWhenUsed="0"/>
+    <w:lsdException w:name="Medium Grid 1 Accent 6" w:semiHidden="0" w:uiPriority="67" w:unhideWhenUsed="0"/>
+    <w:lsdException w:name="Medium Grid 2 Accent 6" w:semiHidden="0" w:uiPriority="68" w:unhideWhenUsed="0"/>
+    <w:lsdException w:name="Medium Grid 3 Accent 6" w:semiHidden="0" w:uiPriority="69" w:unhideWhenUsed="0"/>
+    <w:lsdException w:name="Dark List Accent 6" w:semiHidden="0" w:uiPriority="70" w:unhideWhenUsed="0"/>
+    <w:lsdException w:name="Colorful Shading Accent 6" w:semiHidden="0" w:uiPriority="71" w:unhideWhenUsed="0"/>
+    <w:lsdException w:name="Colorful List Accent 6" w:semiHidden="0" w:uiPriority="72" w:unhideWhenUsed="0"/>
+    <w:lsdException w:name="Colorful Grid Accent 6" w:semiHidden="0" w:uiPriority="73" w:unhideWhenUsed="0"/>
+    <w:lsdException w:name="Subtle Emphasis" w:semiHidden="0" w:uiPriority="19" w:unhideWhenUsed="0" w:qFormat="1"/>
+    <w:lsdException w:name="Intense Emphasis" w:semiHidden="0" w:uiPriority="21" w:unhideWhenUsed="0" w:qFormat="1"/>
+    <w:lsdException w:name="Subtle Reference" w:semiHidden="0" w:uiPriority="31" w:unhideWhenUsed="0" w:qFormat="1"/>
+    <w:lsdException w:name="Intense Reference" w:semiHidden="0" w:uiPriority="32" w:unhideWhenUsed="0" w:qFormat="1"/>
+    <w:lsdException w:name="Book Title" w:semiHidden="0" w:uiPriority="33" w:unhideWhenUsed="0" w:qFormat="1"/>
+    <w:lsdException w:name="Bibliography" w:uiPriority="37"/>
+    <w:lsdException w:name="TOC Heading" w:uiPriority="39" w:qFormat="1"/>
   </w:latentStyles>
   <w:style w:type="paragraph" w:default="1" w:styleId="a0">
     <w:name w:val="Normal"/>
@@ -4783,7 +4935,7 @@
     <w:name w:val="heading 2"/>
     <w:basedOn w:val="a0"/>
     <w:next w:val="a1"/>
-    <w:link w:val="2Char"/>
+    <w:link w:val="20"/>
     <w:autoRedefine/>
     <w:qFormat/>
     <w:rsid w:val="00872B78"/>
@@ -4821,6 +4973,7 @@
   <w:style w:type="character" w:default="1" w:styleId="a2">
     <w:name w:val="Default Paragraph Font"/>
     <w:uiPriority w:val="1"/>
+    <w:semiHidden/>
     <w:unhideWhenUsed/>
   </w:style>
   <w:style w:type="table" w:default="1" w:styleId="a3">
@@ -4847,7 +5000,7 @@
   <w:style w:type="paragraph" w:styleId="a1">
     <w:name w:val="Body Text"/>
     <w:basedOn w:val="a0"/>
-    <w:link w:val="Char"/>
+    <w:link w:val="a5"/>
     <w:rsid w:val="00B67166"/>
     <w:pPr>
       <w:tabs>
@@ -4862,7 +5015,7 @@
       <w:szCs w:val="22"/>
     </w:rPr>
   </w:style>
-  <w:style w:type="paragraph" w:customStyle="1" w:styleId="a5">
+  <w:style w:type="paragraph" w:customStyle="1" w:styleId="a6">
     <w:name w:val="个人简历"/>
     <w:basedOn w:val="a0"/>
     <w:autoRedefine/>
@@ -4927,7 +5080,7 @@
       <w:rFonts w:ascii="Arial" w:hAnsi="Arial"/>
     </w:rPr>
   </w:style>
-  <w:style w:type="paragraph" w:styleId="a6">
+  <w:style w:type="paragraph" w:styleId="a7">
     <w:name w:val="Balloon Text"/>
     <w:basedOn w:val="a0"/>
     <w:semiHidden/>
@@ -4938,7 +5091,7 @@
       <w:szCs w:val="16"/>
     </w:rPr>
   </w:style>
-  <w:style w:type="paragraph" w:customStyle="1" w:styleId="20">
+  <w:style w:type="paragraph" w:customStyle="1" w:styleId="21">
     <w:name w:val="日期 2"/>
     <w:basedOn w:val="10"/>
     <w:autoRedefine/>
@@ -4968,7 +5121,7 @@
       <w:rFonts w:ascii="Arial" w:hAnsi="Arial"/>
     </w:rPr>
   </w:style>
-  <w:style w:type="paragraph" w:customStyle="1" w:styleId="a7">
+  <w:style w:type="paragraph" w:customStyle="1" w:styleId="a8">
     <w:name w:val="公司名称"/>
     <w:basedOn w:val="a1"/>
     <w:autoRedefine/>
@@ -4987,7 +5140,7 @@
       <w:jc w:val="center"/>
     </w:pPr>
   </w:style>
-  <w:style w:type="paragraph" w:customStyle="1" w:styleId="a8">
+  <w:style w:type="paragraph" w:customStyle="1" w:styleId="a9">
     <w:name w:val="职务"/>
     <w:basedOn w:val="13"/>
     <w:autoRedefine/>
@@ -4996,7 +5149,7 @@
       <w:spacing w:before="0"/>
     </w:pPr>
   </w:style>
-  <w:style w:type="character" w:styleId="a9">
+  <w:style w:type="character" w:styleId="aa">
     <w:name w:val="annotation reference"/>
     <w:basedOn w:val="a2"/>
     <w:semiHidden/>
@@ -5006,16 +5159,16 @@
       <w:szCs w:val="16"/>
     </w:rPr>
   </w:style>
-  <w:style w:type="paragraph" w:styleId="aa">
+  <w:style w:type="paragraph" w:styleId="ab">
     <w:name w:val="annotation text"/>
     <w:basedOn w:val="a0"/>
     <w:semiHidden/>
     <w:rsid w:val="00421AA2"/>
   </w:style>
-  <w:style w:type="paragraph" w:styleId="ab">
+  <w:style w:type="paragraph" w:styleId="ac">
     <w:name w:val="annotation subject"/>
-    <w:basedOn w:val="aa"/>
-    <w:next w:val="aa"/>
+    <w:basedOn w:val="ab"/>
+    <w:next w:val="ab"/>
     <w:semiHidden/>
     <w:rsid w:val="00421AA2"/>
     <w:rPr>
@@ -5023,7 +5176,7 @@
       <w:bCs/>
     </w:rPr>
   </w:style>
-  <w:style w:type="character" w:styleId="ac">
+  <w:style w:type="character" w:styleId="ad">
     <w:name w:val="Hyperlink"/>
     <w:basedOn w:val="a2"/>
     <w:uiPriority w:val="99"/>
@@ -5034,7 +5187,7 @@
       <w:u w:val="single"/>
     </w:rPr>
   </w:style>
-  <w:style w:type="paragraph" w:styleId="ad">
+  <w:style w:type="paragraph" w:styleId="ae">
     <w:name w:val="List Paragraph"/>
     <w:basedOn w:val="a0"/>
     <w:uiPriority w:val="34"/>
@@ -5044,8 +5197,8 @@
       <w:ind w:firstLineChars="200" w:firstLine="420"/>
     </w:pPr>
   </w:style>
-  <w:style w:type="character" w:customStyle="1" w:styleId="2Char">
-    <w:name w:val="标题 2 Char"/>
+  <w:style w:type="character" w:customStyle="1" w:styleId="20">
+    <w:name w:val="标题 2字符"/>
     <w:basedOn w:val="a2"/>
     <w:link w:val="2"/>
     <w:rsid w:val="00872B78"/>
@@ -5058,8 +5211,489 @@
       <w:lang w:eastAsia="zh-CN"/>
     </w:rPr>
   </w:style>
-  <w:style w:type="character" w:customStyle="1" w:styleId="Char">
-    <w:name w:val="正文文本 Char"/>
+  <w:style w:type="character" w:customStyle="1" w:styleId="a5">
+    <w:name w:val="正文文本字符"/>
+    <w:basedOn w:val="a2"/>
+    <w:link w:val="a1"/>
+    <w:rsid w:val="006A6511"/>
+    <w:rPr>
+      <w:sz w:val="22"/>
+      <w:szCs w:val="22"/>
+      <w:lang w:eastAsia="zh-CN"/>
+    </w:rPr>
+  </w:style>
+</w:styles>
+</file>
+
+<file path=word/stylesWithEffects.xml><?xml version="1.0" encoding="utf-8"?>
+<w:styles xmlns:wpc="http://schemas.microsoft.com/office/word/2010/wordprocessingCanvas" xmlns:mo="http://schemas.microsoft.com/office/mac/office/2008/main" xmlns:mc="http://schemas.openxmlformats.org/markup-compatibility/2006" xmlns:mv="urn:schemas-microsoft-com:mac:vml" xmlns:o="urn:schemas-microsoft-com:office:office" xmlns:r="http://schemas.openxmlformats.org/officeDocument/2006/relationships" xmlns:m="http://schemas.openxmlformats.org/officeDocument/2006/math" xmlns:v="urn:schemas-microsoft-com:vml" xmlns:wp14="http://schemas.microsoft.com/office/word/2010/wordprocessingDrawing" xmlns:wp="http://schemas.openxmlformats.org/drawingml/2006/wordprocessingDrawing" xmlns:w10="urn:schemas-microsoft-com:office:word" xmlns:w="http://schemas.openxmlformats.org/wordprocessingml/2006/main" xmlns:w14="http://schemas.microsoft.com/office/word/2010/wordml" xmlns:wpg="http://schemas.microsoft.com/office/word/2010/wordprocessingGroup" xmlns:wpi="http://schemas.microsoft.com/office/word/2010/wordprocessingInk" xmlns:wne="http://schemas.microsoft.com/office/word/2006/wordml" xmlns:wps="http://schemas.microsoft.com/office/word/2010/wordprocessingShape" mc:Ignorable="w14 wp14">
+  <w:docDefaults>
+    <w:rPrDefault>
+      <w:rPr>
+        <w:rFonts w:ascii="Times New Roman" w:eastAsia="宋体" w:hAnsi="Times New Roman" w:cs="Times New Roman"/>
+        <w:lang w:val="en-US" w:eastAsia="en-US" w:bidi="ar-SA"/>
+      </w:rPr>
+    </w:rPrDefault>
+    <w:pPrDefault/>
+  </w:docDefaults>
+  <w:latentStyles w:defLockedState="0" w:defUIPriority="99" w:defSemiHidden="1" w:defUnhideWhenUsed="1" w:defQFormat="0" w:count="276">
+    <w:lsdException w:name="Normal" w:semiHidden="0" w:uiPriority="0" w:unhideWhenUsed="0" w:qFormat="1"/>
+    <w:lsdException w:name="heading 1" w:semiHidden="0" w:uiPriority="0" w:unhideWhenUsed="0" w:qFormat="1"/>
+    <w:lsdException w:name="heading 2" w:semiHidden="0" w:uiPriority="0" w:unhideWhenUsed="0" w:qFormat="1"/>
+    <w:lsdException w:name="heading 3" w:semiHidden="0" w:uiPriority="9" w:unhideWhenUsed="0" w:qFormat="1"/>
+    <w:lsdException w:name="heading 4" w:uiPriority="9" w:qFormat="1"/>
+    <w:lsdException w:name="heading 5" w:uiPriority="9" w:qFormat="1"/>
+    <w:lsdException w:name="heading 6" w:uiPriority="9" w:qFormat="1"/>
+    <w:lsdException w:name="heading 7" w:uiPriority="9" w:qFormat="1"/>
+    <w:lsdException w:name="heading 8" w:uiPriority="9" w:qFormat="1"/>
+    <w:lsdException w:name="heading 9" w:uiPriority="9" w:qFormat="1"/>
+    <w:lsdException w:name="toc 1" w:uiPriority="39"/>
+    <w:lsdException w:name="toc 2" w:uiPriority="39"/>
+    <w:lsdException w:name="toc 3" w:uiPriority="39"/>
+    <w:lsdException w:name="toc 4" w:uiPriority="39"/>
+    <w:lsdException w:name="toc 5" w:uiPriority="39"/>
+    <w:lsdException w:name="toc 6" w:uiPriority="39"/>
+    <w:lsdException w:name="toc 7" w:uiPriority="39"/>
+    <w:lsdException w:name="toc 8" w:uiPriority="39"/>
+    <w:lsdException w:name="toc 9" w:uiPriority="39"/>
+    <w:lsdException w:name="caption" w:uiPriority="35" w:qFormat="1"/>
+    <w:lsdException w:name="Title" w:semiHidden="0" w:uiPriority="10" w:unhideWhenUsed="0" w:qFormat="1"/>
+    <w:lsdException w:name="Default Paragraph Font" w:uiPriority="1"/>
+    <w:lsdException w:name="Body Text" w:uiPriority="0"/>
+    <w:lsdException w:name="Subtitle" w:semiHidden="0" w:uiPriority="11" w:unhideWhenUsed="0" w:qFormat="1"/>
+    <w:lsdException w:name="Strong" w:semiHidden="0" w:uiPriority="22" w:unhideWhenUsed="0" w:qFormat="1"/>
+    <w:lsdException w:name="Emphasis" w:semiHidden="0" w:uiPriority="20" w:unhideWhenUsed="0" w:qFormat="1"/>
+    <w:lsdException w:name="Table Grid" w:semiHidden="0" w:uiPriority="39" w:unhideWhenUsed="0"/>
+    <w:lsdException w:name="Note Level 1" w:semiHidden="0" w:unhideWhenUsed="0"/>
+    <w:lsdException w:name="Note Level 2" w:semiHidden="0" w:unhideWhenUsed="0"/>
+    <w:lsdException w:name="Note Level 3" w:semiHidden="0" w:unhideWhenUsed="0"/>
+    <w:lsdException w:name="Note Level 4" w:semiHidden="0" w:unhideWhenUsed="0"/>
+    <w:lsdException w:name="Note Level 5" w:semiHidden="0" w:unhideWhenUsed="0"/>
+    <w:lsdException w:name="Note Level 6" w:semiHidden="0" w:unhideWhenUsed="0"/>
+    <w:lsdException w:name="Note Level 7" w:semiHidden="0" w:unhideWhenUsed="0"/>
+    <w:lsdException w:name="Note Level 8" w:semiHidden="0" w:unhideWhenUsed="0"/>
+    <w:lsdException w:name="Note Level 9" w:semiHidden="0" w:unhideWhenUsed="0"/>
+    <w:lsdException w:name="Placeholder Text" w:unhideWhenUsed="0"/>
+    <w:lsdException w:name="No Spacing" w:semiHidden="0" w:uiPriority="1" w:unhideWhenUsed="0" w:qFormat="1"/>
+    <w:lsdException w:name="Light Shading" w:semiHidden="0" w:uiPriority="60" w:unhideWhenUsed="0"/>
+    <w:lsdException w:name="Light List" w:semiHidden="0" w:uiPriority="61" w:unhideWhenUsed="0"/>
+    <w:lsdException w:name="Light Grid" w:semiHidden="0" w:uiPriority="62" w:unhideWhenUsed="0"/>
+    <w:lsdException w:name="Medium Shading 1" w:semiHidden="0" w:uiPriority="63" w:unhideWhenUsed="0"/>
+    <w:lsdException w:name="Medium Shading 2" w:semiHidden="0" w:uiPriority="64" w:unhideWhenUsed="0"/>
+    <w:lsdException w:name="Medium List 1" w:semiHidden="0" w:uiPriority="65" w:unhideWhenUsed="0"/>
+    <w:lsdException w:name="Medium List 2" w:semiHidden="0" w:uiPriority="66" w:unhideWhenUsed="0"/>
+    <w:lsdException w:name="Medium Grid 1" w:semiHidden="0" w:uiPriority="67" w:unhideWhenUsed="0"/>
+    <w:lsdException w:name="Medium Grid 2" w:semiHidden="0" w:uiPriority="68" w:unhideWhenUsed="0"/>
+    <w:lsdException w:name="Medium Grid 3" w:semiHidden="0" w:uiPriority="69" w:unhideWhenUsed="0"/>
+    <w:lsdException w:name="Dark List" w:semiHidden="0" w:uiPriority="70" w:unhideWhenUsed="0"/>
+    <w:lsdException w:name="Colorful Shading" w:semiHidden="0" w:uiPriority="71" w:unhideWhenUsed="0"/>
+    <w:lsdException w:name="Colorful List" w:semiHidden="0" w:uiPriority="72" w:unhideWhenUsed="0"/>
+    <w:lsdException w:name="Colorful Grid" w:semiHidden="0" w:uiPriority="73" w:unhideWhenUsed="0"/>
+    <w:lsdException w:name="Light Shading Accent 1" w:semiHidden="0" w:uiPriority="60" w:unhideWhenUsed="0"/>
+    <w:lsdException w:name="Light List Accent 1" w:semiHidden="0" w:uiPriority="61" w:unhideWhenUsed="0"/>
+    <w:lsdException w:name="Light Grid Accent 1" w:semiHidden="0" w:uiPriority="62" w:unhideWhenUsed="0"/>
+    <w:lsdException w:name="Medium Shading 1 Accent 1" w:semiHidden="0" w:uiPriority="63" w:unhideWhenUsed="0"/>
+    <w:lsdException w:name="Medium Shading 2 Accent 1" w:semiHidden="0" w:uiPriority="64" w:unhideWhenUsed="0"/>
+    <w:lsdException w:name="Medium List 1 Accent 1" w:semiHidden="0" w:uiPriority="65" w:unhideWhenUsed="0"/>
+    <w:lsdException w:name="Revision" w:unhideWhenUsed="0"/>
+    <w:lsdException w:name="List Paragraph" w:semiHidden="0" w:uiPriority="34" w:unhideWhenUsed="0" w:qFormat="1"/>
+    <w:lsdException w:name="Quote" w:semiHidden="0" w:uiPriority="29" w:unhideWhenUsed="0" w:qFormat="1"/>
+    <w:lsdException w:name="Intense Quote" w:semiHidden="0" w:uiPriority="30" w:unhideWhenUsed="0" w:qFormat="1"/>
+    <w:lsdException w:name="Medium List 2 Accent 1" w:semiHidden="0" w:uiPriority="66" w:unhideWhenUsed="0"/>
+    <w:lsdException w:name="Medium Grid 1 Accent 1" w:semiHidden="0" w:uiPriority="67" w:unhideWhenUsed="0"/>
+    <w:lsdException w:name="Medium Grid 2 Accent 1" w:semiHidden="0" w:uiPriority="68" w:unhideWhenUsed="0"/>
+    <w:lsdException w:name="Medium Grid 3 Accent 1" w:semiHidden="0" w:uiPriority="69" w:unhideWhenUsed="0"/>
+    <w:lsdException w:name="Dark List Accent 1" w:semiHidden="0" w:uiPriority="70" w:unhideWhenUsed="0"/>
+    <w:lsdException w:name="Colorful Shading Accent 1" w:semiHidden="0" w:uiPriority="71" w:unhideWhenUsed="0"/>
+    <w:lsdException w:name="Colorful List Accent 1" w:semiHidden="0" w:uiPriority="72" w:unhideWhenUsed="0"/>
+    <w:lsdException w:name="Colorful Grid Accent 1" w:semiHidden="0" w:uiPriority="73" w:unhideWhenUsed="0"/>
+    <w:lsdException w:name="Light Shading Accent 2" w:semiHidden="0" w:uiPriority="60" w:unhideWhenUsed="0"/>
+    <w:lsdException w:name="Light List Accent 2" w:semiHidden="0" w:uiPriority="61" w:unhideWhenUsed="0"/>
+    <w:lsdException w:name="Light Grid Accent 2" w:semiHidden="0" w:uiPriority="62" w:unhideWhenUsed="0"/>
+    <w:lsdException w:name="Medium Shading 1 Accent 2" w:semiHidden="0" w:uiPriority="63" w:unhideWhenUsed="0"/>
+    <w:lsdException w:name="Medium Shading 2 Accent 2" w:semiHidden="0" w:uiPriority="64" w:unhideWhenUsed="0"/>
+    <w:lsdException w:name="Medium List 1 Accent 2" w:semiHidden="0" w:uiPriority="65" w:unhideWhenUsed="0"/>
+    <w:lsdException w:name="Medium List 2 Accent 2" w:semiHidden="0" w:uiPriority="66" w:unhideWhenUsed="0"/>
+    <w:lsdException w:name="Medium Grid 1 Accent 2" w:semiHidden="0" w:uiPriority="67" w:unhideWhenUsed="0"/>
+    <w:lsdException w:name="Medium Grid 2 Accent 2" w:semiHidden="0" w:uiPriority="68" w:unhideWhenUsed="0"/>
+    <w:lsdException w:name="Medium Grid 3 Accent 2" w:semiHidden="0" w:uiPriority="69" w:unhideWhenUsed="0"/>
+    <w:lsdException w:name="Dark List Accent 2" w:semiHidden="0" w:uiPriority="70" w:unhideWhenUsed="0"/>
+    <w:lsdException w:name="Colorful Shading Accent 2" w:semiHidden="0" w:uiPriority="71" w:unhideWhenUsed="0"/>
+    <w:lsdException w:name="Colorful List Accent 2" w:semiHidden="0" w:uiPriority="72" w:unhideWhenUsed="0"/>
+    <w:lsdException w:name="Colorful Grid Accent 2" w:semiHidden="0" w:uiPriority="73" w:unhideWhenUsed="0"/>
+    <w:lsdException w:name="Light Shading Accent 3" w:semiHidden="0" w:uiPriority="60" w:unhideWhenUsed="0"/>
+    <w:lsdException w:name="Light List Accent 3" w:semiHidden="0" w:uiPriority="61" w:unhideWhenUsed="0"/>
+    <w:lsdException w:name="Light Grid Accent 3" w:semiHidden="0" w:uiPriority="62" w:unhideWhenUsed="0"/>
+    <w:lsdException w:name="Medium Shading 1 Accent 3" w:semiHidden="0" w:uiPriority="63" w:unhideWhenUsed="0"/>
+    <w:lsdException w:name="Medium Shading 2 Accent 3" w:semiHidden="0" w:uiPriority="64" w:unhideWhenUsed="0"/>
+    <w:lsdException w:name="Medium List 1 Accent 3" w:semiHidden="0" w:uiPriority="65" w:unhideWhenUsed="0"/>
+    <w:lsdException w:name="Medium List 2 Accent 3" w:semiHidden="0" w:uiPriority="66" w:unhideWhenUsed="0"/>
+    <w:lsdException w:name="Medium Grid 1 Accent 3" w:semiHidden="0" w:uiPriority="67" w:unhideWhenUsed="0"/>
+    <w:lsdException w:name="Medium Grid 2 Accent 3" w:semiHidden="0" w:uiPriority="68" w:unhideWhenUsed="0"/>
+    <w:lsdException w:name="Medium Grid 3 Accent 3" w:semiHidden="0" w:uiPriority="69" w:unhideWhenUsed="0"/>
+    <w:lsdException w:name="Dark List Accent 3" w:semiHidden="0" w:uiPriority="70" w:unhideWhenUsed="0"/>
+    <w:lsdException w:name="Colorful Shading Accent 3" w:semiHidden="0" w:uiPriority="71" w:unhideWhenUsed="0"/>
+    <w:lsdException w:name="Colorful List Accent 3" w:semiHidden="0" w:uiPriority="72" w:unhideWhenUsed="0"/>
+    <w:lsdException w:name="Colorful Grid Accent 3" w:semiHidden="0" w:uiPriority="73" w:unhideWhenUsed="0"/>
+    <w:lsdException w:name="Light Shading Accent 4" w:semiHidden="0" w:uiPriority="60" w:unhideWhenUsed="0"/>
+    <w:lsdException w:name="Light List Accent 4" w:semiHidden="0" w:uiPriority="61" w:unhideWhenUsed="0"/>
+    <w:lsdException w:name="Light Grid Accent 4" w:semiHidden="0" w:uiPriority="62" w:unhideWhenUsed="0"/>
+    <w:lsdException w:name="Medium Shading 1 Accent 4" w:semiHidden="0" w:uiPriority="63" w:unhideWhenUsed="0"/>
+    <w:lsdException w:name="Medium Shading 2 Accent 4" w:semiHidden="0" w:uiPriority="64" w:unhideWhenUsed="0"/>
+    <w:lsdException w:name="Medium List 1 Accent 4" w:semiHidden="0" w:uiPriority="65" w:unhideWhenUsed="0"/>
+    <w:lsdException w:name="Medium List 2 Accent 4" w:semiHidden="0" w:uiPriority="66" w:unhideWhenUsed="0"/>
+    <w:lsdException w:name="Medium Grid 1 Accent 4" w:semiHidden="0" w:uiPriority="67" w:unhideWhenUsed="0"/>
+    <w:lsdException w:name="Medium Grid 2 Accent 4" w:semiHidden="0" w:uiPriority="68" w:unhideWhenUsed="0"/>
+    <w:lsdException w:name="Medium Grid 3 Accent 4" w:semiHidden="0" w:uiPriority="69" w:unhideWhenUsed="0"/>
+    <w:lsdException w:name="Dark List Accent 4" w:semiHidden="0" w:uiPriority="70" w:unhideWhenUsed="0"/>
+    <w:lsdException w:name="Colorful Shading Accent 4" w:semiHidden="0" w:uiPriority="71" w:unhideWhenUsed="0"/>
+    <w:lsdException w:name="Colorful List Accent 4" w:semiHidden="0" w:uiPriority="72" w:unhideWhenUsed="0"/>
+    <w:lsdException w:name="Colorful Grid Accent 4" w:semiHidden="0" w:uiPriority="73" w:unhideWhenUsed="0"/>
+    <w:lsdException w:name="Light Shading Accent 5" w:semiHidden="0" w:uiPriority="60" w:unhideWhenUsed="0"/>
+    <w:lsdException w:name="Light List Accent 5" w:semiHidden="0" w:uiPriority="61" w:unhideWhenUsed="0"/>
+    <w:lsdException w:name="Light Grid Accent 5" w:semiHidden="0" w:uiPriority="62" w:unhideWhenUsed="0"/>
+    <w:lsdException w:name="Medium Shading 1 Accent 5" w:semiHidden="0" w:uiPriority="63" w:unhideWhenUsed="0"/>
+    <w:lsdException w:name="Medium Shading 2 Accent 5" w:semiHidden="0" w:uiPriority="64" w:unhideWhenUsed="0"/>
+    <w:lsdException w:name="Medium List 1 Accent 5" w:semiHidden="0" w:uiPriority="65" w:unhideWhenUsed="0"/>
+    <w:lsdException w:name="Medium List 2 Accent 5" w:semiHidden="0" w:uiPriority="66" w:unhideWhenUsed="0"/>
+    <w:lsdException w:name="Medium Grid 1 Accent 5" w:semiHidden="0" w:uiPriority="67" w:unhideWhenUsed="0"/>
+    <w:lsdException w:name="Medium Grid 2 Accent 5" w:semiHidden="0" w:uiPriority="68" w:unhideWhenUsed="0"/>
+    <w:lsdException w:name="Medium Grid 3 Accent 5" w:semiHidden="0" w:uiPriority="69" w:unhideWhenUsed="0"/>
+    <w:lsdException w:name="Dark List Accent 5" w:semiHidden="0" w:uiPriority="70" w:unhideWhenUsed="0"/>
+    <w:lsdException w:name="Colorful Shading Accent 5" w:semiHidden="0" w:uiPriority="71" w:unhideWhenUsed="0"/>
+    <w:lsdException w:name="Colorful List Accent 5" w:semiHidden="0" w:uiPriority="72" w:unhideWhenUsed="0"/>
+    <w:lsdException w:name="Colorful Grid Accent 5" w:semiHidden="0" w:uiPriority="73" w:unhideWhenUsed="0"/>
+    <w:lsdException w:name="Light Shading Accent 6" w:semiHidden="0" w:uiPriority="60" w:unhideWhenUsed="0"/>
+    <w:lsdException w:name="Light List Accent 6" w:semiHidden="0" w:uiPriority="61" w:unhideWhenUsed="0"/>
+    <w:lsdException w:name="Light Grid Accent 6" w:semiHidden="0" w:uiPriority="62" w:unhideWhenUsed="0"/>
+    <w:lsdException w:name="Medium Shading 1 Accent 6" w:semiHidden="0" w:uiPriority="63" w:unhideWhenUsed="0"/>
+    <w:lsdException w:name="Medium Shading 2 Accent 6" w:semiHidden="0" w:uiPriority="64" w:unhideWhenUsed="0"/>
+    <w:lsdException w:name="Medium List 1 Accent 6" w:semiHidden="0" w:uiPriority="65" w:unhideWhenUsed="0"/>
+    <w:lsdException w:name="Medium List 2 Accent 6" w:semiHidden="0" w:uiPriority="66" w:unhideWhenUsed="0"/>
+    <w:lsdException w:name="Medium Grid 1 Accent 6" w:semiHidden="0" w:uiPriority="67" w:unhideWhenUsed="0"/>
+    <w:lsdException w:name="Medium Grid 2 Accent 6" w:semiHidden="0" w:uiPriority="68" w:unhideWhenUsed="0"/>
+    <w:lsdException w:name="Medium Grid 3 Accent 6" w:semiHidden="0" w:uiPriority="69" w:unhideWhenUsed="0"/>
+    <w:lsdException w:name="Dark List Accent 6" w:semiHidden="0" w:uiPriority="70" w:unhideWhenUsed="0"/>
+    <w:lsdException w:name="Colorful Shading Accent 6" w:semiHidden="0" w:uiPriority="71" w:unhideWhenUsed="0"/>
+    <w:lsdException w:name="Colorful List Accent 6" w:semiHidden="0" w:uiPriority="72" w:unhideWhenUsed="0"/>
+    <w:lsdException w:name="Colorful Grid Accent 6" w:semiHidden="0" w:uiPriority="73" w:unhideWhenUsed="0"/>
+    <w:lsdException w:name="Subtle Emphasis" w:semiHidden="0" w:uiPriority="19" w:unhideWhenUsed="0" w:qFormat="1"/>
+    <w:lsdException w:name="Intense Emphasis" w:semiHidden="0" w:uiPriority="21" w:unhideWhenUsed="0" w:qFormat="1"/>
+    <w:lsdException w:name="Subtle Reference" w:semiHidden="0" w:uiPriority="31" w:unhideWhenUsed="0" w:qFormat="1"/>
+    <w:lsdException w:name="Intense Reference" w:semiHidden="0" w:uiPriority="32" w:unhideWhenUsed="0" w:qFormat="1"/>
+    <w:lsdException w:name="Book Title" w:semiHidden="0" w:uiPriority="33" w:unhideWhenUsed="0" w:qFormat="1"/>
+    <w:lsdException w:name="Bibliography" w:uiPriority="37"/>
+    <w:lsdException w:name="TOC Heading" w:uiPriority="39" w:qFormat="1"/>
+  </w:latentStyles>
+  <w:style w:type="paragraph" w:default="1" w:styleId="a0">
+    <w:name w:val="Normal"/>
+    <w:qFormat/>
+    <w:rsid w:val="00F561DD"/>
+    <w:rPr>
+      <w:lang w:eastAsia="zh-CN"/>
+    </w:rPr>
+  </w:style>
+  <w:style w:type="paragraph" w:styleId="1">
+    <w:name w:val="heading 1"/>
+    <w:basedOn w:val="a0"/>
+    <w:next w:val="a1"/>
+    <w:autoRedefine/>
+    <w:qFormat/>
+    <w:rsid w:val="00A65A13"/>
+    <w:pPr>
+      <w:spacing w:before="220" w:line="220" w:lineRule="atLeast"/>
+      <w:outlineLvl w:val="0"/>
+    </w:pPr>
+    <w:rPr>
+      <w:rFonts w:ascii="Arial" w:hAnsi="Arial"/>
+      <w:b/>
+      <w:spacing w:val="10"/>
+      <w:sz w:val="24"/>
+      <w:szCs w:val="24"/>
+    </w:rPr>
+  </w:style>
+  <w:style w:type="paragraph" w:styleId="2">
+    <w:name w:val="heading 2"/>
+    <w:basedOn w:val="a0"/>
+    <w:next w:val="a1"/>
+    <w:link w:val="20"/>
+    <w:autoRedefine/>
+    <w:qFormat/>
+    <w:rsid w:val="00872B78"/>
+    <w:pPr>
+      <w:spacing w:before="120" w:after="60" w:line="220" w:lineRule="atLeast"/>
+      <w:outlineLvl w:val="1"/>
+    </w:pPr>
+    <w:rPr>
+      <w:rFonts w:asciiTheme="minorEastAsia" w:eastAsiaTheme="minorEastAsia" w:hAnsiTheme="minorEastAsia"/>
+      <w:b/>
+      <w:spacing w:val="10"/>
+      <w:sz w:val="24"/>
+      <w:szCs w:val="24"/>
+    </w:rPr>
+  </w:style>
+  <w:style w:type="paragraph" w:styleId="3">
+    <w:name w:val="heading 3"/>
+    <w:basedOn w:val="a0"/>
+    <w:next w:val="a0"/>
+    <w:qFormat/>
+    <w:rsid w:val="001E6339"/>
+    <w:pPr>
+      <w:keepNext/>
+      <w:spacing w:before="240" w:after="60"/>
+      <w:outlineLvl w:val="2"/>
+    </w:pPr>
+    <w:rPr>
+      <w:rFonts w:ascii="Arial" w:hAnsi="Arial" w:cs="Arial"/>
+      <w:b/>
+      <w:bCs/>
+      <w:sz w:val="26"/>
+      <w:szCs w:val="26"/>
+    </w:rPr>
+  </w:style>
+  <w:style w:type="character" w:default="1" w:styleId="a2">
+    <w:name w:val="Default Paragraph Font"/>
+    <w:uiPriority w:val="1"/>
+    <w:semiHidden/>
+    <w:unhideWhenUsed/>
+  </w:style>
+  <w:style w:type="table" w:default="1" w:styleId="a3">
+    <w:name w:val="Normal Table"/>
+    <w:uiPriority w:val="99"/>
+    <w:semiHidden/>
+    <w:unhideWhenUsed/>
+    <w:tblPr>
+      <w:tblInd w:w="0" w:type="dxa"/>
+      <w:tblCellMar>
+        <w:top w:w="0" w:type="dxa"/>
+        <w:left w:w="108" w:type="dxa"/>
+        <w:bottom w:w="0" w:type="dxa"/>
+        <w:right w:w="108" w:type="dxa"/>
+      </w:tblCellMar>
+    </w:tblPr>
+  </w:style>
+  <w:style w:type="numbering" w:default="1" w:styleId="a4">
+    <w:name w:val="No List"/>
+    <w:uiPriority w:val="99"/>
+    <w:semiHidden/>
+    <w:unhideWhenUsed/>
+  </w:style>
+  <w:style w:type="paragraph" w:styleId="a1">
+    <w:name w:val="Body Text"/>
+    <w:basedOn w:val="a0"/>
+    <w:link w:val="a5"/>
+    <w:rsid w:val="00B67166"/>
+    <w:pPr>
+      <w:tabs>
+        <w:tab w:val="left" w:pos="2160"/>
+        <w:tab w:val="right" w:pos="6480"/>
+      </w:tabs>
+      <w:spacing w:before="240" w:after="60" w:line="220" w:lineRule="atLeast"/>
+      <w:jc w:val="center"/>
+    </w:pPr>
+    <w:rPr>
+      <w:sz w:val="22"/>
+      <w:szCs w:val="22"/>
+    </w:rPr>
+  </w:style>
+  <w:style w:type="paragraph" w:customStyle="1" w:styleId="a6">
+    <w:name w:val="个人简历"/>
+    <w:basedOn w:val="a0"/>
+    <w:autoRedefine/>
+    <w:rsid w:val="009550D5"/>
+    <w:pPr>
+      <w:spacing w:before="200" w:after="40" w:line="220" w:lineRule="atLeast"/>
+      <w:jc w:val="center"/>
+    </w:pPr>
+    <w:rPr>
+      <w:rFonts w:ascii="Arial" w:hAnsi="Arial"/>
+      <w:b/>
+      <w:spacing w:val="10"/>
+      <w:sz w:val="44"/>
+      <w:szCs w:val="44"/>
+    </w:rPr>
+  </w:style>
+  <w:style w:type="paragraph" w:customStyle="1" w:styleId="10">
+    <w:name w:val="正文文本 1"/>
+    <w:basedOn w:val="a0"/>
+    <w:autoRedefine/>
+    <w:rsid w:val="005E7B62"/>
+    <w:pPr>
+      <w:tabs>
+        <w:tab w:val="left" w:pos="2160"/>
+        <w:tab w:val="right" w:pos="6480"/>
+      </w:tabs>
+      <w:spacing w:before="240" w:after="40"/>
+    </w:pPr>
+    <w:rPr>
+      <w:rFonts w:ascii="Arial" w:hAnsi="Arial"/>
+      <w:sz w:val="22"/>
+      <w:szCs w:val="22"/>
+    </w:rPr>
+  </w:style>
+  <w:style w:type="paragraph" w:customStyle="1" w:styleId="a">
+    <w:name w:val="项目符号列表"/>
+    <w:next w:val="a0"/>
+    <w:autoRedefine/>
+    <w:rsid w:val="006A6511"/>
+    <w:pPr>
+      <w:numPr>
+        <w:numId w:val="3"/>
+      </w:numPr>
+    </w:pPr>
+    <w:rPr>
+      <w:spacing w:val="-5"/>
+      <w:sz w:val="24"/>
+      <w:szCs w:val="24"/>
+      <w:lang w:eastAsia="zh-CN"/>
+    </w:rPr>
+  </w:style>
+  <w:style w:type="paragraph" w:styleId="30">
+    <w:name w:val="Body Text 3"/>
+    <w:basedOn w:val="a1"/>
+    <w:autoRedefine/>
+    <w:rsid w:val="009550D5"/>
+    <w:pPr>
+      <w:spacing w:after="120"/>
+      <w:jc w:val="left"/>
+    </w:pPr>
+    <w:rPr>
+      <w:rFonts w:ascii="Arial" w:hAnsi="Arial"/>
+    </w:rPr>
+  </w:style>
+  <w:style w:type="paragraph" w:styleId="a7">
+    <w:name w:val="Balloon Text"/>
+    <w:basedOn w:val="a0"/>
+    <w:semiHidden/>
+    <w:rsid w:val="00FB371B"/>
+    <w:rPr>
+      <w:rFonts w:ascii="Tahoma" w:hAnsi="Tahoma" w:cs="Tahoma"/>
+      <w:sz w:val="16"/>
+      <w:szCs w:val="16"/>
+    </w:rPr>
+  </w:style>
+  <w:style w:type="paragraph" w:customStyle="1" w:styleId="21">
+    <w:name w:val="日期 2"/>
+    <w:basedOn w:val="10"/>
+    <w:autoRedefine/>
+    <w:rsid w:val="009550D5"/>
+    <w:pPr>
+      <w:spacing w:before="0"/>
+    </w:pPr>
+  </w:style>
+  <w:style w:type="paragraph" w:customStyle="1" w:styleId="11">
+    <w:name w:val="日期 1"/>
+    <w:basedOn w:val="10"/>
+    <w:autoRedefine/>
+    <w:rsid w:val="00B130A2"/>
+    <w:rPr>
+      <w:sz w:val="21"/>
+    </w:rPr>
+  </w:style>
+  <w:style w:type="paragraph" w:customStyle="1" w:styleId="12">
+    <w:name w:val="公司名称 1"/>
+    <w:basedOn w:val="a1"/>
+    <w:autoRedefine/>
+    <w:rsid w:val="009550D5"/>
+    <w:pPr>
+      <w:spacing w:after="40"/>
+    </w:pPr>
+    <w:rPr>
+      <w:rFonts w:ascii="Arial" w:hAnsi="Arial"/>
+    </w:rPr>
+  </w:style>
+  <w:style w:type="paragraph" w:customStyle="1" w:styleId="a8">
+    <w:name w:val="公司名称"/>
+    <w:basedOn w:val="a1"/>
+    <w:autoRedefine/>
+    <w:rsid w:val="003D5562"/>
+    <w:pPr>
+      <w:spacing w:before="0" w:after="40"/>
+    </w:pPr>
+  </w:style>
+  <w:style w:type="paragraph" w:customStyle="1" w:styleId="13">
+    <w:name w:val="职务 1"/>
+    <w:basedOn w:val="30"/>
+    <w:autoRedefine/>
+    <w:rsid w:val="009550D5"/>
+    <w:pPr>
+      <w:spacing w:after="40"/>
+      <w:jc w:val="center"/>
+    </w:pPr>
+  </w:style>
+  <w:style w:type="paragraph" w:customStyle="1" w:styleId="a9">
+    <w:name w:val="职务"/>
+    <w:basedOn w:val="13"/>
+    <w:autoRedefine/>
+    <w:rsid w:val="003D5562"/>
+    <w:pPr>
+      <w:spacing w:before="0"/>
+    </w:pPr>
+  </w:style>
+  <w:style w:type="character" w:styleId="aa">
+    <w:name w:val="annotation reference"/>
+    <w:basedOn w:val="a2"/>
+    <w:semiHidden/>
+    <w:rsid w:val="00421AA2"/>
+    <w:rPr>
+      <w:sz w:val="16"/>
+      <w:szCs w:val="16"/>
+    </w:rPr>
+  </w:style>
+  <w:style w:type="paragraph" w:styleId="ab">
+    <w:name w:val="annotation text"/>
+    <w:basedOn w:val="a0"/>
+    <w:semiHidden/>
+    <w:rsid w:val="00421AA2"/>
+  </w:style>
+  <w:style w:type="paragraph" w:styleId="ac">
+    <w:name w:val="annotation subject"/>
+    <w:basedOn w:val="ab"/>
+    <w:next w:val="ab"/>
+    <w:semiHidden/>
+    <w:rsid w:val="00421AA2"/>
+    <w:rPr>
+      <w:b/>
+      <w:bCs/>
+    </w:rPr>
+  </w:style>
+  <w:style w:type="character" w:styleId="ad">
+    <w:name w:val="Hyperlink"/>
+    <w:basedOn w:val="a2"/>
+    <w:uiPriority w:val="99"/>
+    <w:unhideWhenUsed/>
+    <w:rsid w:val="00B57655"/>
+    <w:rPr>
+      <w:color w:val="0563C1" w:themeColor="hyperlink"/>
+      <w:u w:val="single"/>
+    </w:rPr>
+  </w:style>
+  <w:style w:type="paragraph" w:styleId="ae">
+    <w:name w:val="List Paragraph"/>
+    <w:basedOn w:val="a0"/>
+    <w:uiPriority w:val="34"/>
+    <w:qFormat/>
+    <w:rsid w:val="00813233"/>
+    <w:pPr>
+      <w:ind w:firstLineChars="200" w:firstLine="420"/>
+    </w:pPr>
+  </w:style>
+  <w:style w:type="character" w:customStyle="1" w:styleId="20">
+    <w:name w:val="标题 2字符"/>
+    <w:basedOn w:val="a2"/>
+    <w:link w:val="2"/>
+    <w:rsid w:val="00872B78"/>
+    <w:rPr>
+      <w:rFonts w:asciiTheme="minorEastAsia" w:eastAsiaTheme="minorEastAsia" w:hAnsiTheme="minorEastAsia"/>
+      <w:b/>
+      <w:spacing w:val="10"/>
+      <w:sz w:val="24"/>
+      <w:szCs w:val="24"/>
+      <w:lang w:eastAsia="zh-CN"/>
+    </w:rPr>
+  </w:style>
+  <w:style w:type="character" w:customStyle="1" w:styleId="a5">
+    <w:name w:val="正文文本字符"/>
     <w:basedOn w:val="a2"/>
     <w:link w:val="a1"/>
     <w:rsid w:val="006A6511"/>
@@ -5115,7 +5749,7 @@
     </a:clrScheme>
     <a:fontScheme name="Office">
       <a:majorFont>
-        <a:latin typeface="Calibri Light" panose="020F0302020204030204"/>
+        <a:latin typeface="Calibri Light"/>
         <a:ea typeface=""/>
         <a:cs typeface=""/>
         <a:font script="Jpan" typeface="ＭＳ ゴシック"/>
@@ -5150,7 +5784,7 @@
         <a:font script="Geor" typeface="Sylfaen"/>
       </a:majorFont>
       <a:minorFont>
-        <a:latin typeface="Calibri" panose="020F0502020204030204"/>
+        <a:latin typeface="Calibri"/>
         <a:ea typeface=""/>
         <a:cs typeface=""/>
         <a:font script="Jpan" typeface="ＭＳ 明朝"/>
@@ -5327,7 +5961,7 @@
   <a:extraClrSchemeLst/>
   <a:extLst>
     <a:ext uri="{05A4C25C-085E-4340-85A3-A5531E510DB2}">
-      <thm15:themeFamily xmlns:thm15="http://schemas.microsoft.com/office/thememl/2012/main" name="Office Theme" id="{62F939B6-93AF-4DB8-9C6B-D6C7DFDC589F}" vid="{4A3C46E8-61CC-4603-A589-7422A47A8E4A}"/>
+      <thm15:themeFamily xmlns:thm15="http://schemas.microsoft.com/office/thememl/2012/main" xmlns="" name="Office Theme" id="{62F939B6-93AF-4DB8-9C6B-D6C7DFDC589F}" vid="{4A3C46E8-61CC-4603-A589-7422A47A8E4A}"/>
     </a:ext>
   </a:extLst>
 </a:theme>

--- a/public/file/个人简历-李论.docx
+++ b/public/file/个人简历-李论.docx
@@ -13,11 +13,11 @@
         <w:tblLook w:val="0000" w:firstRow="0" w:lastRow="0" w:firstColumn="0" w:lastColumn="0" w:noHBand="0" w:noVBand="0"/>
       </w:tblPr>
       <w:tblGrid>
-        <w:gridCol w:w="2095"/>
-        <w:gridCol w:w="709"/>
-        <w:gridCol w:w="4252"/>
-        <w:gridCol w:w="142"/>
-        <w:gridCol w:w="1892"/>
+        <w:gridCol w:w="2091"/>
+        <w:gridCol w:w="465"/>
+        <w:gridCol w:w="4773"/>
+        <w:gridCol w:w="166"/>
+        <w:gridCol w:w="2235"/>
       </w:tblGrid>
       <w:tr>
         <w:trPr>
@@ -246,9 +246,6 @@
           <w:p>
             <w:pPr>
               <w:pStyle w:val="30"/>
-              <w:rPr>
-                <w:rFonts w:hint="eastAsia"/>
-              </w:rPr>
             </w:pPr>
             <w:r>
               <w:rPr>
@@ -280,19 +277,6 @@
               </w:rPr>
               <w:t>绘画</w:t>
             </w:r>
-          </w:p>
-          <w:p>
-            <w:pPr>
-              <w:pStyle w:val="30"/>
-            </w:pPr>
-            <w:r>
-              <w:rPr>
-                <w:rFonts w:hint="eastAsia"/>
-              </w:rPr>
-              <w:t>本科所在实验室：网络舆情与信息安全中心（重点实验室）</w:t>
-            </w:r>
-            <w:bookmarkStart w:id="0" w:name="_GoBack"/>
-            <w:bookmarkEnd w:id="0"/>
           </w:p>
         </w:tc>
         <w:tc>
@@ -435,9 +419,6 @@
           <w:p>
             <w:pPr>
               <w:pStyle w:val="30"/>
-              <w:rPr>
-                <w:rFonts w:hint="eastAsia"/>
-              </w:rPr>
             </w:pPr>
             <w:proofErr w:type="spellStart"/>
             <w:proofErr w:type="gramStart"/>
@@ -447,70 +428,8 @@
             <w:proofErr w:type="spellEnd"/>
             <w:proofErr w:type="gramEnd"/>
             <w:r>
-              <w:t xml:space="preserve">: </w:t>
-            </w:r>
-            <w:hyperlink r:id="rId10" w:history="1">
-              <w:r>
-                <w:rPr>
-                  <w:rStyle w:val="ad"/>
-                </w:rPr>
-                <w:t>https://github.com/monokeroslun/</w:t>
-              </w:r>
-            </w:hyperlink>
-          </w:p>
-          <w:p>
-            <w:pPr>
-              <w:pStyle w:val="30"/>
-              <w:rPr>
-                <w:rFonts w:hint="eastAsia"/>
-              </w:rPr>
-            </w:pPr>
-            <w:r>
-              <w:rPr>
-                <w:rFonts w:hint="eastAsia"/>
-              </w:rPr>
-              <w:t>硕士所在</w:t>
-            </w:r>
-            <w:r>
-              <w:rPr>
-                <w:rFonts w:hint="eastAsia"/>
-              </w:rPr>
-              <w:t>实验室：</w:t>
-            </w:r>
-            <w:r>
-              <w:rPr>
-                <w:rFonts w:hint="eastAsia"/>
-              </w:rPr>
-              <w:t>智慧无线移动信息技术中心（重点实验室）</w:t>
-            </w:r>
-          </w:p>
-          <w:p>
-            <w:pPr>
-              <w:pStyle w:val="30"/>
-              <w:rPr>
-                <w:rFonts w:hint="eastAsia"/>
-              </w:rPr>
-            </w:pPr>
-            <w:r>
-              <w:rPr>
-                <w:rFonts w:hint="eastAsia"/>
-              </w:rPr>
-              <w:t>成绩排名：</w:t>
-            </w:r>
-            <w:r>
-              <w:rPr>
-                <w:rFonts w:hint="eastAsia"/>
-              </w:rPr>
-              <w:t>10%</w:t>
-            </w:r>
-          </w:p>
-          <w:p>
-            <w:pPr>
-              <w:pStyle w:val="30"/>
-              <w:rPr>
-                <w:rFonts w:hint="eastAsia"/>
-              </w:rPr>
-            </w:pPr>
+              <w:t>: https://github.com/monokeroslun/</w:t>
+            </w:r>
           </w:p>
         </w:tc>
         <w:tc>
@@ -537,7 +456,7 @@
                 <w:noProof/>
               </w:rPr>
               <w:drawing>
-                <wp:inline distT="0" distB="0" distL="0" distR="0" wp14:anchorId="5F798815" wp14:editId="5466843D">
+                <wp:inline distT="0" distB="0" distL="0" distR="0" wp14:anchorId="149F9AD2" wp14:editId="4A0328B4">
                   <wp:extent cx="1020034" cy="1481070"/>
                   <wp:effectExtent l="0" t="0" r="8890" b="5080"/>
                   <wp:docPr id="2" name="图片 2" descr="C:\Users\吴超\Desktop\lilun.jpg"/>
@@ -554,7 +473,7 @@
                           </pic:cNvPicPr>
                         </pic:nvPicPr>
                         <pic:blipFill>
-                          <a:blip r:embed="rId11" cstate="print">
+                          <a:blip r:embed="rId10" cstate="print">
                             <a:extLst>
                               <a:ext uri="{28A0092B-C50C-407E-A947-70E740481C1C}">
                                 <a14:useLocalDpi xmlns:a14="http://schemas.microsoft.com/office/drawing/2010/main" val="0"/>
@@ -1202,7 +1121,6 @@
                 <w:sz w:val="24"/>
                 <w:szCs w:val="24"/>
               </w:rPr>
-              <w:lastRenderedPageBreak/>
               <w:t>框架：</w:t>
             </w:r>
           </w:p>
@@ -1658,6 +1576,17 @@
             <w:pPr>
               <w:spacing w:before="100" w:beforeAutospacing="1" w:after="100" w:afterAutospacing="1"/>
               <w:rPr>
+                <w:rFonts w:asciiTheme="minorEastAsia" w:eastAsiaTheme="minorEastAsia" w:hAnsiTheme="minorEastAsia" w:cs="宋体" w:hint="eastAsia"/>
+                <w:b/>
+                <w:sz w:val="24"/>
+                <w:szCs w:val="24"/>
+              </w:rPr>
+            </w:pPr>
+          </w:p>
+          <w:p>
+            <w:pPr>
+              <w:spacing w:before="100" w:beforeAutospacing="1" w:after="100" w:afterAutospacing="1"/>
+              <w:rPr>
                 <w:rFonts w:asciiTheme="minorEastAsia" w:eastAsiaTheme="minorEastAsia" w:hAnsiTheme="minorEastAsia" w:cs="宋体"/>
                 <w:b/>
                 <w:sz w:val="24"/>
@@ -1671,8 +1600,172 @@
                 <w:sz w:val="24"/>
                 <w:szCs w:val="24"/>
               </w:rPr>
-              <w:lastRenderedPageBreak/>
-              <w:t xml:space="preserve">2014.07-Now  </w:t>
+              <w:t>201</w:t>
+            </w:r>
+            <w:r>
+              <w:rPr>
+                <w:rFonts w:asciiTheme="minorEastAsia" w:eastAsiaTheme="minorEastAsia" w:hAnsiTheme="minorEastAsia" w:cs="宋体" w:hint="eastAsia"/>
+                <w:b/>
+                <w:sz w:val="24"/>
+                <w:szCs w:val="24"/>
+              </w:rPr>
+              <w:t>5</w:t>
+            </w:r>
+            <w:r>
+              <w:rPr>
+                <w:rFonts w:asciiTheme="minorEastAsia" w:eastAsiaTheme="minorEastAsia" w:hAnsiTheme="minorEastAsia" w:cs="宋体"/>
+                <w:b/>
+                <w:sz w:val="24"/>
+                <w:szCs w:val="24"/>
+              </w:rPr>
+              <w:t>.0</w:t>
+            </w:r>
+            <w:r>
+              <w:rPr>
+                <w:rFonts w:asciiTheme="minorEastAsia" w:eastAsiaTheme="minorEastAsia" w:hAnsiTheme="minorEastAsia" w:cs="宋体" w:hint="eastAsia"/>
+                <w:b/>
+                <w:sz w:val="24"/>
+                <w:szCs w:val="24"/>
+              </w:rPr>
+              <w:t>2</w:t>
+            </w:r>
+            <w:r>
+              <w:rPr>
+                <w:rFonts w:asciiTheme="minorEastAsia" w:eastAsiaTheme="minorEastAsia" w:hAnsiTheme="minorEastAsia" w:cs="宋体"/>
+                <w:b/>
+                <w:sz w:val="24"/>
+                <w:szCs w:val="24"/>
+              </w:rPr>
+              <w:t xml:space="preserve">-Now  </w:t>
+            </w:r>
+            <w:r>
+              <w:rPr>
+                <w:rFonts w:asciiTheme="minorEastAsia" w:eastAsiaTheme="minorEastAsia" w:hAnsiTheme="minorEastAsia" w:hint="eastAsia"/>
+                <w:b/>
+                <w:sz w:val="24"/>
+                <w:szCs w:val="24"/>
+              </w:rPr>
+              <w:t>网易有道</w:t>
+            </w:r>
+            <w:r>
+              <w:rPr>
+                <w:rFonts w:asciiTheme="minorEastAsia" w:eastAsiaTheme="minorEastAsia" w:hAnsiTheme="minorEastAsia" w:hint="eastAsia"/>
+                <w:b/>
+                <w:sz w:val="24"/>
+                <w:szCs w:val="24"/>
+              </w:rPr>
+              <w:t xml:space="preserve"> </w:t>
+            </w:r>
+            <w:r>
+              <w:rPr>
+                <w:rFonts w:asciiTheme="minorEastAsia" w:eastAsiaTheme="minorEastAsia" w:hAnsiTheme="minorEastAsia"/>
+                <w:b/>
+                <w:sz w:val="24"/>
+                <w:szCs w:val="24"/>
+              </w:rPr>
+              <w:t xml:space="preserve"> 职位：</w:t>
+            </w:r>
+            <w:r>
+              <w:rPr>
+                <w:rFonts w:asciiTheme="minorEastAsia" w:eastAsiaTheme="minorEastAsia" w:hAnsiTheme="minorEastAsia" w:hint="eastAsia"/>
+                <w:b/>
+                <w:sz w:val="24"/>
+                <w:szCs w:val="24"/>
+              </w:rPr>
+              <w:t xml:space="preserve">  </w:t>
+            </w:r>
+            <w:r>
+              <w:rPr>
+                <w:rFonts w:asciiTheme="minorEastAsia" w:eastAsiaTheme="minorEastAsia" w:hAnsiTheme="minorEastAsia"/>
+                <w:b/>
+                <w:sz w:val="24"/>
+                <w:szCs w:val="24"/>
+              </w:rPr>
+              <w:t>前端</w:t>
+            </w:r>
+            <w:r>
+              <w:rPr>
+                <w:rFonts w:asciiTheme="minorEastAsia" w:eastAsiaTheme="minorEastAsia" w:hAnsiTheme="minorEastAsia"/>
+                <w:b/>
+                <w:sz w:val="24"/>
+                <w:szCs w:val="24"/>
+              </w:rPr>
+              <w:t>工程师</w:t>
+            </w:r>
+          </w:p>
+          <w:p>
+            <w:pPr>
+              <w:spacing w:before="100" w:beforeAutospacing="1" w:after="100" w:afterAutospacing="1"/>
+              <w:rPr>
+                <w:rFonts w:asciiTheme="minorEastAsia" w:eastAsiaTheme="minorEastAsia" w:hAnsiTheme="minorEastAsia" w:cs="宋体" w:hint="eastAsia"/>
+                <w:b/>
+                <w:sz w:val="24"/>
+                <w:szCs w:val="24"/>
+              </w:rPr>
+            </w:pPr>
+            <w:r>
+              <w:rPr>
+                <w:rFonts w:asciiTheme="minorEastAsia" w:eastAsiaTheme="minorEastAsia" w:hAnsiTheme="minorEastAsia" w:hint="eastAsia"/>
+                <w:sz w:val="24"/>
+                <w:szCs w:val="24"/>
+              </w:rPr>
+              <w:t xml:space="preserve">     </w:t>
+            </w:r>
+            <w:bookmarkStart w:id="0" w:name="_GoBack"/>
+            <w:bookmarkEnd w:id="0"/>
+            <w:r>
+              <w:rPr>
+                <w:rFonts w:asciiTheme="minorEastAsia" w:eastAsiaTheme="minorEastAsia" w:hAnsiTheme="minorEastAsia" w:hint="eastAsia"/>
+                <w:sz w:val="24"/>
+                <w:szCs w:val="24"/>
+              </w:rPr>
+              <w:t>主要负责在线学堂客户端的开发</w:t>
+            </w:r>
+            <w:r>
+              <w:rPr>
+                <w:rFonts w:asciiTheme="minorEastAsia" w:eastAsiaTheme="minorEastAsia" w:hAnsiTheme="minorEastAsia" w:hint="eastAsia"/>
+                <w:sz w:val="24"/>
+                <w:szCs w:val="24"/>
+              </w:rPr>
+              <w:t>。</w:t>
+            </w:r>
+          </w:p>
+          <w:p>
+            <w:pPr>
+              <w:spacing w:before="100" w:beforeAutospacing="1" w:after="100" w:afterAutospacing="1"/>
+              <w:rPr>
+                <w:rFonts w:asciiTheme="minorEastAsia" w:eastAsiaTheme="minorEastAsia" w:hAnsiTheme="minorEastAsia" w:cs="宋体"/>
+                <w:b/>
+                <w:sz w:val="24"/>
+                <w:szCs w:val="24"/>
+              </w:rPr>
+            </w:pPr>
+            <w:r>
+              <w:rPr>
+                <w:rFonts w:asciiTheme="minorEastAsia" w:eastAsiaTheme="minorEastAsia" w:hAnsiTheme="minorEastAsia" w:cs="宋体"/>
+                <w:b/>
+                <w:sz w:val="24"/>
+                <w:szCs w:val="24"/>
+              </w:rPr>
+              <w:t>2014.07-</w:t>
+            </w:r>
+            <w:r>
+              <w:rPr>
+                <w:rFonts w:asciiTheme="minorEastAsia" w:eastAsiaTheme="minorEastAsia" w:hAnsiTheme="minorEastAsia" w:cs="宋体" w:hint="eastAsia"/>
+                <w:b/>
+                <w:sz w:val="24"/>
+                <w:szCs w:val="24"/>
+              </w:rPr>
+              <w:t>2015.01</w:t>
+            </w:r>
+            <w:r>
+              <w:rPr>
+                <w:rFonts w:asciiTheme="minorEastAsia" w:eastAsiaTheme="minorEastAsia" w:hAnsiTheme="minorEastAsia" w:cs="宋体"/>
+                <w:b/>
+                <w:sz w:val="24"/>
+                <w:szCs w:val="24"/>
+              </w:rPr>
+              <w:t xml:space="preserve">  </w:t>
             </w:r>
             <w:r>
               <w:rPr>
@@ -1851,9 +1944,213 @@
           <w:p>
             <w:pPr>
               <w:pStyle w:val="2"/>
+              <w:rPr>
+                <w:rFonts w:hint="eastAsia"/>
+              </w:rPr>
             </w:pPr>
             <w:proofErr w:type="spellStart"/>
             <w:r>
+              <w:rPr>
+                <w:rFonts w:hint="eastAsia"/>
+              </w:rPr>
+              <w:t>Gre</w:t>
+            </w:r>
+            <w:proofErr w:type="spellEnd"/>
+            <w:r>
+              <w:rPr>
+                <w:rFonts w:hint="eastAsia"/>
+              </w:rPr>
+              <w:t>模考项目：</w:t>
+            </w:r>
+          </w:p>
+          <w:p>
+            <w:pPr>
+              <w:pStyle w:val="a1"/>
+              <w:numPr>
+                <w:ilvl w:val="0"/>
+                <w:numId w:val="22"/>
+              </w:numPr>
+              <w:jc w:val="left"/>
+              <w:rPr>
+                <w:rFonts w:hint="eastAsia"/>
+              </w:rPr>
+            </w:pPr>
+            <w:r>
+              <w:t>职务</w:t>
+            </w:r>
+            <w:r>
+              <w:t>：</w:t>
+            </w:r>
+            <w:r>
+              <w:rPr>
+                <w:rFonts w:hint="eastAsia"/>
+              </w:rPr>
+              <w:t>主要负责前端（</w:t>
+            </w:r>
+            <w:r>
+              <w:rPr>
+                <w:rFonts w:hint="eastAsia"/>
+              </w:rPr>
+              <w:t>web</w:t>
+            </w:r>
+            <w:r>
+              <w:rPr>
+                <w:rFonts w:hint="eastAsia"/>
+              </w:rPr>
+              <w:t>页面）的开发。项目技术部门执行一共为前端</w:t>
+            </w:r>
+            <w:r>
+              <w:rPr>
+                <w:rFonts w:hint="eastAsia"/>
+              </w:rPr>
+              <w:t>1</w:t>
+            </w:r>
+            <w:r>
+              <w:rPr>
+                <w:rFonts w:hint="eastAsia"/>
+              </w:rPr>
+              <w:t>人，客户端</w:t>
+            </w:r>
+            <w:r>
+              <w:rPr>
+                <w:rFonts w:hint="eastAsia"/>
+              </w:rPr>
+              <w:t>1</w:t>
+            </w:r>
+            <w:r>
+              <w:rPr>
+                <w:rFonts w:hint="eastAsia"/>
+              </w:rPr>
+              <w:t>人，后端</w:t>
+            </w:r>
+            <w:r>
+              <w:rPr>
+                <w:rFonts w:hint="eastAsia"/>
+              </w:rPr>
+              <w:t>1</w:t>
+            </w:r>
+            <w:r>
+              <w:rPr>
+                <w:rFonts w:hint="eastAsia"/>
+              </w:rPr>
+              <w:t>人。</w:t>
+            </w:r>
+          </w:p>
+          <w:p>
+            <w:pPr>
+              <w:pStyle w:val="a1"/>
+              <w:numPr>
+                <w:ilvl w:val="0"/>
+                <w:numId w:val="22"/>
+              </w:numPr>
+              <w:jc w:val="left"/>
+              <w:rPr>
+                <w:rFonts w:hint="eastAsia"/>
+              </w:rPr>
+            </w:pPr>
+            <w:r>
+              <w:rPr>
+                <w:rFonts w:hint="eastAsia"/>
+              </w:rPr>
+              <w:t>项目描述：</w:t>
+            </w:r>
+            <w:r>
+              <w:rPr>
+                <w:rFonts w:hint="eastAsia"/>
+              </w:rPr>
+              <w:t>该项目旨在为学生进行</w:t>
+            </w:r>
+            <w:proofErr w:type="spellStart"/>
+            <w:r>
+              <w:rPr>
+                <w:rFonts w:hint="eastAsia"/>
+              </w:rPr>
+              <w:t>gre</w:t>
+            </w:r>
+            <w:proofErr w:type="spellEnd"/>
+            <w:r>
+              <w:rPr>
+                <w:rFonts w:hint="eastAsia"/>
+              </w:rPr>
+              <w:t>考试的模考服务。配合在线课堂的教学。该项目为</w:t>
+            </w:r>
+            <w:r>
+              <w:rPr>
+                <w:rFonts w:hint="eastAsia"/>
+              </w:rPr>
+              <w:t>pc</w:t>
+            </w:r>
+            <w:r>
+              <w:rPr>
+                <w:rFonts w:hint="eastAsia"/>
+              </w:rPr>
+              <w:t>端应用，内部是</w:t>
+            </w:r>
+            <w:r>
+              <w:rPr>
+                <w:rFonts w:hint="eastAsia"/>
+              </w:rPr>
+              <w:t>web</w:t>
+            </w:r>
+            <w:r>
+              <w:rPr>
+                <w:rFonts w:hint="eastAsia"/>
+              </w:rPr>
+              <w:t>页面，外部用</w:t>
+            </w:r>
+            <w:r>
+              <w:rPr>
+                <w:rFonts w:hint="eastAsia"/>
+              </w:rPr>
+              <w:t>hex</w:t>
+            </w:r>
+            <w:r>
+              <w:rPr>
+                <w:rFonts w:hint="eastAsia"/>
+              </w:rPr>
+              <w:t>框架打包成客户端形式。该项目的</w:t>
+            </w:r>
+            <w:r>
+              <w:rPr>
+                <w:rFonts w:hint="eastAsia"/>
+              </w:rPr>
+              <w:t>web</w:t>
+            </w:r>
+            <w:r>
+              <w:rPr>
+                <w:rFonts w:hint="eastAsia"/>
+              </w:rPr>
+              <w:t>页面使用单页面的方式进行呈现，运用了</w:t>
+            </w:r>
+            <w:proofErr w:type="spellStart"/>
+            <w:r>
+              <w:rPr>
+                <w:rFonts w:hint="eastAsia"/>
+              </w:rPr>
+              <w:t>reactjs</w:t>
+            </w:r>
+            <w:proofErr w:type="spellEnd"/>
+            <w:r>
+              <w:rPr>
+                <w:rFonts w:hint="eastAsia"/>
+              </w:rPr>
+              <w:t>进行编写。</w:t>
+            </w:r>
+          </w:p>
+          <w:p>
+            <w:pPr>
+              <w:pStyle w:val="2"/>
+              <w:rPr>
+                <w:rFonts w:hint="eastAsia"/>
+              </w:rPr>
+            </w:pPr>
+          </w:p>
+          <w:p>
+            <w:pPr>
+              <w:pStyle w:val="2"/>
+            </w:pPr>
+            <w:proofErr w:type="spellStart"/>
+            <w:r>
               <w:t>mimo</w:t>
             </w:r>
             <w:proofErr w:type="spellEnd"/>
@@ -1864,6 +2161,10 @@
           <w:p>
             <w:pPr>
               <w:pStyle w:val="a"/>
+              <w:numPr>
+                <w:ilvl w:val="0"/>
+                <w:numId w:val="20"/>
+              </w:numPr>
             </w:pPr>
             <w:r>
               <w:t>职务</w:t>
@@ -2247,18 +2548,6 @@
               </w:rPr>
               <w:t>为后端，前端使用</w:t>
             </w:r>
-            <w:r>
-              <w:rPr>
-                <w:rFonts w:hint="eastAsia"/>
-              </w:rPr>
-              <w:t>d3</w:t>
-            </w:r>
-            <w:r>
-              <w:rPr>
-                <w:rFonts w:hint="eastAsia"/>
-              </w:rPr>
-              <w:t>和</w:t>
-            </w:r>
             <w:proofErr w:type="spellStart"/>
             <w:r>
               <w:rPr>
@@ -2322,6 +2611,7 @@
               <w:pStyle w:val="2"/>
             </w:pPr>
             <w:r>
+              <w:lastRenderedPageBreak/>
               <w:t>节操精选分享页</w:t>
             </w:r>
           </w:p>
@@ -2345,17 +2635,9 @@
               <w:t>（示例：</w:t>
             </w:r>
             <w:r>
-              <w:rPr>
-                <w:sz w:val="21"/>
-                <w:szCs w:val="21"/>
-              </w:rPr>
               <w:t>http://news.jiecao.fm/client/article/detail.htm?id=9e3PE7jz&amp;u=BPD1DA8r&amp;down=true&amp;v=3.0.1#rd</w:t>
             </w:r>
             <w:r>
-              <w:rPr>
-                <w:sz w:val="21"/>
-                <w:szCs w:val="21"/>
-              </w:rPr>
               <w:t>）</w:t>
             </w:r>
           </w:p>
@@ -2408,7 +2690,7 @@
               <w:rPr>
                 <w:rFonts w:hint="eastAsia"/>
               </w:rPr>
-              <w:t>前端的弹幕部分和后端（包括部分静态页面的缓存等）</w:t>
+              <w:t>后端（包括部分静态页面的缓存等）</w:t>
             </w:r>
             <w:r>
               <w:t>。</w:t>
@@ -2434,27 +2716,23 @@
             </w:pPr>
             <w:bookmarkStart w:id="5" w:name="OLE_LINK10"/>
             <w:r>
-              <w:lastRenderedPageBreak/>
               <w:t>颈椎操游戏</w:t>
             </w:r>
           </w:p>
           <w:p>
             <w:pPr>
               <w:pStyle w:val="a"/>
-              <w:rPr>
-                <w:rFonts w:asciiTheme="minorEastAsia" w:eastAsiaTheme="minorEastAsia" w:hAnsiTheme="minorEastAsia"/>
-              </w:rPr>
-            </w:pPr>
-            <w:r>
-              <w:rPr>
-                <w:rFonts w:asciiTheme="minorEastAsia" w:eastAsiaTheme="minorEastAsia" w:hAnsiTheme="minorEastAsia"/>
-              </w:rPr>
-              <w:t>项目描述: 黑客马拉松的时候做的一个原型，一个通过电脑摄像头识别的体感游戏，跟着音乐摇头接水果得分，从而活动了颈椎</w:t>
-            </w:r>
-            <w:r>
-              <w:rPr>
-                <w:rFonts w:asciiTheme="minorEastAsia" w:eastAsiaTheme="minorEastAsia" w:hAnsiTheme="minorEastAsia"/>
-              </w:rPr>
+            </w:pPr>
+            <w:r>
+              <w:t>项目描述</w:t>
+            </w:r>
+            <w:r>
+              <w:t xml:space="preserve">: </w:t>
+            </w:r>
+            <w:r>
+              <w:t>黑客马拉松的时候做的一个原型，一个通过电脑摄像头识别的体感游戏，跟着音乐摇头接水果得分，从而活动了颈椎</w:t>
+            </w:r>
+            <w:r>
               <w:t>；</w:t>
             </w:r>
           </w:p>
@@ -2498,7 +2776,7 @@
               </w:rPr>
               <w:t xml:space="preserve"> </w:t>
             </w:r>
-            <w:hyperlink r:id="rId12" w:history="1">
+            <w:hyperlink r:id="rId11" w:history="1">
               <w:r>
                 <w:rPr>
                   <w:rStyle w:val="ad"/>
@@ -2535,10 +2813,7 @@
                 <w:ilvl w:val="0"/>
                 <w:numId w:val="0"/>
               </w:numPr>
-              <w:ind w:left="720" w:hanging="360"/>
-              <w:rPr>
-                <w:b/>
-              </w:rPr>
+              <w:ind w:left="720"/>
             </w:pPr>
           </w:p>
           <w:p>
@@ -2548,14 +2823,8 @@
                 <w:ilvl w:val="0"/>
                 <w:numId w:val="0"/>
               </w:numPr>
-              <w:rPr>
-                <w:b/>
-              </w:rPr>
-            </w:pPr>
-            <w:r>
-              <w:rPr>
-                <w:b/>
-              </w:rPr>
+            </w:pPr>
+            <w:r>
               <w:t>智能终端安全评测系统</w:t>
             </w:r>
           </w:p>
@@ -2841,21 +3110,21 @@
           <w:p>
             <w:pPr>
               <w:pStyle w:val="11"/>
-            </w:pPr>
-            <w:r>
-              <w:t>2014.07</w:t>
-            </w:r>
-            <w:r>
-              <w:t>至</w:t>
-            </w:r>
-            <w:r>
-              <w:rPr>
-                <w:rFonts w:hint="eastAsia"/>
-              </w:rPr>
-              <w:t>20</w:t>
-            </w:r>
-            <w:r>
-              <w:t>15.03</w:t>
+              <w:rPr>
+                <w:rFonts w:hint="eastAsia"/>
+              </w:rPr>
+            </w:pPr>
+            <w:r>
+              <w:rPr>
+                <w:rFonts w:hint="eastAsia"/>
+              </w:rPr>
+              <w:t>2015.02</w:t>
+            </w:r>
+            <w:r>
+              <w:rPr>
+                <w:rFonts w:hint="eastAsia"/>
+              </w:rPr>
+              <w:t>至今</w:t>
             </w:r>
           </w:p>
         </w:tc>
@@ -2870,9 +3139,15 @@
           <w:p>
             <w:pPr>
               <w:pStyle w:val="12"/>
-            </w:pPr>
-            <w:r>
-              <w:t>节操精选</w:t>
+              <w:rPr>
+                <w:rFonts w:hint="eastAsia"/>
+              </w:rPr>
+            </w:pPr>
+            <w:r>
+              <w:rPr>
+                <w:rFonts w:hint="eastAsia"/>
+              </w:rPr>
+              <w:t>网易有道</w:t>
             </w:r>
           </w:p>
         </w:tc>
@@ -2886,12 +3161,15 @@
           <w:p>
             <w:pPr>
               <w:pStyle w:val="13"/>
-            </w:pPr>
-            <w:r>
-              <w:t>技术</w:t>
-            </w:r>
-            <w:r>
-              <w:t>实习生</w:t>
+              <w:rPr>
+                <w:rFonts w:hint="eastAsia"/>
+              </w:rPr>
+            </w:pPr>
+            <w:r>
+              <w:rPr>
+                <w:rFonts w:hint="eastAsia"/>
+              </w:rPr>
+              <w:t>前端实习生</w:t>
             </w:r>
           </w:p>
         </w:tc>
@@ -2910,18 +3188,30 @@
           <w:p>
             <w:pPr>
               <w:pStyle w:val="11"/>
-            </w:pPr>
-            <w:r>
-              <w:rPr>
-                <w:rFonts w:hint="eastAsia"/>
-              </w:rPr>
-              <w:t>2013.09</w:t>
-            </w:r>
-            <w:r>
-              <w:rPr>
-                <w:rFonts w:hint="eastAsia"/>
-              </w:rPr>
-              <w:t>至今</w:t>
+              <w:rPr>
+                <w:rFonts w:hint="eastAsia"/>
+              </w:rPr>
+            </w:pPr>
+            <w:r>
+              <w:t>2014.07</w:t>
+            </w:r>
+            <w:r>
+              <w:t>至</w:t>
+            </w:r>
+            <w:r>
+              <w:rPr>
+                <w:rFonts w:hint="eastAsia"/>
+              </w:rPr>
+              <w:t>20</w:t>
+            </w:r>
+            <w:r>
+              <w:t>15.0</w:t>
+            </w:r>
+            <w:r>
+              <w:rPr>
+                <w:rFonts w:hint="eastAsia"/>
+              </w:rPr>
+              <w:t>1</w:t>
             </w:r>
           </w:p>
         </w:tc>
@@ -2938,7 +3228,7 @@
               <w:pStyle w:val="12"/>
             </w:pPr>
             <w:r>
-              <w:t>北京邮电大学电子工程学院</w:t>
+              <w:t>节操精选</w:t>
             </w:r>
           </w:p>
         </w:tc>
@@ -2954,7 +3244,10 @@
               <w:pStyle w:val="13"/>
             </w:pPr>
             <w:r>
-              <w:t>文娱委员</w:t>
+              <w:t>技术</w:t>
+            </w:r>
+            <w:r>
+              <w:t>实习生</w:t>
             </w:r>
           </w:p>
         </w:tc>
@@ -3001,22 +3294,7 @@
               <w:pStyle w:val="12"/>
             </w:pPr>
             <w:r>
-              <w:rPr>
-                <w:rFonts w:hint="eastAsia"/>
-              </w:rPr>
-              <w:t>北京邮电大学</w:t>
-            </w:r>
-            <w:r>
-              <w:rPr>
-                <w:rFonts w:hint="eastAsia"/>
-              </w:rPr>
-              <w:t>智慧无线移动信息技术中心</w:t>
-            </w:r>
-            <w:r>
-              <w:rPr>
-                <w:rFonts w:hint="eastAsia"/>
-              </w:rPr>
-              <w:t>（重点实验室）</w:t>
+              <w:t>北京邮电大学电子工程学院</w:t>
             </w:r>
           </w:p>
         </w:tc>
@@ -3032,16 +3310,7 @@
               <w:pStyle w:val="13"/>
             </w:pPr>
             <w:r>
-              <w:rPr>
-                <w:rFonts w:hint="eastAsia"/>
-              </w:rPr>
-              <w:t>日常工作</w:t>
-            </w:r>
-            <w:r>
-              <w:rPr>
-                <w:rFonts w:hint="eastAsia"/>
-              </w:rPr>
-              <w:t>负责人</w:t>
+              <w:t>文娱委员</w:t>
             </w:r>
           </w:p>
         </w:tc>
@@ -3099,12 +3368,6 @@
               </w:rPr>
               <w:t>智慧无线移动信息技术中心</w:t>
             </w:r>
-            <w:r>
-              <w:rPr>
-                <w:rFonts w:hint="eastAsia"/>
-              </w:rPr>
-              <w:t>（重点实验室）</w:t>
-            </w:r>
           </w:p>
         </w:tc>
         <w:tc>
@@ -3119,7 +3382,16 @@
               <w:pStyle w:val="13"/>
             </w:pPr>
             <w:r>
-              <w:t>项目负责人</w:t>
+              <w:rPr>
+                <w:rFonts w:hint="eastAsia"/>
+              </w:rPr>
+              <w:t>日常工作</w:t>
+            </w:r>
+            <w:r>
+              <w:rPr>
+                <w:rFonts w:hint="eastAsia"/>
+              </w:rPr>
+              <w:t>负责人</w:t>
             </w:r>
           </w:p>
         </w:tc>
@@ -3138,33 +3410,18 @@
           <w:p>
             <w:pPr>
               <w:pStyle w:val="11"/>
-              <w:rPr>
-                <w:rFonts w:hint="eastAsia"/>
-              </w:rPr>
-            </w:pPr>
-            <w:r>
-              <w:rPr>
-                <w:rFonts w:hint="eastAsia"/>
-              </w:rPr>
-              <w:t>2012</w:t>
-            </w:r>
-            <w:r>
-              <w:rPr>
-                <w:rFonts w:hint="eastAsia"/>
-              </w:rPr>
-              <w:t>年至</w:t>
-            </w:r>
-            <w:r>
-              <w:rPr>
-                <w:rFonts w:hint="eastAsia"/>
-              </w:rPr>
-              <w:t>2013</w:t>
-            </w:r>
-            <w:r>
-              <w:rPr>
-                <w:rFonts w:hint="eastAsia"/>
-              </w:rPr>
-              <w:t>年</w:t>
+            </w:pPr>
+            <w:r>
+              <w:rPr>
+                <w:rFonts w:hint="eastAsia"/>
+              </w:rPr>
+              <w:t>2013.09</w:t>
+            </w:r>
+            <w:r>
+              <w:rPr>
+                <w:rFonts w:hint="eastAsia"/>
+              </w:rPr>
+              <w:t>至今</w:t>
             </w:r>
           </w:p>
         </w:tc>
@@ -3179,21 +3436,18 @@
           <w:p>
             <w:pPr>
               <w:pStyle w:val="12"/>
-              <w:rPr>
-                <w:rFonts w:hint="eastAsia"/>
-              </w:rPr>
-            </w:pPr>
-            <w:r>
-              <w:rPr>
-                <w:rFonts w:hint="eastAsia"/>
-              </w:rPr>
-              <w:t>网络舆情与信息安全中心</w:t>
-            </w:r>
-            <w:r>
-              <w:rPr>
-                <w:rFonts w:hint="eastAsia"/>
-              </w:rPr>
-              <w:t>（重点实验室）</w:t>
+            </w:pPr>
+            <w:r>
+              <w:rPr>
+                <w:rFonts w:hint="eastAsia"/>
+              </w:rPr>
+              <w:t>北京邮电大学</w:t>
+            </w:r>
+            <w:r>
+              <w:rPr>
+                <w:rFonts w:hint="eastAsia"/>
+              </w:rPr>
+              <w:t>智慧无线移动信息技术中心</w:t>
             </w:r>
           </w:p>
         </w:tc>
@@ -3207,15 +3461,9 @@
           <w:p>
             <w:pPr>
               <w:pStyle w:val="13"/>
-              <w:rPr>
-                <w:rFonts w:hint="eastAsia"/>
-              </w:rPr>
-            </w:pPr>
-            <w:r>
-              <w:rPr>
-                <w:rFonts w:hint="eastAsia"/>
-              </w:rPr>
-              <w:t>项目执行人员</w:t>
+            </w:pPr>
+            <w:r>
+              <w:t>项目负责人</w:t>
             </w:r>
           </w:p>
         </w:tc>
@@ -3336,6 +3584,7 @@
               <w:rPr>
                 <w:rFonts w:hint="eastAsia"/>
               </w:rPr>
+              <w:lastRenderedPageBreak/>
               <w:t>2013.09</w:t>
             </w:r>
             <w:r>
@@ -3490,7 +3739,6 @@
               <w:rPr>
                 <w:rFonts w:hint="eastAsia"/>
               </w:rPr>
-              <w:lastRenderedPageBreak/>
               <w:t>外语水平</w:t>
             </w:r>
           </w:p>
@@ -3613,9 +3861,6 @@
             <w:pPr>
               <w:pStyle w:val="a1"/>
               <w:jc w:val="left"/>
-              <w:rPr>
-                <w:b/>
-              </w:rPr>
             </w:pPr>
             <w:r>
               <w:rPr>
@@ -3635,9 +3880,6 @@
             <w:pPr>
               <w:pStyle w:val="a1"/>
               <w:jc w:val="left"/>
-              <w:rPr>
-                <w:rFonts w:hint="eastAsia"/>
-              </w:rPr>
             </w:pPr>
             <w:r>
               <w:t>本科四年、研究生两年一等学习奖学金</w:t>
@@ -3648,275 +3890,226 @@
               <w:pStyle w:val="a1"/>
               <w:jc w:val="left"/>
               <w:rPr>
-                <w:rFonts w:hint="eastAsia"/>
-              </w:rPr>
-            </w:pPr>
-            <w:r>
-              <w:rPr>
-                <w:rFonts w:hint="eastAsia"/>
                 <w:b/>
               </w:rPr>
-              <w:t>2</w:t>
-            </w:r>
-            <w:r>
-              <w:rPr>
-                <w:rFonts w:hint="eastAsia"/>
-              </w:rPr>
-              <w:t xml:space="preserve"> </w:t>
-            </w:r>
-            <w:r>
-              <w:rPr>
-                <w:rFonts w:hint="eastAsia"/>
-              </w:rPr>
-              <w:t>专利一篇（有关心跳协议）</w:t>
+            </w:pPr>
+            <w:r>
+              <w:rPr>
+                <w:b/>
+              </w:rPr>
+              <w:t xml:space="preserve">2 </w:t>
+            </w:r>
+            <w:r>
+              <w:rPr>
+                <w:rFonts w:hint="eastAsia"/>
+                <w:b/>
+              </w:rPr>
+              <w:t>MCM</w:t>
+            </w:r>
+            <w:r>
+              <w:rPr>
+                <w:rFonts w:hint="eastAsia"/>
+                <w:b/>
+              </w:rPr>
+              <w:t>美国大学生数学建模大赛：</w:t>
             </w:r>
           </w:p>
           <w:p>
             <w:pPr>
               <w:pStyle w:val="a1"/>
               <w:jc w:val="left"/>
-              <w:rPr>
-                <w:b/>
-              </w:rPr>
-            </w:pPr>
-            <w:r>
-              <w:rPr>
-                <w:rFonts w:hint="eastAsia"/>
-                <w:b/>
-              </w:rPr>
-              <w:t>3</w:t>
-            </w:r>
-            <w:r>
-              <w:rPr>
-                <w:b/>
-              </w:rPr>
-              <w:t xml:space="preserve"> </w:t>
-            </w:r>
-            <w:r>
-              <w:rPr>
-                <w:rFonts w:hint="eastAsia"/>
-                <w:b/>
-              </w:rPr>
-              <w:t>MCM</w:t>
-            </w:r>
-            <w:r>
-              <w:rPr>
-                <w:rFonts w:hint="eastAsia"/>
-                <w:b/>
-              </w:rPr>
-              <w:t>美国大学生数学建模大赛：</w:t>
+            </w:pPr>
+            <w:r>
+              <w:t>2012</w:t>
+            </w:r>
+            <w:r>
+              <w:t>年获美国大学生数学建模三等奖</w:t>
             </w:r>
           </w:p>
           <w:p>
             <w:pPr>
               <w:pStyle w:val="a1"/>
               <w:jc w:val="left"/>
-            </w:pPr>
-            <w:r>
-              <w:t>2012</w:t>
-            </w:r>
-            <w:r>
-              <w:t>年获美国大学生数学建模三等奖</w:t>
+              <w:rPr>
+                <w:b/>
+              </w:rPr>
+            </w:pPr>
+            <w:r>
+              <w:rPr>
+                <w:rFonts w:hint="eastAsia"/>
+                <w:b/>
+              </w:rPr>
+              <w:t xml:space="preserve">3 </w:t>
+            </w:r>
+            <w:r>
+              <w:rPr>
+                <w:b/>
+              </w:rPr>
+              <w:t>三好学生</w:t>
+            </w:r>
+            <w:r>
+              <w:rPr>
+                <w:b/>
+              </w:rPr>
+              <w:t xml:space="preserve"> </w:t>
+            </w:r>
+            <w:r>
+              <w:rPr>
+                <w:b/>
+              </w:rPr>
+              <w:t>优秀团员</w:t>
+            </w:r>
+            <w:r>
+              <w:rPr>
+                <w:b/>
+              </w:rPr>
+              <w:t xml:space="preserve"> </w:t>
+            </w:r>
+            <w:r>
+              <w:rPr>
+                <w:b/>
+              </w:rPr>
+              <w:t>社会实践</w:t>
+            </w:r>
+            <w:r>
+              <w:rPr>
+                <w:b/>
+              </w:rPr>
+              <w:t xml:space="preserve"> </w:t>
+            </w:r>
+            <w:r>
+              <w:rPr>
+                <w:b/>
+              </w:rPr>
+              <w:t>优秀研究生</w:t>
+            </w:r>
+            <w:r>
+              <w:rPr>
+                <w:b/>
+              </w:rPr>
+              <w:t>：</w:t>
             </w:r>
           </w:p>
           <w:p>
             <w:pPr>
               <w:pStyle w:val="a1"/>
               <w:jc w:val="left"/>
-              <w:rPr>
-                <w:b/>
-              </w:rPr>
-            </w:pPr>
-            <w:r>
-              <w:rPr>
-                <w:rFonts w:hint="eastAsia"/>
-                <w:b/>
-              </w:rPr>
-              <w:t>4</w:t>
-            </w:r>
-            <w:r>
-              <w:rPr>
-                <w:rFonts w:hint="eastAsia"/>
-                <w:b/>
-              </w:rPr>
-              <w:t xml:space="preserve"> </w:t>
-            </w:r>
-            <w:r>
-              <w:rPr>
-                <w:b/>
-              </w:rPr>
-              <w:t>三好学生</w:t>
-            </w:r>
-            <w:r>
-              <w:rPr>
-                <w:b/>
-              </w:rPr>
-              <w:t xml:space="preserve"> </w:t>
-            </w:r>
-            <w:r>
-              <w:rPr>
-                <w:b/>
-              </w:rPr>
-              <w:t>优秀团员</w:t>
-            </w:r>
-            <w:r>
-              <w:rPr>
-                <w:b/>
-              </w:rPr>
-              <w:t xml:space="preserve"> </w:t>
-            </w:r>
-            <w:r>
-              <w:rPr>
-                <w:b/>
-              </w:rPr>
-              <w:t>社会实践</w:t>
-            </w:r>
-            <w:r>
-              <w:rPr>
-                <w:b/>
-              </w:rPr>
-              <w:t xml:space="preserve"> </w:t>
-            </w:r>
-            <w:r>
-              <w:rPr>
-                <w:b/>
-              </w:rPr>
+            </w:pPr>
+            <w:r>
+              <w:t>本科连续四年三好学生</w:t>
+            </w:r>
+            <w:r>
+              <w:t>、</w:t>
+            </w:r>
+            <w:r>
+              <w:t>大三大四优秀团员</w:t>
+            </w:r>
+            <w:r>
+              <w:t>、</w:t>
+            </w:r>
+            <w:r>
+              <w:t>2012</w:t>
+            </w:r>
+            <w:r>
+              <w:t>年社会实践奖学金及首都社会实践优秀个人奖</w:t>
+            </w:r>
+            <w:r>
+              <w:t>、</w:t>
+            </w:r>
+            <w:r>
               <w:t>优秀研究生</w:t>
-            </w:r>
-            <w:r>
-              <w:rPr>
-                <w:b/>
-              </w:rPr>
-              <w:t>：</w:t>
             </w:r>
           </w:p>
           <w:p>
             <w:pPr>
               <w:pStyle w:val="a1"/>
               <w:jc w:val="left"/>
-            </w:pPr>
-            <w:r>
-              <w:t>本科连续四年三好学生</w:t>
-            </w:r>
-            <w:r>
-              <w:t>、</w:t>
-            </w:r>
-            <w:r>
-              <w:t>大三大四优秀团员</w:t>
-            </w:r>
-            <w:r>
-              <w:t>、</w:t>
-            </w:r>
-            <w:r>
-              <w:t>2012</w:t>
-            </w:r>
-            <w:r>
-              <w:t>年社会实践奖学金及首都社会实践优秀个人奖</w:t>
-            </w:r>
-            <w:r>
-              <w:t>、</w:t>
-            </w:r>
-            <w:r>
-              <w:t>优秀研究生</w:t>
+              <w:rPr>
+                <w:b/>
+              </w:rPr>
+            </w:pPr>
+            <w:r>
+              <w:rPr>
+                <w:rFonts w:hint="eastAsia"/>
+                <w:b/>
+              </w:rPr>
+              <w:t xml:space="preserve">4 </w:t>
+            </w:r>
+            <w:r>
+              <w:rPr>
+                <w:b/>
+              </w:rPr>
+              <w:t>微联杯竞赛</w:t>
+            </w:r>
+            <w:r>
+              <w:rPr>
+                <w:b/>
+              </w:rPr>
+              <w:t>：</w:t>
             </w:r>
           </w:p>
           <w:p>
             <w:pPr>
               <w:pStyle w:val="a1"/>
               <w:jc w:val="left"/>
-              <w:rPr>
-                <w:b/>
-              </w:rPr>
-            </w:pPr>
-            <w:r>
-              <w:rPr>
-                <w:rFonts w:hint="eastAsia"/>
-                <w:b/>
-              </w:rPr>
-              <w:t>5</w:t>
-            </w:r>
-            <w:r>
-              <w:rPr>
-                <w:rFonts w:hint="eastAsia"/>
-                <w:b/>
-              </w:rPr>
-              <w:t xml:space="preserve"> </w:t>
-            </w:r>
-            <w:r>
-              <w:rPr>
-                <w:b/>
-              </w:rPr>
-              <w:t>微联杯竞赛</w:t>
-            </w:r>
-            <w:r>
-              <w:rPr>
-                <w:b/>
-              </w:rPr>
-              <w:t>：</w:t>
+            </w:pPr>
+            <w:r>
+              <w:t>2012</w:t>
+            </w:r>
+            <w:r>
+              <w:t>年微联杯竞赛获自然科学论文类三等奖</w:t>
             </w:r>
           </w:p>
           <w:p>
             <w:pPr>
               <w:pStyle w:val="a1"/>
               <w:jc w:val="left"/>
-            </w:pPr>
-            <w:r>
-              <w:t>2012</w:t>
-            </w:r>
-            <w:r>
-              <w:t>年微联杯竞赛获自然科学论文类三等奖</w:t>
+              <w:rPr>
+                <w:b/>
+              </w:rPr>
+            </w:pPr>
+            <w:r>
+              <w:rPr>
+                <w:rFonts w:hint="eastAsia"/>
+                <w:b/>
+              </w:rPr>
+              <w:t xml:space="preserve">5 </w:t>
+            </w:r>
+            <w:r>
+              <w:rPr>
+                <w:b/>
+              </w:rPr>
+              <w:t>大学生创新实践</w:t>
+            </w:r>
+            <w:r>
+              <w:rPr>
+                <w:b/>
+              </w:rPr>
+              <w:t>：</w:t>
             </w:r>
           </w:p>
           <w:p>
             <w:pPr>
               <w:pStyle w:val="a1"/>
               <w:jc w:val="left"/>
-              <w:rPr>
-                <w:b/>
-              </w:rPr>
-            </w:pPr>
-            <w:r>
-              <w:rPr>
-                <w:rFonts w:hint="eastAsia"/>
-                <w:b/>
-              </w:rPr>
-              <w:t>6</w:t>
-            </w:r>
-            <w:r>
-              <w:rPr>
-                <w:b/>
-              </w:rPr>
-              <w:t>大学生创新实践</w:t>
-            </w:r>
-            <w:r>
-              <w:rPr>
-                <w:b/>
-              </w:rPr>
-              <w:t>：</w:t>
+            </w:pPr>
+            <w:r>
+              <w:t>2012</w:t>
+            </w:r>
+            <w:r>
+              <w:t>年北京市大学生创新实践项目市级良好（基于</w:t>
+            </w:r>
+            <w:r>
+              <w:t>RFID</w:t>
+            </w:r>
+            <w:r>
+              <w:t>的智能交通疏导系统）</w:t>
             </w:r>
           </w:p>
           <w:p>
             <w:pPr>
               <w:pStyle w:val="a1"/>
               <w:jc w:val="left"/>
-            </w:pPr>
-            <w:r>
-              <w:t>2012</w:t>
-            </w:r>
-            <w:r>
-              <w:t>年北京市大学生创新实践项目市级良好（基于</w:t>
-            </w:r>
-            <w:r>
-              <w:t>RFID</w:t>
-            </w:r>
-            <w:r>
-              <w:t>的智能交通疏导系统）</w:t>
-            </w:r>
-          </w:p>
-          <w:p>
-            <w:pPr>
-              <w:pStyle w:val="a1"/>
-              <w:jc w:val="left"/>
               <w:rPr>
                 <w:b/>
               </w:rPr>
@@ -3926,7 +4119,7 @@
                 <w:rFonts w:hint="eastAsia"/>
                 <w:b/>
               </w:rPr>
-              <w:t>7</w:t>
+              <w:t xml:space="preserve">6 </w:t>
             </w:r>
             <w:r>
               <w:rPr>
@@ -4047,6 +4240,684 @@
 <file path=word/numbering.xml><?xml version="1.0" encoding="utf-8"?>
 <w:numbering xmlns:wpc="http://schemas.microsoft.com/office/word/2010/wordprocessingCanvas" xmlns:mo="http://schemas.microsoft.com/office/mac/office/2008/main" xmlns:mc="http://schemas.openxmlformats.org/markup-compatibility/2006" xmlns:mv="urn:schemas-microsoft-com:mac:vml" xmlns:o="urn:schemas-microsoft-com:office:office" xmlns:r="http://schemas.openxmlformats.org/officeDocument/2006/relationships" xmlns:m="http://schemas.openxmlformats.org/officeDocument/2006/math" xmlns:v="urn:schemas-microsoft-com:vml" xmlns:wp14="http://schemas.microsoft.com/office/word/2010/wordprocessingDrawing" xmlns:wp="http://schemas.openxmlformats.org/drawingml/2006/wordprocessingDrawing" xmlns:w10="urn:schemas-microsoft-com:office:word" xmlns:w="http://schemas.openxmlformats.org/wordprocessingml/2006/main" xmlns:w14="http://schemas.microsoft.com/office/word/2010/wordml" xmlns:wpg="http://schemas.microsoft.com/office/word/2010/wordprocessingGroup" xmlns:wpi="http://schemas.microsoft.com/office/word/2010/wordprocessingInk" xmlns:wne="http://schemas.microsoft.com/office/word/2006/wordml" xmlns:wps="http://schemas.microsoft.com/office/word/2010/wordprocessingShape" mc:Ignorable="w14 wp14">
   <w:abstractNum w:abstractNumId="0">
+    <w:nsid w:val="029B22FC"/>
+    <w:multiLevelType w:val="hybridMultilevel"/>
+    <w:tmpl w:val="9516E884"/>
+    <w:lvl w:ilvl="0" w:tplc="0409000F">
+      <w:start w:val="1"/>
+      <w:numFmt w:val="decimal"/>
+      <w:lvlText w:val="%1."/>
+      <w:lvlJc w:val="left"/>
+      <w:pPr>
+        <w:ind w:left="480" w:hanging="480"/>
+      </w:pPr>
+    </w:lvl>
+    <w:lvl w:ilvl="1" w:tplc="04090019" w:tentative="1">
+      <w:start w:val="1"/>
+      <w:numFmt w:val="lowerLetter"/>
+      <w:lvlText w:val="%2)"/>
+      <w:lvlJc w:val="left"/>
+      <w:pPr>
+        <w:ind w:left="960" w:hanging="480"/>
+      </w:pPr>
+    </w:lvl>
+    <w:lvl w:ilvl="2" w:tplc="0409001B" w:tentative="1">
+      <w:start w:val="1"/>
+      <w:numFmt w:val="lowerRoman"/>
+      <w:lvlText w:val="%3."/>
+      <w:lvlJc w:val="right"/>
+      <w:pPr>
+        <w:ind w:left="1440" w:hanging="480"/>
+      </w:pPr>
+    </w:lvl>
+    <w:lvl w:ilvl="3" w:tplc="0409000F" w:tentative="1">
+      <w:start w:val="1"/>
+      <w:numFmt w:val="decimal"/>
+      <w:lvlText w:val="%4."/>
+      <w:lvlJc w:val="left"/>
+      <w:pPr>
+        <w:ind w:left="1920" w:hanging="480"/>
+      </w:pPr>
+    </w:lvl>
+    <w:lvl w:ilvl="4" w:tplc="04090019" w:tentative="1">
+      <w:start w:val="1"/>
+      <w:numFmt w:val="lowerLetter"/>
+      <w:lvlText w:val="%5)"/>
+      <w:lvlJc w:val="left"/>
+      <w:pPr>
+        <w:ind w:left="2400" w:hanging="480"/>
+      </w:pPr>
+    </w:lvl>
+    <w:lvl w:ilvl="5" w:tplc="0409001B" w:tentative="1">
+      <w:start w:val="1"/>
+      <w:numFmt w:val="lowerRoman"/>
+      <w:lvlText w:val="%6."/>
+      <w:lvlJc w:val="right"/>
+      <w:pPr>
+        <w:ind w:left="2880" w:hanging="480"/>
+      </w:pPr>
+    </w:lvl>
+    <w:lvl w:ilvl="6" w:tplc="0409000F" w:tentative="1">
+      <w:start w:val="1"/>
+      <w:numFmt w:val="decimal"/>
+      <w:lvlText w:val="%7."/>
+      <w:lvlJc w:val="left"/>
+      <w:pPr>
+        <w:ind w:left="3360" w:hanging="480"/>
+      </w:pPr>
+    </w:lvl>
+    <w:lvl w:ilvl="7" w:tplc="04090019" w:tentative="1">
+      <w:start w:val="1"/>
+      <w:numFmt w:val="lowerLetter"/>
+      <w:lvlText w:val="%8)"/>
+      <w:lvlJc w:val="left"/>
+      <w:pPr>
+        <w:ind w:left="3840" w:hanging="480"/>
+      </w:pPr>
+    </w:lvl>
+    <w:lvl w:ilvl="8" w:tplc="0409001B" w:tentative="1">
+      <w:start w:val="1"/>
+      <w:numFmt w:val="lowerRoman"/>
+      <w:lvlText w:val="%9."/>
+      <w:lvlJc w:val="right"/>
+      <w:pPr>
+        <w:ind w:left="4320" w:hanging="480"/>
+      </w:pPr>
+    </w:lvl>
+  </w:abstractNum>
+  <w:abstractNum w:abstractNumId="1">
+    <w:nsid w:val="07347DB9"/>
+    <w:multiLevelType w:val="multilevel"/>
+    <w:tmpl w:val="FEE2A95A"/>
+    <w:lvl w:ilvl="0">
+      <w:start w:val="1"/>
+      <w:numFmt w:val="bullet"/>
+      <w:lvlText w:val=""/>
+      <w:lvlJc w:val="left"/>
+      <w:pPr>
+        <w:ind w:left="480" w:hanging="480"/>
+      </w:pPr>
+      <w:rPr>
+        <w:rFonts w:ascii="Wingdings" w:hAnsi="Wingdings" w:hint="default"/>
+      </w:rPr>
+    </w:lvl>
+    <w:lvl w:ilvl="1">
+      <w:start w:val="1"/>
+      <w:numFmt w:val="bullet"/>
+      <w:lvlText w:val=""/>
+      <w:lvlJc w:val="left"/>
+      <w:pPr>
+        <w:ind w:left="960" w:hanging="480"/>
+      </w:pPr>
+      <w:rPr>
+        <w:rFonts w:ascii="Wingdings" w:hAnsi="Wingdings" w:hint="default"/>
+      </w:rPr>
+    </w:lvl>
+    <w:lvl w:ilvl="2">
+      <w:start w:val="1"/>
+      <w:numFmt w:val="bullet"/>
+      <w:lvlText w:val=""/>
+      <w:lvlJc w:val="left"/>
+      <w:pPr>
+        <w:ind w:left="1440" w:hanging="480"/>
+      </w:pPr>
+      <w:rPr>
+        <w:rFonts w:ascii="Wingdings" w:hAnsi="Wingdings" w:hint="default"/>
+      </w:rPr>
+    </w:lvl>
+    <w:lvl w:ilvl="3">
+      <w:start w:val="1"/>
+      <w:numFmt w:val="bullet"/>
+      <w:lvlText w:val=""/>
+      <w:lvlJc w:val="left"/>
+      <w:pPr>
+        <w:ind w:left="1920" w:hanging="480"/>
+      </w:pPr>
+      <w:rPr>
+        <w:rFonts w:ascii="Wingdings" w:hAnsi="Wingdings" w:hint="default"/>
+      </w:rPr>
+    </w:lvl>
+    <w:lvl w:ilvl="4">
+      <w:start w:val="1"/>
+      <w:numFmt w:val="bullet"/>
+      <w:lvlText w:val=""/>
+      <w:lvlJc w:val="left"/>
+      <w:pPr>
+        <w:ind w:left="2400" w:hanging="480"/>
+      </w:pPr>
+      <w:rPr>
+        <w:rFonts w:ascii="Wingdings" w:hAnsi="Wingdings" w:hint="default"/>
+      </w:rPr>
+    </w:lvl>
+    <w:lvl w:ilvl="5">
+      <w:start w:val="1"/>
+      <w:numFmt w:val="bullet"/>
+      <w:lvlText w:val=""/>
+      <w:lvlJc w:val="left"/>
+      <w:pPr>
+        <w:ind w:left="2880" w:hanging="480"/>
+      </w:pPr>
+      <w:rPr>
+        <w:rFonts w:ascii="Wingdings" w:hAnsi="Wingdings" w:hint="default"/>
+      </w:rPr>
+    </w:lvl>
+    <w:lvl w:ilvl="6">
+      <w:start w:val="1"/>
+      <w:numFmt w:val="bullet"/>
+      <w:lvlText w:val=""/>
+      <w:lvlJc w:val="left"/>
+      <w:pPr>
+        <w:ind w:left="3360" w:hanging="480"/>
+      </w:pPr>
+      <w:rPr>
+        <w:rFonts w:ascii="Wingdings" w:hAnsi="Wingdings" w:hint="default"/>
+      </w:rPr>
+    </w:lvl>
+    <w:lvl w:ilvl="7">
+      <w:start w:val="1"/>
+      <w:numFmt w:val="bullet"/>
+      <w:lvlText w:val=""/>
+      <w:lvlJc w:val="left"/>
+      <w:pPr>
+        <w:ind w:left="3840" w:hanging="480"/>
+      </w:pPr>
+      <w:rPr>
+        <w:rFonts w:ascii="Wingdings" w:hAnsi="Wingdings" w:hint="default"/>
+      </w:rPr>
+    </w:lvl>
+    <w:lvl w:ilvl="8">
+      <w:start w:val="1"/>
+      <w:numFmt w:val="bullet"/>
+      <w:lvlText w:val=""/>
+      <w:lvlJc w:val="left"/>
+      <w:pPr>
+        <w:ind w:left="4320" w:hanging="480"/>
+      </w:pPr>
+      <w:rPr>
+        <w:rFonts w:ascii="Wingdings" w:hAnsi="Wingdings" w:hint="default"/>
+      </w:rPr>
+    </w:lvl>
+  </w:abstractNum>
+  <w:abstractNum w:abstractNumId="2">
+    <w:nsid w:val="0EB735AE"/>
+    <w:multiLevelType w:val="hybridMultilevel"/>
+    <w:tmpl w:val="FEE2A95A"/>
+    <w:lvl w:ilvl="0" w:tplc="04090003">
+      <w:start w:val="1"/>
+      <w:numFmt w:val="bullet"/>
+      <w:lvlText w:val=""/>
+      <w:lvlJc w:val="left"/>
+      <w:pPr>
+        <w:ind w:left="480" w:hanging="480"/>
+      </w:pPr>
+      <w:rPr>
+        <w:rFonts w:ascii="Wingdings" w:hAnsi="Wingdings" w:hint="default"/>
+      </w:rPr>
+    </w:lvl>
+    <w:lvl w:ilvl="1" w:tplc="04090003" w:tentative="1">
+      <w:start w:val="1"/>
+      <w:numFmt w:val="bullet"/>
+      <w:lvlText w:val=""/>
+      <w:lvlJc w:val="left"/>
+      <w:pPr>
+        <w:ind w:left="960" w:hanging="480"/>
+      </w:pPr>
+      <w:rPr>
+        <w:rFonts w:ascii="Wingdings" w:hAnsi="Wingdings" w:hint="default"/>
+      </w:rPr>
+    </w:lvl>
+    <w:lvl w:ilvl="2" w:tplc="04090005" w:tentative="1">
+      <w:start w:val="1"/>
+      <w:numFmt w:val="bullet"/>
+      <w:lvlText w:val=""/>
+      <w:lvlJc w:val="left"/>
+      <w:pPr>
+        <w:ind w:left="1440" w:hanging="480"/>
+      </w:pPr>
+      <w:rPr>
+        <w:rFonts w:ascii="Wingdings" w:hAnsi="Wingdings" w:hint="default"/>
+      </w:rPr>
+    </w:lvl>
+    <w:lvl w:ilvl="3" w:tplc="04090001" w:tentative="1">
+      <w:start w:val="1"/>
+      <w:numFmt w:val="bullet"/>
+      <w:lvlText w:val=""/>
+      <w:lvlJc w:val="left"/>
+      <w:pPr>
+        <w:ind w:left="1920" w:hanging="480"/>
+      </w:pPr>
+      <w:rPr>
+        <w:rFonts w:ascii="Wingdings" w:hAnsi="Wingdings" w:hint="default"/>
+      </w:rPr>
+    </w:lvl>
+    <w:lvl w:ilvl="4" w:tplc="04090003" w:tentative="1">
+      <w:start w:val="1"/>
+      <w:numFmt w:val="bullet"/>
+      <w:lvlText w:val=""/>
+      <w:lvlJc w:val="left"/>
+      <w:pPr>
+        <w:ind w:left="2400" w:hanging="480"/>
+      </w:pPr>
+      <w:rPr>
+        <w:rFonts w:ascii="Wingdings" w:hAnsi="Wingdings" w:hint="default"/>
+      </w:rPr>
+    </w:lvl>
+    <w:lvl w:ilvl="5" w:tplc="04090005" w:tentative="1">
+      <w:start w:val="1"/>
+      <w:numFmt w:val="bullet"/>
+      <w:lvlText w:val=""/>
+      <w:lvlJc w:val="left"/>
+      <w:pPr>
+        <w:ind w:left="2880" w:hanging="480"/>
+      </w:pPr>
+      <w:rPr>
+        <w:rFonts w:ascii="Wingdings" w:hAnsi="Wingdings" w:hint="default"/>
+      </w:rPr>
+    </w:lvl>
+    <w:lvl w:ilvl="6" w:tplc="04090001" w:tentative="1">
+      <w:start w:val="1"/>
+      <w:numFmt w:val="bullet"/>
+      <w:lvlText w:val=""/>
+      <w:lvlJc w:val="left"/>
+      <w:pPr>
+        <w:ind w:left="3360" w:hanging="480"/>
+      </w:pPr>
+      <w:rPr>
+        <w:rFonts w:ascii="Wingdings" w:hAnsi="Wingdings" w:hint="default"/>
+      </w:rPr>
+    </w:lvl>
+    <w:lvl w:ilvl="7" w:tplc="04090003" w:tentative="1">
+      <w:start w:val="1"/>
+      <w:numFmt w:val="bullet"/>
+      <w:lvlText w:val=""/>
+      <w:lvlJc w:val="left"/>
+      <w:pPr>
+        <w:ind w:left="3840" w:hanging="480"/>
+      </w:pPr>
+      <w:rPr>
+        <w:rFonts w:ascii="Wingdings" w:hAnsi="Wingdings" w:hint="default"/>
+      </w:rPr>
+    </w:lvl>
+    <w:lvl w:ilvl="8" w:tplc="04090005" w:tentative="1">
+      <w:start w:val="1"/>
+      <w:numFmt w:val="bullet"/>
+      <w:lvlText w:val=""/>
+      <w:lvlJc w:val="left"/>
+      <w:pPr>
+        <w:ind w:left="4320" w:hanging="480"/>
+      </w:pPr>
+      <w:rPr>
+        <w:rFonts w:ascii="Wingdings" w:hAnsi="Wingdings" w:hint="default"/>
+      </w:rPr>
+    </w:lvl>
+  </w:abstractNum>
+  <w:abstractNum w:abstractNumId="3">
+    <w:nsid w:val="287C4A76"/>
+    <w:multiLevelType w:val="multilevel"/>
+    <w:tmpl w:val="4C7CBC44"/>
+    <w:lvl w:ilvl="0">
+      <w:start w:val="1"/>
+      <w:numFmt w:val="bullet"/>
+      <w:lvlText w:val=""/>
+      <w:lvlJc w:val="left"/>
+      <w:pPr>
+        <w:tabs>
+          <w:tab w:val="num" w:pos="720"/>
+        </w:tabs>
+        <w:ind w:left="720" w:hanging="360"/>
+      </w:pPr>
+      <w:rPr>
+        <w:rFonts w:ascii="Wingdings" w:hAnsi="Wingdings" w:hint="default"/>
+      </w:rPr>
+    </w:lvl>
+    <w:lvl w:ilvl="1">
+      <w:start w:val="1"/>
+      <w:numFmt w:val="bullet"/>
+      <w:lvlText w:val="o"/>
+      <w:lvlJc w:val="left"/>
+      <w:pPr>
+        <w:tabs>
+          <w:tab w:val="num" w:pos="1440"/>
+        </w:tabs>
+        <w:ind w:left="1440" w:hanging="360"/>
+      </w:pPr>
+      <w:rPr>
+        <w:rFonts w:ascii="Courier New" w:hAnsi="Courier New" w:cs="Courier New" w:hint="default"/>
+      </w:rPr>
+    </w:lvl>
+    <w:lvl w:ilvl="2">
+      <w:start w:val="1"/>
+      <w:numFmt w:val="bullet"/>
+      <w:lvlText w:val=""/>
+      <w:lvlJc w:val="left"/>
+      <w:pPr>
+        <w:tabs>
+          <w:tab w:val="num" w:pos="2160"/>
+        </w:tabs>
+        <w:ind w:left="2160" w:hanging="360"/>
+      </w:pPr>
+      <w:rPr>
+        <w:rFonts w:ascii="Wingdings" w:hAnsi="Wingdings" w:hint="default"/>
+      </w:rPr>
+    </w:lvl>
+    <w:lvl w:ilvl="3">
+      <w:start w:val="1"/>
+      <w:numFmt w:val="bullet"/>
+      <w:lvlText w:val=""/>
+      <w:lvlJc w:val="left"/>
+      <w:pPr>
+        <w:tabs>
+          <w:tab w:val="num" w:pos="2880"/>
+        </w:tabs>
+        <w:ind w:left="2880" w:hanging="360"/>
+      </w:pPr>
+      <w:rPr>
+        <w:rFonts w:ascii="Symbol" w:hAnsi="Symbol" w:hint="default"/>
+      </w:rPr>
+    </w:lvl>
+    <w:lvl w:ilvl="4">
+      <w:start w:val="1"/>
+      <w:numFmt w:val="bullet"/>
+      <w:lvlText w:val="o"/>
+      <w:lvlJc w:val="left"/>
+      <w:pPr>
+        <w:tabs>
+          <w:tab w:val="num" w:pos="3600"/>
+        </w:tabs>
+        <w:ind w:left="3600" w:hanging="360"/>
+      </w:pPr>
+      <w:rPr>
+        <w:rFonts w:ascii="Courier New" w:hAnsi="Courier New" w:cs="Courier New" w:hint="default"/>
+      </w:rPr>
+    </w:lvl>
+    <w:lvl w:ilvl="5">
+      <w:start w:val="1"/>
+      <w:numFmt w:val="bullet"/>
+      <w:lvlText w:val=""/>
+      <w:lvlJc w:val="left"/>
+      <w:pPr>
+        <w:tabs>
+          <w:tab w:val="num" w:pos="4320"/>
+        </w:tabs>
+        <w:ind w:left="4320" w:hanging="360"/>
+      </w:pPr>
+      <w:rPr>
+        <w:rFonts w:ascii="Wingdings" w:hAnsi="Wingdings" w:hint="default"/>
+      </w:rPr>
+    </w:lvl>
+    <w:lvl w:ilvl="6">
+      <w:start w:val="1"/>
+      <w:numFmt w:val="bullet"/>
+      <w:lvlText w:val=""/>
+      <w:lvlJc w:val="left"/>
+      <w:pPr>
+        <w:tabs>
+          <w:tab w:val="num" w:pos="5040"/>
+        </w:tabs>
+        <w:ind w:left="5040" w:hanging="360"/>
+      </w:pPr>
+      <w:rPr>
+        <w:rFonts w:ascii="Symbol" w:hAnsi="Symbol" w:hint="default"/>
+      </w:rPr>
+    </w:lvl>
+    <w:lvl w:ilvl="7">
+      <w:start w:val="1"/>
+      <w:numFmt w:val="bullet"/>
+      <w:lvlText w:val="o"/>
+      <w:lvlJc w:val="left"/>
+      <w:pPr>
+        <w:tabs>
+          <w:tab w:val="num" w:pos="5760"/>
+        </w:tabs>
+        <w:ind w:left="5760" w:hanging="360"/>
+      </w:pPr>
+      <w:rPr>
+        <w:rFonts w:ascii="Courier New" w:hAnsi="Courier New" w:cs="Courier New" w:hint="default"/>
+      </w:rPr>
+    </w:lvl>
+    <w:lvl w:ilvl="8">
+      <w:start w:val="1"/>
+      <w:numFmt w:val="bullet"/>
+      <w:lvlText w:val=""/>
+      <w:lvlJc w:val="left"/>
+      <w:pPr>
+        <w:tabs>
+          <w:tab w:val="num" w:pos="6480"/>
+        </w:tabs>
+        <w:ind w:left="6480" w:hanging="360"/>
+      </w:pPr>
+      <w:rPr>
+        <w:rFonts w:ascii="Wingdings" w:hAnsi="Wingdings" w:hint="default"/>
+      </w:rPr>
+    </w:lvl>
+  </w:abstractNum>
+  <w:abstractNum w:abstractNumId="4">
+    <w:nsid w:val="2A937475"/>
+    <w:multiLevelType w:val="hybridMultilevel"/>
+    <w:tmpl w:val="F7644C7E"/>
+    <w:lvl w:ilvl="0" w:tplc="04090003">
+      <w:start w:val="1"/>
+      <w:numFmt w:val="bullet"/>
+      <w:lvlText w:val=""/>
+      <w:lvlJc w:val="left"/>
+      <w:pPr>
+        <w:ind w:left="480" w:hanging="480"/>
+      </w:pPr>
+      <w:rPr>
+        <w:rFonts w:ascii="Wingdings" w:hAnsi="Wingdings" w:hint="default"/>
+      </w:rPr>
+    </w:lvl>
+    <w:lvl w:ilvl="1" w:tplc="04090003" w:tentative="1">
+      <w:start w:val="1"/>
+      <w:numFmt w:val="bullet"/>
+      <w:lvlText w:val=""/>
+      <w:lvlJc w:val="left"/>
+      <w:pPr>
+        <w:ind w:left="960" w:hanging="480"/>
+      </w:pPr>
+      <w:rPr>
+        <w:rFonts w:ascii="Wingdings" w:hAnsi="Wingdings" w:hint="default"/>
+      </w:rPr>
+    </w:lvl>
+    <w:lvl w:ilvl="2" w:tplc="04090005" w:tentative="1">
+      <w:start w:val="1"/>
+      <w:numFmt w:val="bullet"/>
+      <w:lvlText w:val=""/>
+      <w:lvlJc w:val="left"/>
+      <w:pPr>
+        <w:ind w:left="1440" w:hanging="480"/>
+      </w:pPr>
+      <w:rPr>
+        <w:rFonts w:ascii="Wingdings" w:hAnsi="Wingdings" w:hint="default"/>
+      </w:rPr>
+    </w:lvl>
+    <w:lvl w:ilvl="3" w:tplc="04090001" w:tentative="1">
+      <w:start w:val="1"/>
+      <w:numFmt w:val="bullet"/>
+      <w:lvlText w:val=""/>
+      <w:lvlJc w:val="left"/>
+      <w:pPr>
+        <w:ind w:left="1920" w:hanging="480"/>
+      </w:pPr>
+      <w:rPr>
+        <w:rFonts w:ascii="Wingdings" w:hAnsi="Wingdings" w:hint="default"/>
+      </w:rPr>
+    </w:lvl>
+    <w:lvl w:ilvl="4" w:tplc="04090003" w:tentative="1">
+      <w:start w:val="1"/>
+      <w:numFmt w:val="bullet"/>
+      <w:lvlText w:val=""/>
+      <w:lvlJc w:val="left"/>
+      <w:pPr>
+        <w:ind w:left="2400" w:hanging="480"/>
+      </w:pPr>
+      <w:rPr>
+        <w:rFonts w:ascii="Wingdings" w:hAnsi="Wingdings" w:hint="default"/>
+      </w:rPr>
+    </w:lvl>
+    <w:lvl w:ilvl="5" w:tplc="04090005" w:tentative="1">
+      <w:start w:val="1"/>
+      <w:numFmt w:val="bullet"/>
+      <w:lvlText w:val=""/>
+      <w:lvlJc w:val="left"/>
+      <w:pPr>
+        <w:ind w:left="2880" w:hanging="480"/>
+      </w:pPr>
+      <w:rPr>
+        <w:rFonts w:ascii="Wingdings" w:hAnsi="Wingdings" w:hint="default"/>
+      </w:rPr>
+    </w:lvl>
+    <w:lvl w:ilvl="6" w:tplc="04090001" w:tentative="1">
+      <w:start w:val="1"/>
+      <w:numFmt w:val="bullet"/>
+      <w:lvlText w:val=""/>
+      <w:lvlJc w:val="left"/>
+      <w:pPr>
+        <w:ind w:left="3360" w:hanging="480"/>
+      </w:pPr>
+      <w:rPr>
+        <w:rFonts w:ascii="Wingdings" w:hAnsi="Wingdings" w:hint="default"/>
+      </w:rPr>
+    </w:lvl>
+    <w:lvl w:ilvl="7" w:tplc="04090003" w:tentative="1">
+      <w:start w:val="1"/>
+      <w:numFmt w:val="bullet"/>
+      <w:lvlText w:val=""/>
+      <w:lvlJc w:val="left"/>
+      <w:pPr>
+        <w:ind w:left="3840" w:hanging="480"/>
+      </w:pPr>
+      <w:rPr>
+        <w:rFonts w:ascii="Wingdings" w:hAnsi="Wingdings" w:hint="default"/>
+      </w:rPr>
+    </w:lvl>
+    <w:lvl w:ilvl="8" w:tplc="04090005" w:tentative="1">
+      <w:start w:val="1"/>
+      <w:numFmt w:val="bullet"/>
+      <w:lvlText w:val=""/>
+      <w:lvlJc w:val="left"/>
+      <w:pPr>
+        <w:ind w:left="4320" w:hanging="480"/>
+      </w:pPr>
+      <w:rPr>
+        <w:rFonts w:ascii="Wingdings" w:hAnsi="Wingdings" w:hint="default"/>
+      </w:rPr>
+    </w:lvl>
+  </w:abstractNum>
+  <w:abstractNum w:abstractNumId="5">
+    <w:nsid w:val="2D67065A"/>
+    <w:multiLevelType w:val="multilevel"/>
+    <w:tmpl w:val="FEE2A95A"/>
+    <w:lvl w:ilvl="0">
+      <w:start w:val="1"/>
+      <w:numFmt w:val="bullet"/>
+      <w:lvlText w:val=""/>
+      <w:lvlJc w:val="left"/>
+      <w:pPr>
+        <w:ind w:left="480" w:hanging="480"/>
+      </w:pPr>
+      <w:rPr>
+        <w:rFonts w:ascii="Wingdings" w:hAnsi="Wingdings" w:hint="default"/>
+      </w:rPr>
+    </w:lvl>
+    <w:lvl w:ilvl="1">
+      <w:start w:val="1"/>
+      <w:numFmt w:val="bullet"/>
+      <w:lvlText w:val=""/>
+      <w:lvlJc w:val="left"/>
+      <w:pPr>
+        <w:ind w:left="960" w:hanging="480"/>
+      </w:pPr>
+      <w:rPr>
+        <w:rFonts w:ascii="Wingdings" w:hAnsi="Wingdings" w:hint="default"/>
+      </w:rPr>
+    </w:lvl>
+    <w:lvl w:ilvl="2">
+      <w:start w:val="1"/>
+      <w:numFmt w:val="bullet"/>
+      <w:lvlText w:val=""/>
+      <w:lvlJc w:val="left"/>
+      <w:pPr>
+        <w:ind w:left="1440" w:hanging="480"/>
+      </w:pPr>
+      <w:rPr>
+        <w:rFonts w:ascii="Wingdings" w:hAnsi="Wingdings" w:hint="default"/>
+      </w:rPr>
+    </w:lvl>
+    <w:lvl w:ilvl="3">
+      <w:start w:val="1"/>
+      <w:numFmt w:val="bullet"/>
+      <w:lvlText w:val=""/>
+      <w:lvlJc w:val="left"/>
+      <w:pPr>
+        <w:ind w:left="1920" w:hanging="480"/>
+      </w:pPr>
+      <w:rPr>
+        <w:rFonts w:ascii="Wingdings" w:hAnsi="Wingdings" w:hint="default"/>
+      </w:rPr>
+    </w:lvl>
+    <w:lvl w:ilvl="4">
+      <w:start w:val="1"/>
+      <w:numFmt w:val="bullet"/>
+      <w:lvlText w:val=""/>
+      <w:lvlJc w:val="left"/>
+      <w:pPr>
+        <w:ind w:left="2400" w:hanging="480"/>
+      </w:pPr>
+      <w:rPr>
+        <w:rFonts w:ascii="Wingdings" w:hAnsi="Wingdings" w:hint="default"/>
+      </w:rPr>
+    </w:lvl>
+    <w:lvl w:ilvl="5">
+      <w:start w:val="1"/>
+      <w:numFmt w:val="bullet"/>
+      <w:lvlText w:val=""/>
+      <w:lvlJc w:val="left"/>
+      <w:pPr>
+        <w:ind w:left="2880" w:hanging="480"/>
+      </w:pPr>
+      <w:rPr>
+        <w:rFonts w:ascii="Wingdings" w:hAnsi="Wingdings" w:hint="default"/>
+      </w:rPr>
+    </w:lvl>
+    <w:lvl w:ilvl="6">
+      <w:start w:val="1"/>
+      <w:numFmt w:val="bullet"/>
+      <w:lvlText w:val=""/>
+      <w:lvlJc w:val="left"/>
+      <w:pPr>
+        <w:ind w:left="3360" w:hanging="480"/>
+      </w:pPr>
+      <w:rPr>
+        <w:rFonts w:ascii="Wingdings" w:hAnsi="Wingdings" w:hint="default"/>
+      </w:rPr>
+    </w:lvl>
+    <w:lvl w:ilvl="7">
+      <w:start w:val="1"/>
+      <w:numFmt w:val="bullet"/>
+      <w:lvlText w:val=""/>
+      <w:lvlJc w:val="left"/>
+      <w:pPr>
+        <w:ind w:left="3840" w:hanging="480"/>
+      </w:pPr>
+      <w:rPr>
+        <w:rFonts w:ascii="Wingdings" w:hAnsi="Wingdings" w:hint="default"/>
+      </w:rPr>
+    </w:lvl>
+    <w:lvl w:ilvl="8">
+      <w:start w:val="1"/>
+      <w:numFmt w:val="bullet"/>
+      <w:lvlText w:val=""/>
+      <w:lvlJc w:val="left"/>
+      <w:pPr>
+        <w:ind w:left="4320" w:hanging="480"/>
+      </w:pPr>
+      <w:rPr>
+        <w:rFonts w:ascii="Wingdings" w:hAnsi="Wingdings" w:hint="default"/>
+      </w:rPr>
+    </w:lvl>
+  </w:abstractNum>
+  <w:abstractNum w:abstractNumId="6">
     <w:nsid w:val="37463F4D"/>
     <w:multiLevelType w:val="hybridMultilevel"/>
     <w:tmpl w:val="E746F6AC"/>
@@ -4159,7 +5030,7 @@
       </w:rPr>
     </w:lvl>
   </w:abstractNum>
-  <w:abstractNum w:abstractNumId="1">
+  <w:abstractNum w:abstractNumId="7">
     <w:nsid w:val="446777D4"/>
     <w:multiLevelType w:val="multilevel"/>
     <w:tmpl w:val="C2364046"/>
@@ -4308,7 +5179,236 @@
       </w:rPr>
     </w:lvl>
   </w:abstractNum>
-  <w:abstractNum w:abstractNumId="2">
+  <w:abstractNum w:abstractNumId="8">
+    <w:nsid w:val="49446DFD"/>
+    <w:multiLevelType w:val="hybridMultilevel"/>
+    <w:tmpl w:val="99886894"/>
+    <w:lvl w:ilvl="0" w:tplc="04090001">
+      <w:start w:val="1"/>
+      <w:numFmt w:val="bullet"/>
+      <w:lvlText w:val=""/>
+      <w:lvlJc w:val="left"/>
+      <w:pPr>
+        <w:ind w:left="480" w:hanging="480"/>
+      </w:pPr>
+      <w:rPr>
+        <w:rFonts w:ascii="Wingdings" w:hAnsi="Wingdings" w:hint="default"/>
+      </w:rPr>
+    </w:lvl>
+    <w:lvl w:ilvl="1" w:tplc="04090003" w:tentative="1">
+      <w:start w:val="1"/>
+      <w:numFmt w:val="bullet"/>
+      <w:lvlText w:val=""/>
+      <w:lvlJc w:val="left"/>
+      <w:pPr>
+        <w:ind w:left="960" w:hanging="480"/>
+      </w:pPr>
+      <w:rPr>
+        <w:rFonts w:ascii="Wingdings" w:hAnsi="Wingdings" w:hint="default"/>
+      </w:rPr>
+    </w:lvl>
+    <w:lvl w:ilvl="2" w:tplc="04090005" w:tentative="1">
+      <w:start w:val="1"/>
+      <w:numFmt w:val="bullet"/>
+      <w:lvlText w:val=""/>
+      <w:lvlJc w:val="left"/>
+      <w:pPr>
+        <w:ind w:left="1440" w:hanging="480"/>
+      </w:pPr>
+      <w:rPr>
+        <w:rFonts w:ascii="Wingdings" w:hAnsi="Wingdings" w:hint="default"/>
+      </w:rPr>
+    </w:lvl>
+    <w:lvl w:ilvl="3" w:tplc="04090001" w:tentative="1">
+      <w:start w:val="1"/>
+      <w:numFmt w:val="bullet"/>
+      <w:lvlText w:val=""/>
+      <w:lvlJc w:val="left"/>
+      <w:pPr>
+        <w:ind w:left="1920" w:hanging="480"/>
+      </w:pPr>
+      <w:rPr>
+        <w:rFonts w:ascii="Wingdings" w:hAnsi="Wingdings" w:hint="default"/>
+      </w:rPr>
+    </w:lvl>
+    <w:lvl w:ilvl="4" w:tplc="04090003" w:tentative="1">
+      <w:start w:val="1"/>
+      <w:numFmt w:val="bullet"/>
+      <w:lvlText w:val=""/>
+      <w:lvlJc w:val="left"/>
+      <w:pPr>
+        <w:ind w:left="2400" w:hanging="480"/>
+      </w:pPr>
+      <w:rPr>
+        <w:rFonts w:ascii="Wingdings" w:hAnsi="Wingdings" w:hint="default"/>
+      </w:rPr>
+    </w:lvl>
+    <w:lvl w:ilvl="5" w:tplc="04090005" w:tentative="1">
+      <w:start w:val="1"/>
+      <w:numFmt w:val="bullet"/>
+      <w:lvlText w:val=""/>
+      <w:lvlJc w:val="left"/>
+      <w:pPr>
+        <w:ind w:left="2880" w:hanging="480"/>
+      </w:pPr>
+      <w:rPr>
+        <w:rFonts w:ascii="Wingdings" w:hAnsi="Wingdings" w:hint="default"/>
+      </w:rPr>
+    </w:lvl>
+    <w:lvl w:ilvl="6" w:tplc="04090001" w:tentative="1">
+      <w:start w:val="1"/>
+      <w:numFmt w:val="bullet"/>
+      <w:lvlText w:val=""/>
+      <w:lvlJc w:val="left"/>
+      <w:pPr>
+        <w:ind w:left="3360" w:hanging="480"/>
+      </w:pPr>
+      <w:rPr>
+        <w:rFonts w:ascii="Wingdings" w:hAnsi="Wingdings" w:hint="default"/>
+      </w:rPr>
+    </w:lvl>
+    <w:lvl w:ilvl="7" w:tplc="04090003" w:tentative="1">
+      <w:start w:val="1"/>
+      <w:numFmt w:val="bullet"/>
+      <w:lvlText w:val=""/>
+      <w:lvlJc w:val="left"/>
+      <w:pPr>
+        <w:ind w:left="3840" w:hanging="480"/>
+      </w:pPr>
+      <w:rPr>
+        <w:rFonts w:ascii="Wingdings" w:hAnsi="Wingdings" w:hint="default"/>
+      </w:rPr>
+    </w:lvl>
+    <w:lvl w:ilvl="8" w:tplc="04090005" w:tentative="1">
+      <w:start w:val="1"/>
+      <w:numFmt w:val="bullet"/>
+      <w:lvlText w:val=""/>
+      <w:lvlJc w:val="left"/>
+      <w:pPr>
+        <w:ind w:left="4320" w:hanging="480"/>
+      </w:pPr>
+      <w:rPr>
+        <w:rFonts w:ascii="Wingdings" w:hAnsi="Wingdings" w:hint="default"/>
+      </w:rPr>
+    </w:lvl>
+  </w:abstractNum>
+  <w:abstractNum w:abstractNumId="9">
+    <w:nsid w:val="61A40C07"/>
+    <w:multiLevelType w:val="hybridMultilevel"/>
+    <w:tmpl w:val="331E699A"/>
+    <w:lvl w:ilvl="0" w:tplc="FD4E2CDE">
+      <w:start w:val="1"/>
+      <w:numFmt w:val="bullet"/>
+      <w:lvlText w:val=""/>
+      <w:lvlJc w:val="left"/>
+      <w:pPr>
+        <w:tabs>
+          <w:tab w:val="num" w:pos="360"/>
+        </w:tabs>
+        <w:ind w:left="360" w:hanging="360"/>
+      </w:pPr>
+      <w:rPr>
+        <w:rFonts w:ascii="Wingdings" w:hAnsi="Wingdings" w:hint="default"/>
+      </w:rPr>
+    </w:lvl>
+    <w:lvl w:ilvl="1" w:tplc="04090003" w:tentative="1">
+      <w:start w:val="1"/>
+      <w:numFmt w:val="bullet"/>
+      <w:lvlText w:val=""/>
+      <w:lvlJc w:val="left"/>
+      <w:pPr>
+        <w:ind w:left="600" w:hanging="480"/>
+      </w:pPr>
+      <w:rPr>
+        <w:rFonts w:ascii="Wingdings" w:hAnsi="Wingdings" w:hint="default"/>
+      </w:rPr>
+    </w:lvl>
+    <w:lvl w:ilvl="2" w:tplc="04090005" w:tentative="1">
+      <w:start w:val="1"/>
+      <w:numFmt w:val="bullet"/>
+      <w:lvlText w:val=""/>
+      <w:lvlJc w:val="left"/>
+      <w:pPr>
+        <w:ind w:left="1080" w:hanging="480"/>
+      </w:pPr>
+      <w:rPr>
+        <w:rFonts w:ascii="Wingdings" w:hAnsi="Wingdings" w:hint="default"/>
+      </w:rPr>
+    </w:lvl>
+    <w:lvl w:ilvl="3" w:tplc="04090001" w:tentative="1">
+      <w:start w:val="1"/>
+      <w:numFmt w:val="bullet"/>
+      <w:lvlText w:val=""/>
+      <w:lvlJc w:val="left"/>
+      <w:pPr>
+        <w:ind w:left="1560" w:hanging="480"/>
+      </w:pPr>
+      <w:rPr>
+        <w:rFonts w:ascii="Wingdings" w:hAnsi="Wingdings" w:hint="default"/>
+      </w:rPr>
+    </w:lvl>
+    <w:lvl w:ilvl="4" w:tplc="04090003" w:tentative="1">
+      <w:start w:val="1"/>
+      <w:numFmt w:val="bullet"/>
+      <w:lvlText w:val=""/>
+      <w:lvlJc w:val="left"/>
+      <w:pPr>
+        <w:ind w:left="2040" w:hanging="480"/>
+      </w:pPr>
+      <w:rPr>
+        <w:rFonts w:ascii="Wingdings" w:hAnsi="Wingdings" w:hint="default"/>
+      </w:rPr>
+    </w:lvl>
+    <w:lvl w:ilvl="5" w:tplc="04090005" w:tentative="1">
+      <w:start w:val="1"/>
+      <w:numFmt w:val="bullet"/>
+      <w:lvlText w:val=""/>
+      <w:lvlJc w:val="left"/>
+      <w:pPr>
+        <w:ind w:left="2520" w:hanging="480"/>
+      </w:pPr>
+      <w:rPr>
+        <w:rFonts w:ascii="Wingdings" w:hAnsi="Wingdings" w:hint="default"/>
+      </w:rPr>
+    </w:lvl>
+    <w:lvl w:ilvl="6" w:tplc="04090001" w:tentative="1">
+      <w:start w:val="1"/>
+      <w:numFmt w:val="bullet"/>
+      <w:lvlText w:val=""/>
+      <w:lvlJc w:val="left"/>
+      <w:pPr>
+        <w:ind w:left="3000" w:hanging="480"/>
+      </w:pPr>
+      <w:rPr>
+        <w:rFonts w:ascii="Wingdings" w:hAnsi="Wingdings" w:hint="default"/>
+      </w:rPr>
+    </w:lvl>
+    <w:lvl w:ilvl="7" w:tplc="04090003" w:tentative="1">
+      <w:start w:val="1"/>
+      <w:numFmt w:val="bullet"/>
+      <w:lvlText w:val=""/>
+      <w:lvlJc w:val="left"/>
+      <w:pPr>
+        <w:ind w:left="3480" w:hanging="480"/>
+      </w:pPr>
+      <w:rPr>
+        <w:rFonts w:ascii="Wingdings" w:hAnsi="Wingdings" w:hint="default"/>
+      </w:rPr>
+    </w:lvl>
+    <w:lvl w:ilvl="8" w:tplc="04090005" w:tentative="1">
+      <w:start w:val="1"/>
+      <w:numFmt w:val="bullet"/>
+      <w:lvlText w:val=""/>
+      <w:lvlJc w:val="left"/>
+      <w:pPr>
+        <w:ind w:left="3960" w:hanging="480"/>
+      </w:pPr>
+      <w:rPr>
+        <w:rFonts w:ascii="Wingdings" w:hAnsi="Wingdings" w:hint="default"/>
+      </w:rPr>
+    </w:lvl>
+  </w:abstractNum>
+  <w:abstractNum w:abstractNumId="10">
     <w:nsid w:val="629244B1"/>
     <w:multiLevelType w:val="hybridMultilevel"/>
     <w:tmpl w:val="5C14E05E"/>
@@ -4448,7 +5548,7 @@
       </w:rPr>
     </w:lvl>
   </w:abstractNum>
-  <w:abstractNum w:abstractNumId="3">
+  <w:abstractNum w:abstractNumId="11">
     <w:nsid w:val="656A637A"/>
     <w:multiLevelType w:val="multilevel"/>
     <w:tmpl w:val="0409001D"/>
@@ -4561,11 +5661,11 @@
       </w:pPr>
     </w:lvl>
   </w:abstractNum>
-  <w:abstractNum w:abstractNumId="4">
+  <w:abstractNum w:abstractNumId="12">
     <w:nsid w:val="76C06AD9"/>
     <w:multiLevelType w:val="hybridMultilevel"/>
-    <w:tmpl w:val="4C7CBC44"/>
-    <w:lvl w:ilvl="0" w:tplc="FD4E2CDE">
+    <w:tmpl w:val="D0E8D19A"/>
+    <w:lvl w:ilvl="0" w:tplc="91E69F5E">
       <w:start w:val="1"/>
       <w:numFmt w:val="bullet"/>
       <w:pStyle w:val="a"/>
@@ -4573,9 +5673,9 @@
       <w:lvlJc w:val="left"/>
       <w:pPr>
         <w:tabs>
-          <w:tab w:val="num" w:pos="720"/>
+          <w:tab w:val="num" w:pos="360"/>
         </w:tabs>
-        <w:ind w:left="720" w:hanging="360"/>
+        <w:ind w:left="360" w:hanging="360"/>
       </w:pPr>
       <w:rPr>
         <w:rFonts w:ascii="Wingdings" w:hAnsi="Wingdings" w:hint="default"/>
@@ -4703,43 +5803,73 @@
     </w:lvl>
   </w:abstractNum>
   <w:num w:numId="1">
+    <w:abstractNumId w:val="10"/>
+  </w:num>
+  <w:num w:numId="2">
+    <w:abstractNumId w:val="11"/>
+  </w:num>
+  <w:num w:numId="3">
+    <w:abstractNumId w:val="12"/>
+  </w:num>
+  <w:num w:numId="4">
+    <w:abstractNumId w:val="12"/>
+  </w:num>
+  <w:num w:numId="5">
+    <w:abstractNumId w:val="12"/>
+  </w:num>
+  <w:num w:numId="6">
+    <w:abstractNumId w:val="12"/>
+  </w:num>
+  <w:num w:numId="7">
+    <w:abstractNumId w:val="12"/>
+  </w:num>
+  <w:num w:numId="8">
+    <w:abstractNumId w:val="12"/>
+  </w:num>
+  <w:num w:numId="9">
+    <w:abstractNumId w:val="12"/>
+  </w:num>
+  <w:num w:numId="10">
+    <w:abstractNumId w:val="12"/>
+  </w:num>
+  <w:num w:numId="11">
+    <w:abstractNumId w:val="12"/>
+  </w:num>
+  <w:num w:numId="12">
+    <w:abstractNumId w:val="6"/>
+  </w:num>
+  <w:num w:numId="13">
+    <w:abstractNumId w:val="7"/>
+  </w:num>
+  <w:num w:numId="14">
+    <w:abstractNumId w:val="8"/>
+  </w:num>
+  <w:num w:numId="15">
+    <w:abstractNumId w:val="4"/>
+  </w:num>
+  <w:num w:numId="16">
+    <w:abstractNumId w:val="0"/>
+  </w:num>
+  <w:num w:numId="17">
     <w:abstractNumId w:val="2"/>
   </w:num>
-  <w:num w:numId="2">
+  <w:num w:numId="18">
+    <w:abstractNumId w:val="1"/>
+  </w:num>
+  <w:num w:numId="19">
     <w:abstractNumId w:val="3"/>
   </w:num>
-  <w:num w:numId="3">
-    <w:abstractNumId w:val="4"/>
+  <w:num w:numId="20">
+    <w:abstractNumId w:val="12"/>
+    <w:lvlOverride w:ilvl="0">
+      <w:startOverride w:val="1"/>
+    </w:lvlOverride>
   </w:num>
-  <w:num w:numId="4">
-    <w:abstractNumId w:val="4"/>
+  <w:num w:numId="21">
+    <w:abstractNumId w:val="5"/>
   </w:num>
-  <w:num w:numId="5">
-    <w:abstractNumId w:val="4"/>
-  </w:num>
-  <w:num w:numId="6">
-    <w:abstractNumId w:val="4"/>
-  </w:num>
-  <w:num w:numId="7">
-    <w:abstractNumId w:val="4"/>
-  </w:num>
-  <w:num w:numId="8">
-    <w:abstractNumId w:val="4"/>
-  </w:num>
-  <w:num w:numId="9">
-    <w:abstractNumId w:val="4"/>
-  </w:num>
-  <w:num w:numId="10">
-    <w:abstractNumId w:val="4"/>
-  </w:num>
-  <w:num w:numId="11">
-    <w:abstractNumId w:val="4"/>
-  </w:num>
-  <w:num w:numId="12">
-    <w:abstractNumId w:val="0"/>
-  </w:num>
-  <w:num w:numId="13">
-    <w:abstractNumId w:val="1"/>
+  <w:num w:numId="22">
+    <w:abstractNumId w:val="9"/>
   </w:num>
 </w:numbering>
 </file>
@@ -5054,7 +6184,7 @@
     <w:name w:val="项目符号列表"/>
     <w:next w:val="a0"/>
     <w:autoRedefine/>
-    <w:rsid w:val="006A6511"/>
+    <w:rsid w:val="002B0CCB"/>
     <w:pPr>
       <w:numPr>
         <w:numId w:val="3"/>
@@ -5535,7 +6665,7 @@
     <w:name w:val="项目符号列表"/>
     <w:next w:val="a0"/>
     <w:autoRedefine/>
-    <w:rsid w:val="006A6511"/>
+    <w:rsid w:val="002B0CCB"/>
     <w:pPr>
       <w:numPr>
         <w:numId w:val="3"/>
